--- a/campi/test.docx
+++ b/campi/test.docx
@@ -1269,6 +1269,36 @@
       </w:pPr>
       <w:r>
         <w:rPr/>
+        <w:t xml:space="preserve">SCADENZA_CPI: </w:t>
+      </w:r>
+      <w:r>
+        <w:rPr/>
+        <w:fldChar w:fldCharType="begin"/>
+      </w:r>
+      <w:r>
+        <w:rPr/>
+        <w:instrText> MERGEFIELD $SCADENZA_CPI </w:instrText>
+      </w:r>
+      <w:r>
+        <w:rPr/>
+        <w:fldChar w:fldCharType="separate"/>
+      </w:r>
+      <w:r>
+        <w:rPr/>
+        <w:t>&lt;$SCADENZA_CPI&gt;</w:t>
+      </w:r>
+      <w:r>
+        <w:rPr/>
+        <w:fldChar w:fldCharType="end"/>
+      </w:r>
+    </w:p>
+    <w:p>
+      <w:pPr>
+        <w:pStyle w:val="Normal"/>
+        <w:rPr/>
+      </w:pPr>
+      <w:r>
+        <w:rPr/>
         <w:t xml:space="preserve">DATA_ORA_CORRENTE: </w:t>
       </w:r>
       <w:r>
@@ -2259,83 +2289,23 @@
       </w:pPr>
       <w:r>
         <w:rPr/>
-        <w:t xml:space="preserve">DIRETTORE_REGIONALE: </w:t>
-      </w:r>
-      <w:r>
-        <w:rPr/>
-        <w:fldChar w:fldCharType="begin"/>
-      </w:r>
-      <w:r>
-        <w:rPr/>
-        <w:instrText> MERGEFIELD $DIRETTORE_REGIONALE </w:instrText>
-      </w:r>
-      <w:r>
-        <w:rPr/>
-        <w:fldChar w:fldCharType="separate"/>
-      </w:r>
-      <w:r>
-        <w:rPr/>
-        <w:t>&lt;$DIRETTORE_REGIONALE&gt;</w:t>
-      </w:r>
-      <w:r>
-        <w:rPr/>
-        <w:fldChar w:fldCharType="end"/>
-      </w:r>
-    </w:p>
-    <w:p>
-      <w:pPr>
-        <w:pStyle w:val="Normal"/>
-        <w:rPr/>
-      </w:pPr>
-      <w:r>
-        <w:rPr/>
-        <w:t xml:space="preserve">DITTA: </w:t>
-      </w:r>
-      <w:r>
-        <w:rPr/>
-        <w:fldChar w:fldCharType="begin"/>
-      </w:r>
-      <w:r>
-        <w:rPr/>
-        <w:instrText> MERGEFIELD $DITTA </w:instrText>
-      </w:r>
-      <w:r>
-        <w:rPr/>
-        <w:fldChar w:fldCharType="separate"/>
-      </w:r>
-      <w:r>
-        <w:rPr/>
-        <w:t>&lt;$DITTA&gt;</w:t>
-      </w:r>
-      <w:r>
-        <w:rPr/>
-        <w:fldChar w:fldCharType="end"/>
-      </w:r>
-    </w:p>
-    <w:p>
-      <w:pPr>
-        <w:pStyle w:val="Normal"/>
-        <w:rPr/>
-      </w:pPr>
-      <w:r>
-        <w:rPr/>
-        <w:t xml:space="preserve">ELENCO_ADDETTI: </w:t>
-      </w:r>
-      <w:r>
-        <w:rPr/>
-        <w:fldChar w:fldCharType="begin"/>
-      </w:r>
-      <w:r>
-        <w:rPr/>
-        <w:instrText> MERGEFIELD $ELENCO_ADDETTI </w:instrText>
-      </w:r>
-      <w:r>
-        <w:rPr/>
-        <w:fldChar w:fldCharType="separate"/>
-      </w:r>
-      <w:r>
-        <w:rPr/>
-        <w:t>&lt;$ELENCO_ADDETTI&gt;</w:t>
+        <w:t xml:space="preserve">ELENCO__SITUAZIONE_CONTRAVVENZIONI: </w:t>
+      </w:r>
+      <w:r>
+        <w:rPr/>
+        <w:fldChar w:fldCharType="begin"/>
+      </w:r>
+      <w:r>
+        <w:rPr/>
+        <w:instrText> MERGEFIELD $ELENCO__SITUAZIONE_CONTRAVVENZIONI </w:instrText>
+      </w:r>
+      <w:r>
+        <w:rPr/>
+        <w:fldChar w:fldCharType="separate"/>
+      </w:r>
+      <w:r>
+        <w:rPr/>
+        <w:t>&lt;$ELENCO__SITUAZIONE_CONTRAVVENZIONI&gt;</w:t>
       </w:r>
       <w:r>
         <w:rPr/>
@@ -2376,7 +2346,7 @@
           </w:tcPr>
           <w:p>
             <w:pPr>
-              <w:pStyle w:val="TableHeading"/>
+              <w:pStyle w:val="Titolotabella"/>
               <w:rPr/>
             </w:pPr>
             <w:r>
@@ -2396,7 +2366,7 @@
           </w:tcPr>
           <w:p>
             <w:pPr>
-              <w:pStyle w:val="TableHeading"/>
+              <w:pStyle w:val="Titolotabella"/>
               <w:rPr/>
             </w:pPr>
             <w:r>
@@ -2416,7 +2386,7 @@
           </w:tcPr>
           <w:p>
             <w:pPr>
-              <w:pStyle w:val="TableHeading"/>
+              <w:pStyle w:val="Titolotabella"/>
               <w:rPr/>
             </w:pPr>
             <w:r>
@@ -2437,7 +2407,7 @@
           </w:tcPr>
           <w:p>
             <w:pPr>
-              <w:pStyle w:val="TableHeading"/>
+              <w:pStyle w:val="Titolotabella"/>
               <w:rPr/>
             </w:pPr>
             <w:r>
@@ -2468,7 +2438,7 @@
             </w:r>
             <w:r>
               <w:rPr/>
-              <w:instrText> MERGEFIELD $ELENCO_ADDETTI.Codice </w:instrText>
+              <w:instrText> MERGEFIELD $ELENCO__SITUAZIONE_CONTRAVVENZIONI.Codice </w:instrText>
             </w:r>
             <w:r>
               <w:rPr/>
@@ -2476,7 +2446,7 @@
             </w:r>
             <w:r>
               <w:rPr/>
-              <w:t>&lt;$ELENCO_ADDETTI.Codice&gt;</w:t>
+              <w:t>&lt;$ELENCO__SITUAZIONE_CONTRAVVENZIONI.Codice&gt;</w:t>
             </w:r>
             <w:r>
               <w:rPr/>
@@ -2503,7 +2473,7 @@
             </w:r>
             <w:r>
               <w:rPr/>
-              <w:instrText> MERGEFIELD $ELENCO_ADDETTI.Descrizione </w:instrText>
+              <w:instrText> MERGEFIELD $ELENCO__SITUAZIONE_CONTRAVVENZIONI.Descrizione </w:instrText>
             </w:r>
             <w:r>
               <w:rPr/>
@@ -2511,7 +2481,7 @@
             </w:r>
             <w:r>
               <w:rPr/>
-              <w:t>&lt;$ELENCO_ADDETTI.Descrizione&gt;</w:t>
+              <w:t>&lt;$ELENCO__SITUAZIONE_CONTRAVVENZIONI.Descrizione&gt;</w:t>
             </w:r>
             <w:r>
               <w:rPr/>
@@ -2538,7 +2508,7 @@
             </w:r>
             <w:r>
               <w:rPr/>
-              <w:instrText> MERGEFIELD $ELENCO_ADDETTI.Descrizione2 </w:instrText>
+              <w:instrText> MERGEFIELD $ELENCO__SITUAZIONE_CONTRAVVENZIONI.Descrizione2 </w:instrText>
             </w:r>
             <w:r>
               <w:rPr/>
@@ -2546,7 +2516,7 @@
             </w:r>
             <w:r>
               <w:rPr/>
-              <w:t>&lt;$ELENCO_ADDETTI.Descrizione2&gt;</w:t>
+              <w:t>&lt;$ELENCO__SITUAZIONE_CONTRAVVENZIONI.Descrizione2&gt;</w:t>
             </w:r>
             <w:r>
               <w:rPr/>
@@ -2574,7 +2544,7 @@
             </w:r>
             <w:r>
               <w:rPr/>
-              <w:instrText> MERGEFIELD $ELENCO_ADDETTI.Descrizione3 </w:instrText>
+              <w:instrText> MERGEFIELD $ELENCO__SITUAZIONE_CONTRAVVENZIONI.Descrizione3 </w:instrText>
             </w:r>
             <w:r>
               <w:rPr/>
@@ -2582,7 +2552,7 @@
             </w:r>
             <w:r>
               <w:rPr/>
-              <w:t>&lt;$ELENCO_ADDETTI.Descrizione3&gt;</w:t>
+              <w:t>&lt;$ELENCO__SITUAZIONE_CONTRAVVENZIONI.Descrizione3&gt;</w:t>
             </w:r>
             <w:r>
               <w:rPr/>
@@ -2608,23 +2578,83 @@
       </w:pPr>
       <w:r>
         <w:rPr/>
-        <w:t xml:space="preserve">ELENCO_AMMENDE: </w:t>
-      </w:r>
-      <w:r>
-        <w:rPr/>
-        <w:fldChar w:fldCharType="begin"/>
-      </w:r>
-      <w:r>
-        <w:rPr/>
-        <w:instrText> MERGEFIELD $ELENCO_AMMENDE </w:instrText>
-      </w:r>
-      <w:r>
-        <w:rPr/>
-        <w:fldChar w:fldCharType="separate"/>
-      </w:r>
-      <w:r>
-        <w:rPr/>
-        <w:t>&lt;$ELENCO_AMMENDE&gt;</w:t>
+        <w:t xml:space="preserve">DIRETTORE_REGIONALE: </w:t>
+      </w:r>
+      <w:r>
+        <w:rPr/>
+        <w:fldChar w:fldCharType="begin"/>
+      </w:r>
+      <w:r>
+        <w:rPr/>
+        <w:instrText> MERGEFIELD $DIRETTORE_REGIONALE </w:instrText>
+      </w:r>
+      <w:r>
+        <w:rPr/>
+        <w:fldChar w:fldCharType="separate"/>
+      </w:r>
+      <w:r>
+        <w:rPr/>
+        <w:t>&lt;$DIRETTORE_REGIONALE&gt;</w:t>
+      </w:r>
+      <w:r>
+        <w:rPr/>
+        <w:fldChar w:fldCharType="end"/>
+      </w:r>
+    </w:p>
+    <w:p>
+      <w:pPr>
+        <w:pStyle w:val="Normal"/>
+        <w:rPr/>
+      </w:pPr>
+      <w:r>
+        <w:rPr/>
+        <w:t xml:space="preserve">DITTA: </w:t>
+      </w:r>
+      <w:r>
+        <w:rPr/>
+        <w:fldChar w:fldCharType="begin"/>
+      </w:r>
+      <w:r>
+        <w:rPr/>
+        <w:instrText> MERGEFIELD $DITTA </w:instrText>
+      </w:r>
+      <w:r>
+        <w:rPr/>
+        <w:fldChar w:fldCharType="separate"/>
+      </w:r>
+      <w:r>
+        <w:rPr/>
+        <w:t>&lt;$DITTA&gt;</w:t>
+      </w:r>
+      <w:r>
+        <w:rPr/>
+        <w:fldChar w:fldCharType="end"/>
+      </w:r>
+    </w:p>
+    <w:p>
+      <w:pPr>
+        <w:pStyle w:val="Normal"/>
+        <w:rPr/>
+      </w:pPr>
+      <w:r>
+        <w:rPr/>
+        <w:t xml:space="preserve">ELENCO_ADDETTI: </w:t>
+      </w:r>
+      <w:r>
+        <w:rPr/>
+        <w:fldChar w:fldCharType="begin"/>
+      </w:r>
+      <w:r>
+        <w:rPr/>
+        <w:instrText> MERGEFIELD $ELENCO_ADDETTI </w:instrText>
+      </w:r>
+      <w:r>
+        <w:rPr/>
+        <w:fldChar w:fldCharType="separate"/>
+      </w:r>
+      <w:r>
+        <w:rPr/>
+        <w:t>&lt;$ELENCO_ADDETTI&gt;</w:t>
       </w:r>
       <w:r>
         <w:rPr/>
@@ -2665,7 +2695,7 @@
           </w:tcPr>
           <w:p>
             <w:pPr>
-              <w:pStyle w:val="TableHeading"/>
+              <w:pStyle w:val="Titolotabella"/>
               <w:rPr/>
             </w:pPr>
             <w:r>
@@ -2685,7 +2715,7 @@
           </w:tcPr>
           <w:p>
             <w:pPr>
-              <w:pStyle w:val="TableHeading"/>
+              <w:pStyle w:val="Titolotabella"/>
               <w:rPr/>
             </w:pPr>
             <w:r>
@@ -2705,7 +2735,7 @@
           </w:tcPr>
           <w:p>
             <w:pPr>
-              <w:pStyle w:val="TableHeading"/>
+              <w:pStyle w:val="Titolotabella"/>
               <w:rPr/>
             </w:pPr>
             <w:r>
@@ -2726,7 +2756,7 @@
           </w:tcPr>
           <w:p>
             <w:pPr>
-              <w:pStyle w:val="TableHeading"/>
+              <w:pStyle w:val="Titolotabella"/>
               <w:rPr/>
             </w:pPr>
             <w:r>
@@ -2757,7 +2787,7 @@
             </w:r>
             <w:r>
               <w:rPr/>
-              <w:instrText> MERGEFIELD $ELENCO_AMMENDE.Codice </w:instrText>
+              <w:instrText> MERGEFIELD $ELENCO_ADDETTI.Codice </w:instrText>
             </w:r>
             <w:r>
               <w:rPr/>
@@ -2765,7 +2795,7 @@
             </w:r>
             <w:r>
               <w:rPr/>
-              <w:t>&lt;$ELENCO_AMMENDE.Codice&gt;</w:t>
+              <w:t>&lt;$ELENCO_ADDETTI.Codice&gt;</w:t>
             </w:r>
             <w:r>
               <w:rPr/>
@@ -2792,7 +2822,7 @@
             </w:r>
             <w:r>
               <w:rPr/>
-              <w:instrText> MERGEFIELD $ELENCO_AMMENDE.Descrizione </w:instrText>
+              <w:instrText> MERGEFIELD $ELENCO_ADDETTI.Descrizione </w:instrText>
             </w:r>
             <w:r>
               <w:rPr/>
@@ -2800,7 +2830,7 @@
             </w:r>
             <w:r>
               <w:rPr/>
-              <w:t>&lt;$ELENCO_AMMENDE.Descrizione&gt;</w:t>
+              <w:t>&lt;$ELENCO_ADDETTI.Descrizione&gt;</w:t>
             </w:r>
             <w:r>
               <w:rPr/>
@@ -2827,7 +2857,7 @@
             </w:r>
             <w:r>
               <w:rPr/>
-              <w:instrText> MERGEFIELD $ELENCO_AMMENDE.Descrizione2 </w:instrText>
+              <w:instrText> MERGEFIELD $ELENCO_ADDETTI.Descrizione2 </w:instrText>
             </w:r>
             <w:r>
               <w:rPr/>
@@ -2835,7 +2865,7 @@
             </w:r>
             <w:r>
               <w:rPr/>
-              <w:t>&lt;$ELENCO_AMMENDE.Descrizione2&gt;</w:t>
+              <w:t>&lt;$ELENCO_ADDETTI.Descrizione2&gt;</w:t>
             </w:r>
             <w:r>
               <w:rPr/>
@@ -2863,7 +2893,7 @@
             </w:r>
             <w:r>
               <w:rPr/>
-              <w:instrText> MERGEFIELD $ELENCO_AMMENDE.Descrizione3 </w:instrText>
+              <w:instrText> MERGEFIELD $ELENCO_ADDETTI.Descrizione3 </w:instrText>
             </w:r>
             <w:r>
               <w:rPr/>
@@ -2871,7 +2901,7 @@
             </w:r>
             <w:r>
               <w:rPr/>
-              <w:t>&lt;$ELENCO_AMMENDE.Descrizione3&gt;</w:t>
+              <w:t>&lt;$ELENCO_ADDETTI.Descrizione3&gt;</w:t>
             </w:r>
             <w:r>
               <w:rPr/>
@@ -2897,23 +2927,23 @@
       </w:pPr>
       <w:r>
         <w:rPr/>
-        <w:t xml:space="preserve">ELENCO_ATTIVITA: </w:t>
-      </w:r>
-      <w:r>
-        <w:rPr/>
-        <w:fldChar w:fldCharType="begin"/>
-      </w:r>
-      <w:r>
-        <w:rPr/>
-        <w:instrText> MERGEFIELD $ELENCO_ATTIVITA </w:instrText>
-      </w:r>
-      <w:r>
-        <w:rPr/>
-        <w:fldChar w:fldCharType="separate"/>
-      </w:r>
-      <w:r>
-        <w:rPr/>
-        <w:t>&lt;$ELENCO_ATTIVITA&gt;</w:t>
+        <w:t xml:space="preserve">ELENCO_AMMENDE: </w:t>
+      </w:r>
+      <w:r>
+        <w:rPr/>
+        <w:fldChar w:fldCharType="begin"/>
+      </w:r>
+      <w:r>
+        <w:rPr/>
+        <w:instrText> MERGEFIELD $ELENCO_AMMENDE </w:instrText>
+      </w:r>
+      <w:r>
+        <w:rPr/>
+        <w:fldChar w:fldCharType="separate"/>
+      </w:r>
+      <w:r>
+        <w:rPr/>
+        <w:t>&lt;$ELENCO_AMMENDE&gt;</w:t>
       </w:r>
       <w:r>
         <w:rPr/>
@@ -2954,7 +2984,7 @@
           </w:tcPr>
           <w:p>
             <w:pPr>
-              <w:pStyle w:val="TableHeading"/>
+              <w:pStyle w:val="Titolotabella"/>
               <w:rPr/>
             </w:pPr>
             <w:r>
@@ -2974,7 +3004,7 @@
           </w:tcPr>
           <w:p>
             <w:pPr>
-              <w:pStyle w:val="TableHeading"/>
+              <w:pStyle w:val="Titolotabella"/>
               <w:rPr/>
             </w:pPr>
             <w:r>
@@ -2994,7 +3024,7 @@
           </w:tcPr>
           <w:p>
             <w:pPr>
-              <w:pStyle w:val="TableHeading"/>
+              <w:pStyle w:val="Titolotabella"/>
               <w:rPr/>
             </w:pPr>
             <w:r>
@@ -3015,7 +3045,7 @@
           </w:tcPr>
           <w:p>
             <w:pPr>
-              <w:pStyle w:val="TableHeading"/>
+              <w:pStyle w:val="Titolotabella"/>
               <w:rPr/>
             </w:pPr>
             <w:r>
@@ -3046,7 +3076,7 @@
             </w:r>
             <w:r>
               <w:rPr/>
-              <w:instrText> MERGEFIELD $ELENCO_ATTIVITA.Codice </w:instrText>
+              <w:instrText> MERGEFIELD $ELENCO_AMMENDE.Codice </w:instrText>
             </w:r>
             <w:r>
               <w:rPr/>
@@ -3054,7 +3084,7 @@
             </w:r>
             <w:r>
               <w:rPr/>
-              <w:t>&lt;$ELENCO_ATTIVITA.Codice&gt;</w:t>
+              <w:t>&lt;$ELENCO_AMMENDE.Codice&gt;</w:t>
             </w:r>
             <w:r>
               <w:rPr/>
@@ -3081,7 +3111,7 @@
             </w:r>
             <w:r>
               <w:rPr/>
-              <w:instrText> MERGEFIELD $ELENCO_ATTIVITA.Descrizione </w:instrText>
+              <w:instrText> MERGEFIELD $ELENCO_AMMENDE.Descrizione </w:instrText>
             </w:r>
             <w:r>
               <w:rPr/>
@@ -3089,7 +3119,7 @@
             </w:r>
             <w:r>
               <w:rPr/>
-              <w:t>&lt;$ELENCO_ATTIVITA.Descrizione&gt;</w:t>
+              <w:t>&lt;$ELENCO_AMMENDE.Descrizione&gt;</w:t>
             </w:r>
             <w:r>
               <w:rPr/>
@@ -3116,7 +3146,7 @@
             </w:r>
             <w:r>
               <w:rPr/>
-              <w:instrText> MERGEFIELD $ELENCO_ATTIVITA.Descrizione2 </w:instrText>
+              <w:instrText> MERGEFIELD $ELENCO_AMMENDE.Descrizione2 </w:instrText>
             </w:r>
             <w:r>
               <w:rPr/>
@@ -3124,7 +3154,7 @@
             </w:r>
             <w:r>
               <w:rPr/>
-              <w:t>&lt;$ELENCO_ATTIVITA.Descrizione2&gt;</w:t>
+              <w:t>&lt;$ELENCO_AMMENDE.Descrizione2&gt;</w:t>
             </w:r>
             <w:r>
               <w:rPr/>
@@ -3152,7 +3182,7 @@
             </w:r>
             <w:r>
               <w:rPr/>
-              <w:instrText> MERGEFIELD $ELENCO_ATTIVITA.Descrizione3 </w:instrText>
+              <w:instrText> MERGEFIELD $ELENCO_AMMENDE.Descrizione3 </w:instrText>
             </w:r>
             <w:r>
               <w:rPr/>
@@ -3160,7 +3190,7 @@
             </w:r>
             <w:r>
               <w:rPr/>
-              <w:t>&lt;$ELENCO_ATTIVITA.Descrizione3&gt;</w:t>
+              <w:t>&lt;$ELENCO_AMMENDE.Descrizione3&gt;</w:t>
             </w:r>
             <w:r>
               <w:rPr/>
@@ -3186,23 +3216,23 @@
       </w:pPr>
       <w:r>
         <w:rPr/>
-        <w:t xml:space="preserve">ELENCO_COMANDI: </w:t>
-      </w:r>
-      <w:r>
-        <w:rPr/>
-        <w:fldChar w:fldCharType="begin"/>
-      </w:r>
-      <w:r>
-        <w:rPr/>
-        <w:instrText> MERGEFIELD $ELENCO_COMANDI </w:instrText>
-      </w:r>
-      <w:r>
-        <w:rPr/>
-        <w:fldChar w:fldCharType="separate"/>
-      </w:r>
-      <w:r>
-        <w:rPr/>
-        <w:t>&lt;$ELENCO_COMANDI&gt;</w:t>
+        <w:t xml:space="preserve">ELENCO_ASPETTI_PREVENZIONE: </w:t>
+      </w:r>
+      <w:r>
+        <w:rPr/>
+        <w:fldChar w:fldCharType="begin"/>
+      </w:r>
+      <w:r>
+        <w:rPr/>
+        <w:instrText> MERGEFIELD $ELENCO_ASPETTI_PREVENZIONE </w:instrText>
+      </w:r>
+      <w:r>
+        <w:rPr/>
+        <w:fldChar w:fldCharType="separate"/>
+      </w:r>
+      <w:r>
+        <w:rPr/>
+        <w:t>&lt;$ELENCO_ASPETTI_PREVENZIONE&gt;</w:t>
       </w:r>
       <w:r>
         <w:rPr/>
@@ -3243,7 +3273,7 @@
           </w:tcPr>
           <w:p>
             <w:pPr>
-              <w:pStyle w:val="TableHeading"/>
+              <w:pStyle w:val="Titolotabella"/>
               <w:rPr/>
             </w:pPr>
             <w:r>
@@ -3263,7 +3293,7 @@
           </w:tcPr>
           <w:p>
             <w:pPr>
-              <w:pStyle w:val="TableHeading"/>
+              <w:pStyle w:val="Titolotabella"/>
               <w:rPr/>
             </w:pPr>
             <w:r>
@@ -3283,7 +3313,7 @@
           </w:tcPr>
           <w:p>
             <w:pPr>
-              <w:pStyle w:val="TableHeading"/>
+              <w:pStyle w:val="Titolotabella"/>
               <w:rPr/>
             </w:pPr>
             <w:r>
@@ -3304,7 +3334,7 @@
           </w:tcPr>
           <w:p>
             <w:pPr>
-              <w:pStyle w:val="TableHeading"/>
+              <w:pStyle w:val="Titolotabella"/>
               <w:rPr/>
             </w:pPr>
             <w:r>
@@ -3335,7 +3365,7 @@
             </w:r>
             <w:r>
               <w:rPr/>
-              <w:instrText> MERGEFIELD $ELENCO_COMANDI.Codice </w:instrText>
+              <w:instrText> MERGEFIELD $ELENCO_ASPETTI_PREVENZIONE.Codice </w:instrText>
             </w:r>
             <w:r>
               <w:rPr/>
@@ -3343,7 +3373,7 @@
             </w:r>
             <w:r>
               <w:rPr/>
-              <w:t>&lt;$ELENCO_COMANDI.Codice&gt;</w:t>
+              <w:t>&lt;$ELENCO_ASPETTI_PREVENZIONE.Codice&gt;</w:t>
             </w:r>
             <w:r>
               <w:rPr/>
@@ -3370,7 +3400,7 @@
             </w:r>
             <w:r>
               <w:rPr/>
-              <w:instrText> MERGEFIELD $ELENCO_COMANDI.Descrizione </w:instrText>
+              <w:instrText> MERGEFIELD $ELENCO_ASPETTI_PREVENZIONE.Descrizione </w:instrText>
             </w:r>
             <w:r>
               <w:rPr/>
@@ -3378,7 +3408,7 @@
             </w:r>
             <w:r>
               <w:rPr/>
-              <w:t>&lt;$ELENCO_COMANDI.Descrizione&gt;</w:t>
+              <w:t>&lt;$ELENCO_ASPETTI_PREVENZIONE.Descrizione&gt;</w:t>
             </w:r>
             <w:r>
               <w:rPr/>
@@ -3405,7 +3435,7 @@
             </w:r>
             <w:r>
               <w:rPr/>
-              <w:instrText> MERGEFIELD $ELENCO_COMANDI.Descrizione2 </w:instrText>
+              <w:instrText> MERGEFIELD $ELENCO_ASPETTI_PREVENZIONE.Descrizione2 </w:instrText>
             </w:r>
             <w:r>
               <w:rPr/>
@@ -3413,7 +3443,7 @@
             </w:r>
             <w:r>
               <w:rPr/>
-              <w:t>&lt;$ELENCO_COMANDI.Descrizione2&gt;</w:t>
+              <w:t>&lt;$ELENCO_ASPETTI_PREVENZIONE.Descrizione2&gt;</w:t>
             </w:r>
             <w:r>
               <w:rPr/>
@@ -3441,7 +3471,7 @@
             </w:r>
             <w:r>
               <w:rPr/>
-              <w:instrText> MERGEFIELD $ELENCO_COMANDI.Descrizione3 </w:instrText>
+              <w:instrText> MERGEFIELD $ELENCO_ASPETTI_PREVENZIONE.Descrizione3 </w:instrText>
             </w:r>
             <w:r>
               <w:rPr/>
@@ -3449,7 +3479,7 @@
             </w:r>
             <w:r>
               <w:rPr/>
-              <w:t>&lt;$ELENCO_COMANDI.Descrizione3&gt;</w:t>
+              <w:t>&lt;$ELENCO_ASPETTI_PREVENZIONE.Descrizione3&gt;</w:t>
             </w:r>
             <w:r>
               <w:rPr/>
@@ -3475,23 +3505,23 @@
       </w:pPr>
       <w:r>
         <w:rPr/>
-        <w:t xml:space="preserve">ELENCO_COMANDI: </w:t>
-      </w:r>
-      <w:r>
-        <w:rPr/>
-        <w:fldChar w:fldCharType="begin"/>
-      </w:r>
-      <w:r>
-        <w:rPr/>
-        <w:instrText> MERGEFIELD $ELENCO_COMANDI </w:instrText>
-      </w:r>
-      <w:r>
-        <w:rPr/>
-        <w:fldChar w:fldCharType="separate"/>
-      </w:r>
-      <w:r>
-        <w:rPr/>
-        <w:t>&lt;$ELENCO_COMANDI&gt;</w:t>
+        <w:t xml:space="preserve">ELENCO_ATTIVITA: </w:t>
+      </w:r>
+      <w:r>
+        <w:rPr/>
+        <w:fldChar w:fldCharType="begin"/>
+      </w:r>
+      <w:r>
+        <w:rPr/>
+        <w:instrText> MERGEFIELD $ELENCO_ATTIVITA </w:instrText>
+      </w:r>
+      <w:r>
+        <w:rPr/>
+        <w:fldChar w:fldCharType="separate"/>
+      </w:r>
+      <w:r>
+        <w:rPr/>
+        <w:t>&lt;$ELENCO_ATTIVITA&gt;</w:t>
       </w:r>
       <w:r>
         <w:rPr/>
@@ -3532,7 +3562,7 @@
           </w:tcPr>
           <w:p>
             <w:pPr>
-              <w:pStyle w:val="TableHeading"/>
+              <w:pStyle w:val="Titolotabella"/>
               <w:rPr/>
             </w:pPr>
             <w:r>
@@ -3552,7 +3582,7 @@
           </w:tcPr>
           <w:p>
             <w:pPr>
-              <w:pStyle w:val="TableHeading"/>
+              <w:pStyle w:val="Titolotabella"/>
               <w:rPr/>
             </w:pPr>
             <w:r>
@@ -3572,7 +3602,7 @@
           </w:tcPr>
           <w:p>
             <w:pPr>
-              <w:pStyle w:val="TableHeading"/>
+              <w:pStyle w:val="Titolotabella"/>
               <w:rPr/>
             </w:pPr>
             <w:r>
@@ -3593,7 +3623,7 @@
           </w:tcPr>
           <w:p>
             <w:pPr>
-              <w:pStyle w:val="TableHeading"/>
+              <w:pStyle w:val="Titolotabella"/>
               <w:rPr/>
             </w:pPr>
             <w:r>
@@ -3624,7 +3654,7 @@
             </w:r>
             <w:r>
               <w:rPr/>
-              <w:instrText> MERGEFIELD $ELENCO_COMANDI.Codice </w:instrText>
+              <w:instrText> MERGEFIELD $ELENCO_ATTIVITA.Codice </w:instrText>
             </w:r>
             <w:r>
               <w:rPr/>
@@ -3632,7 +3662,7 @@
             </w:r>
             <w:r>
               <w:rPr/>
-              <w:t>&lt;$ELENCO_COMANDI.Codice&gt;</w:t>
+              <w:t>&lt;$ELENCO_ATTIVITA.Codice&gt;</w:t>
             </w:r>
             <w:r>
               <w:rPr/>
@@ -3659,7 +3689,7 @@
             </w:r>
             <w:r>
               <w:rPr/>
-              <w:instrText> MERGEFIELD $ELENCO_COMANDI.Descrizione </w:instrText>
+              <w:instrText> MERGEFIELD $ELENCO_ATTIVITA.Descrizione </w:instrText>
             </w:r>
             <w:r>
               <w:rPr/>
@@ -3667,7 +3697,7 @@
             </w:r>
             <w:r>
               <w:rPr/>
-              <w:t>&lt;$ELENCO_COMANDI.Descrizione&gt;</w:t>
+              <w:t>&lt;$ELENCO_ATTIVITA.Descrizione&gt;</w:t>
             </w:r>
             <w:r>
               <w:rPr/>
@@ -3694,7 +3724,7 @@
             </w:r>
             <w:r>
               <w:rPr/>
-              <w:instrText> MERGEFIELD $ELENCO_COMANDI.Descrizione2 </w:instrText>
+              <w:instrText> MERGEFIELD $ELENCO_ATTIVITA.Descrizione2 </w:instrText>
             </w:r>
             <w:r>
               <w:rPr/>
@@ -3702,7 +3732,7 @@
             </w:r>
             <w:r>
               <w:rPr/>
-              <w:t>&lt;$ELENCO_COMANDI.Descrizione2&gt;</w:t>
+              <w:t>&lt;$ELENCO_ATTIVITA.Descrizione2&gt;</w:t>
             </w:r>
             <w:r>
               <w:rPr/>
@@ -3730,7 +3760,7 @@
             </w:r>
             <w:r>
               <w:rPr/>
-              <w:instrText> MERGEFIELD $ELENCO_COMANDI.Descrizione3 </w:instrText>
+              <w:instrText> MERGEFIELD $ELENCO_ATTIVITA.Descrizione3 </w:instrText>
             </w:r>
             <w:r>
               <w:rPr/>
@@ -3738,7 +3768,7 @@
             </w:r>
             <w:r>
               <w:rPr/>
-              <w:t>&lt;$ELENCO_COMANDI.Descrizione3&gt;</w:t>
+              <w:t>&lt;$ELENCO_ATTIVITA.Descrizione3&gt;</w:t>
             </w:r>
             <w:r>
               <w:rPr/>
@@ -3764,23 +3794,23 @@
       </w:pPr>
       <w:r>
         <w:rPr/>
-        <w:t xml:space="preserve">ELENCO_COMPONENTI_CTR: </w:t>
-      </w:r>
-      <w:r>
-        <w:rPr/>
-        <w:fldChar w:fldCharType="begin"/>
-      </w:r>
-      <w:r>
-        <w:rPr/>
-        <w:instrText> MERGEFIELD $ELENCO_COMPONENTI_CTR </w:instrText>
-      </w:r>
-      <w:r>
-        <w:rPr/>
-        <w:fldChar w:fldCharType="separate"/>
-      </w:r>
-      <w:r>
-        <w:rPr/>
-        <w:t>&lt;$ELENCO_COMPONENTI_CTR&gt;</w:t>
+        <w:t xml:space="preserve">ELENCO_COMANDI: </w:t>
+      </w:r>
+      <w:r>
+        <w:rPr/>
+        <w:fldChar w:fldCharType="begin"/>
+      </w:r>
+      <w:r>
+        <w:rPr/>
+        <w:instrText> MERGEFIELD $ELENCO_COMANDI </w:instrText>
+      </w:r>
+      <w:r>
+        <w:rPr/>
+        <w:fldChar w:fldCharType="separate"/>
+      </w:r>
+      <w:r>
+        <w:rPr/>
+        <w:t>&lt;$ELENCO_COMANDI&gt;</w:t>
       </w:r>
       <w:r>
         <w:rPr/>
@@ -3821,7 +3851,7 @@
           </w:tcPr>
           <w:p>
             <w:pPr>
-              <w:pStyle w:val="TableHeading"/>
+              <w:pStyle w:val="Titolotabella"/>
               <w:rPr/>
             </w:pPr>
             <w:r>
@@ -3841,7 +3871,7 @@
           </w:tcPr>
           <w:p>
             <w:pPr>
-              <w:pStyle w:val="TableHeading"/>
+              <w:pStyle w:val="Titolotabella"/>
               <w:rPr/>
             </w:pPr>
             <w:r>
@@ -3861,7 +3891,7 @@
           </w:tcPr>
           <w:p>
             <w:pPr>
-              <w:pStyle w:val="TableHeading"/>
+              <w:pStyle w:val="Titolotabella"/>
               <w:rPr/>
             </w:pPr>
             <w:r>
@@ -3882,7 +3912,7 @@
           </w:tcPr>
           <w:p>
             <w:pPr>
-              <w:pStyle w:val="TableHeading"/>
+              <w:pStyle w:val="Titolotabella"/>
               <w:rPr/>
             </w:pPr>
             <w:r>
@@ -3913,7 +3943,7 @@
             </w:r>
             <w:r>
               <w:rPr/>
-              <w:instrText> MERGEFIELD $ELENCO_COMPONENTI_CTR.Codice </w:instrText>
+              <w:instrText> MERGEFIELD $ELENCO_COMANDI.Codice </w:instrText>
             </w:r>
             <w:r>
               <w:rPr/>
@@ -3921,7 +3951,7 @@
             </w:r>
             <w:r>
               <w:rPr/>
-              <w:t>&lt;$ELENCO_COMPONENTI_CTR.Codice&gt;</w:t>
+              <w:t>&lt;$ELENCO_COMANDI.Codice&gt;</w:t>
             </w:r>
             <w:r>
               <w:rPr/>
@@ -3948,7 +3978,7 @@
             </w:r>
             <w:r>
               <w:rPr/>
-              <w:instrText> MERGEFIELD $ELENCO_COMPONENTI_CTR.Descrizione </w:instrText>
+              <w:instrText> MERGEFIELD $ELENCO_COMANDI.Descrizione </w:instrText>
             </w:r>
             <w:r>
               <w:rPr/>
@@ -3956,7 +3986,7 @@
             </w:r>
             <w:r>
               <w:rPr/>
-              <w:t>&lt;$ELENCO_COMPONENTI_CTR.Descrizione&gt;</w:t>
+              <w:t>&lt;$ELENCO_COMANDI.Descrizione&gt;</w:t>
             </w:r>
             <w:r>
               <w:rPr/>
@@ -3983,7 +4013,7 @@
             </w:r>
             <w:r>
               <w:rPr/>
-              <w:instrText> MERGEFIELD $ELENCO_COMPONENTI_CTR.Descrizione2 </w:instrText>
+              <w:instrText> MERGEFIELD $ELENCO_COMANDI.Descrizione2 </w:instrText>
             </w:r>
             <w:r>
               <w:rPr/>
@@ -3991,7 +4021,7 @@
             </w:r>
             <w:r>
               <w:rPr/>
-              <w:t>&lt;$ELENCO_COMPONENTI_CTR.Descrizione2&gt;</w:t>
+              <w:t>&lt;$ELENCO_COMANDI.Descrizione2&gt;</w:t>
             </w:r>
             <w:r>
               <w:rPr/>
@@ -4019,7 +4049,7 @@
             </w:r>
             <w:r>
               <w:rPr/>
-              <w:instrText> MERGEFIELD $ELENCO_COMPONENTI_CTR.Descrizione3 </w:instrText>
+              <w:instrText> MERGEFIELD $ELENCO_COMANDI.Descrizione3 </w:instrText>
             </w:r>
             <w:r>
               <w:rPr/>
@@ -4027,7 +4057,7 @@
             </w:r>
             <w:r>
               <w:rPr/>
-              <w:t>&lt;$ELENCO_COMPONENTI_CTR.Descrizione3&gt;</w:t>
+              <w:t>&lt;$ELENCO_COMANDI.Descrizione3&gt;</w:t>
             </w:r>
             <w:r>
               <w:rPr/>
@@ -4053,23 +4083,23 @@
       </w:pPr>
       <w:r>
         <w:rPr/>
-        <w:t xml:space="preserve">ELENCO_COMPONENTI_ESTERNI: </w:t>
-      </w:r>
-      <w:r>
-        <w:rPr/>
-        <w:fldChar w:fldCharType="begin"/>
-      </w:r>
-      <w:r>
-        <w:rPr/>
-        <w:instrText> MERGEFIELD $ELENCO_COMPONENTI_ESTERNI </w:instrText>
-      </w:r>
-      <w:r>
-        <w:rPr/>
-        <w:fldChar w:fldCharType="separate"/>
-      </w:r>
-      <w:r>
-        <w:rPr/>
-        <w:t>&lt;$ELENCO_COMPONENTI_ESTERNI&gt;</w:t>
+        <w:t xml:space="preserve">ELENCO_COMANDI: </w:t>
+      </w:r>
+      <w:r>
+        <w:rPr/>
+        <w:fldChar w:fldCharType="begin"/>
+      </w:r>
+      <w:r>
+        <w:rPr/>
+        <w:instrText> MERGEFIELD $ELENCO_COMANDI </w:instrText>
+      </w:r>
+      <w:r>
+        <w:rPr/>
+        <w:fldChar w:fldCharType="separate"/>
+      </w:r>
+      <w:r>
+        <w:rPr/>
+        <w:t>&lt;$ELENCO_COMANDI&gt;</w:t>
       </w:r>
       <w:r>
         <w:rPr/>
@@ -4110,7 +4140,7 @@
           </w:tcPr>
           <w:p>
             <w:pPr>
-              <w:pStyle w:val="TableHeading"/>
+              <w:pStyle w:val="Titolotabella"/>
               <w:rPr/>
             </w:pPr>
             <w:r>
@@ -4130,7 +4160,7 @@
           </w:tcPr>
           <w:p>
             <w:pPr>
-              <w:pStyle w:val="TableHeading"/>
+              <w:pStyle w:val="Titolotabella"/>
               <w:rPr/>
             </w:pPr>
             <w:r>
@@ -4150,7 +4180,7 @@
           </w:tcPr>
           <w:p>
             <w:pPr>
-              <w:pStyle w:val="TableHeading"/>
+              <w:pStyle w:val="Titolotabella"/>
               <w:rPr/>
             </w:pPr>
             <w:r>
@@ -4171,7 +4201,7 @@
           </w:tcPr>
           <w:p>
             <w:pPr>
-              <w:pStyle w:val="TableHeading"/>
+              <w:pStyle w:val="Titolotabella"/>
               <w:rPr/>
             </w:pPr>
             <w:r>
@@ -4202,7 +4232,7 @@
             </w:r>
             <w:r>
               <w:rPr/>
-              <w:instrText> MERGEFIELD $ELENCO_COMPONENTI_ESTERNI.Codice </w:instrText>
+              <w:instrText> MERGEFIELD $ELENCO_COMANDI.Codice </w:instrText>
             </w:r>
             <w:r>
               <w:rPr/>
@@ -4210,7 +4240,7 @@
             </w:r>
             <w:r>
               <w:rPr/>
-              <w:t>&lt;$ELENCO_COMPONENTI_ESTERNI.Codice&gt;</w:t>
+              <w:t>&lt;$ELENCO_COMANDI.Codice&gt;</w:t>
             </w:r>
             <w:r>
               <w:rPr/>
@@ -4237,7 +4267,7 @@
             </w:r>
             <w:r>
               <w:rPr/>
-              <w:instrText> MERGEFIELD $ELENCO_COMPONENTI_ESTERNI.Descrizione </w:instrText>
+              <w:instrText> MERGEFIELD $ELENCO_COMANDI.Descrizione </w:instrText>
             </w:r>
             <w:r>
               <w:rPr/>
@@ -4245,7 +4275,7 @@
             </w:r>
             <w:r>
               <w:rPr/>
-              <w:t>&lt;$ELENCO_COMPONENTI_ESTERNI.Descrizione&gt;</w:t>
+              <w:t>&lt;$ELENCO_COMANDI.Descrizione&gt;</w:t>
             </w:r>
             <w:r>
               <w:rPr/>
@@ -4272,7 +4302,7 @@
             </w:r>
             <w:r>
               <w:rPr/>
-              <w:instrText> MERGEFIELD $ELENCO_COMPONENTI_ESTERNI.Descrizione2 </w:instrText>
+              <w:instrText> MERGEFIELD $ELENCO_COMANDI.Descrizione2 </w:instrText>
             </w:r>
             <w:r>
               <w:rPr/>
@@ -4280,7 +4310,7 @@
             </w:r>
             <w:r>
               <w:rPr/>
-              <w:t>&lt;$ELENCO_COMPONENTI_ESTERNI.Descrizione2&gt;</w:t>
+              <w:t>&lt;$ELENCO_COMANDI.Descrizione2&gt;</w:t>
             </w:r>
             <w:r>
               <w:rPr/>
@@ -4308,7 +4338,7 @@
             </w:r>
             <w:r>
               <w:rPr/>
-              <w:instrText> MERGEFIELD $ELENCO_COMPONENTI_ESTERNI.Descrizione3 </w:instrText>
+              <w:instrText> MERGEFIELD $ELENCO_COMANDI.Descrizione3 </w:instrText>
             </w:r>
             <w:r>
               <w:rPr/>
@@ -4316,7 +4346,7 @@
             </w:r>
             <w:r>
               <w:rPr/>
-              <w:t>&lt;$ELENCO_COMPONENTI_ESTERNI.Descrizione3&gt;</w:t>
+              <w:t>&lt;$ELENCO_COMANDI.Descrizione3&gt;</w:t>
             </w:r>
             <w:r>
               <w:rPr/>
@@ -4342,23 +4372,23 @@
       </w:pPr>
       <w:r>
         <w:rPr/>
-        <w:t xml:space="preserve">ELENCO_COMPONENTI_INTERNI: </w:t>
-      </w:r>
-      <w:r>
-        <w:rPr/>
-        <w:fldChar w:fldCharType="begin"/>
-      </w:r>
-      <w:r>
-        <w:rPr/>
-        <w:instrText> MERGEFIELD $ELENCO_COMPONENTI_INTERNI </w:instrText>
-      </w:r>
-      <w:r>
-        <w:rPr/>
-        <w:fldChar w:fldCharType="separate"/>
-      </w:r>
-      <w:r>
-        <w:rPr/>
-        <w:t>&lt;$ELENCO_COMPONENTI_INTERNI&gt;</w:t>
+        <w:t xml:space="preserve">ELENCO_COMPONENTI_CTR: </w:t>
+      </w:r>
+      <w:r>
+        <w:rPr/>
+        <w:fldChar w:fldCharType="begin"/>
+      </w:r>
+      <w:r>
+        <w:rPr/>
+        <w:instrText> MERGEFIELD $ELENCO_COMPONENTI_CTR </w:instrText>
+      </w:r>
+      <w:r>
+        <w:rPr/>
+        <w:fldChar w:fldCharType="separate"/>
+      </w:r>
+      <w:r>
+        <w:rPr/>
+        <w:t>&lt;$ELENCO_COMPONENTI_CTR&gt;</w:t>
       </w:r>
       <w:r>
         <w:rPr/>
@@ -4399,7 +4429,7 @@
           </w:tcPr>
           <w:p>
             <w:pPr>
-              <w:pStyle w:val="TableHeading"/>
+              <w:pStyle w:val="Titolotabella"/>
               <w:rPr/>
             </w:pPr>
             <w:r>
@@ -4419,7 +4449,7 @@
           </w:tcPr>
           <w:p>
             <w:pPr>
-              <w:pStyle w:val="TableHeading"/>
+              <w:pStyle w:val="Titolotabella"/>
               <w:rPr/>
             </w:pPr>
             <w:r>
@@ -4439,7 +4469,7 @@
           </w:tcPr>
           <w:p>
             <w:pPr>
-              <w:pStyle w:val="TableHeading"/>
+              <w:pStyle w:val="Titolotabella"/>
               <w:rPr/>
             </w:pPr>
             <w:r>
@@ -4460,7 +4490,7 @@
           </w:tcPr>
           <w:p>
             <w:pPr>
-              <w:pStyle w:val="TableHeading"/>
+              <w:pStyle w:val="Titolotabella"/>
               <w:rPr/>
             </w:pPr>
             <w:r>
@@ -4491,7 +4521,7 @@
             </w:r>
             <w:r>
               <w:rPr/>
-              <w:instrText> MERGEFIELD $ELENCO_COMPONENTI_INTERNI.Codice </w:instrText>
+              <w:instrText> MERGEFIELD $ELENCO_COMPONENTI_CTR.Codice </w:instrText>
             </w:r>
             <w:r>
               <w:rPr/>
@@ -4499,7 +4529,7 @@
             </w:r>
             <w:r>
               <w:rPr/>
-              <w:t>&lt;$ELENCO_COMPONENTI_INTERNI.Codice&gt;</w:t>
+              <w:t>&lt;$ELENCO_COMPONENTI_CTR.Codice&gt;</w:t>
             </w:r>
             <w:r>
               <w:rPr/>
@@ -4526,7 +4556,7 @@
             </w:r>
             <w:r>
               <w:rPr/>
-              <w:instrText> MERGEFIELD $ELENCO_COMPONENTI_INTERNI.Descrizione </w:instrText>
+              <w:instrText> MERGEFIELD $ELENCO_COMPONENTI_CTR.Descrizione </w:instrText>
             </w:r>
             <w:r>
               <w:rPr/>
@@ -4534,7 +4564,7 @@
             </w:r>
             <w:r>
               <w:rPr/>
-              <w:t>&lt;$ELENCO_COMPONENTI_INTERNI.Descrizione&gt;</w:t>
+              <w:t>&lt;$ELENCO_COMPONENTI_CTR.Descrizione&gt;</w:t>
             </w:r>
             <w:r>
               <w:rPr/>
@@ -4561,7 +4591,7 @@
             </w:r>
             <w:r>
               <w:rPr/>
-              <w:instrText> MERGEFIELD $ELENCO_COMPONENTI_INTERNI.Descrizione2 </w:instrText>
+              <w:instrText> MERGEFIELD $ELENCO_COMPONENTI_CTR.Descrizione2 </w:instrText>
             </w:r>
             <w:r>
               <w:rPr/>
@@ -4569,7 +4599,7 @@
             </w:r>
             <w:r>
               <w:rPr/>
-              <w:t>&lt;$ELENCO_COMPONENTI_INTERNI.Descrizione2&gt;</w:t>
+              <w:t>&lt;$ELENCO_COMPONENTI_CTR.Descrizione2&gt;</w:t>
             </w:r>
             <w:r>
               <w:rPr/>
@@ -4597,7 +4627,7 @@
             </w:r>
             <w:r>
               <w:rPr/>
-              <w:instrText> MERGEFIELD $ELENCO_COMPONENTI_INTERNI.Descrizione3 </w:instrText>
+              <w:instrText> MERGEFIELD $ELENCO_COMPONENTI_CTR.Descrizione3 </w:instrText>
             </w:r>
             <w:r>
               <w:rPr/>
@@ -4605,7 +4635,7 @@
             </w:r>
             <w:r>
               <w:rPr/>
-              <w:t>&lt;$ELENCO_COMPONENTI_INTERNI.Descrizione3&gt;</w:t>
+              <w:t>&lt;$ELENCO_COMPONENTI_CTR.Descrizione3&gt;</w:t>
             </w:r>
             <w:r>
               <w:rPr/>
@@ -4631,23 +4661,23 @@
       </w:pPr>
       <w:r>
         <w:rPr/>
-        <w:t xml:space="preserve">ELENCO_CONTRAVVENTORI: </w:t>
-      </w:r>
-      <w:r>
-        <w:rPr/>
-        <w:fldChar w:fldCharType="begin"/>
-      </w:r>
-      <w:r>
-        <w:rPr/>
-        <w:instrText> MERGEFIELD $ELENCO_CONTRAVVENTORI </w:instrText>
-      </w:r>
-      <w:r>
-        <w:rPr/>
-        <w:fldChar w:fldCharType="separate"/>
-      </w:r>
-      <w:r>
-        <w:rPr/>
-        <w:t>&lt;$ELENCO_CONTRAVVENTORI&gt;</w:t>
+        <w:t xml:space="preserve">ELENCO_COMPONENTI_ESTERNI: </w:t>
+      </w:r>
+      <w:r>
+        <w:rPr/>
+        <w:fldChar w:fldCharType="begin"/>
+      </w:r>
+      <w:r>
+        <w:rPr/>
+        <w:instrText> MERGEFIELD $ELENCO_COMPONENTI_ESTERNI </w:instrText>
+      </w:r>
+      <w:r>
+        <w:rPr/>
+        <w:fldChar w:fldCharType="separate"/>
+      </w:r>
+      <w:r>
+        <w:rPr/>
+        <w:t>&lt;$ELENCO_COMPONENTI_ESTERNI&gt;</w:t>
       </w:r>
       <w:r>
         <w:rPr/>
@@ -4688,7 +4718,7 @@
           </w:tcPr>
           <w:p>
             <w:pPr>
-              <w:pStyle w:val="TableHeading"/>
+              <w:pStyle w:val="Titolotabella"/>
               <w:rPr/>
             </w:pPr>
             <w:r>
@@ -4708,7 +4738,7 @@
           </w:tcPr>
           <w:p>
             <w:pPr>
-              <w:pStyle w:val="TableHeading"/>
+              <w:pStyle w:val="Titolotabella"/>
               <w:rPr/>
             </w:pPr>
             <w:r>
@@ -4728,7 +4758,7 @@
           </w:tcPr>
           <w:p>
             <w:pPr>
-              <w:pStyle w:val="TableHeading"/>
+              <w:pStyle w:val="Titolotabella"/>
               <w:rPr/>
             </w:pPr>
             <w:r>
@@ -4749,7 +4779,7 @@
           </w:tcPr>
           <w:p>
             <w:pPr>
-              <w:pStyle w:val="TableHeading"/>
+              <w:pStyle w:val="Titolotabella"/>
               <w:rPr/>
             </w:pPr>
             <w:r>
@@ -4780,7 +4810,7 @@
             </w:r>
             <w:r>
               <w:rPr/>
-              <w:instrText> MERGEFIELD $ELENCO_CONTRAVVENTORI.Codice </w:instrText>
+              <w:instrText> MERGEFIELD $ELENCO_COMPONENTI_ESTERNI.Codice </w:instrText>
             </w:r>
             <w:r>
               <w:rPr/>
@@ -4788,7 +4818,7 @@
             </w:r>
             <w:r>
               <w:rPr/>
-              <w:t>&lt;$ELENCO_CONTRAVVENTORI.Codice&gt;</w:t>
+              <w:t>&lt;$ELENCO_COMPONENTI_ESTERNI.Codice&gt;</w:t>
             </w:r>
             <w:r>
               <w:rPr/>
@@ -4815,7 +4845,7 @@
             </w:r>
             <w:r>
               <w:rPr/>
-              <w:instrText> MERGEFIELD $ELENCO_CONTRAVVENTORI.Descrizione </w:instrText>
+              <w:instrText> MERGEFIELD $ELENCO_COMPONENTI_ESTERNI.Descrizione </w:instrText>
             </w:r>
             <w:r>
               <w:rPr/>
@@ -4823,7 +4853,7 @@
             </w:r>
             <w:r>
               <w:rPr/>
-              <w:t>&lt;$ELENCO_CONTRAVVENTORI.Descrizione&gt;</w:t>
+              <w:t>&lt;$ELENCO_COMPONENTI_ESTERNI.Descrizione&gt;</w:t>
             </w:r>
             <w:r>
               <w:rPr/>
@@ -4850,7 +4880,7 @@
             </w:r>
             <w:r>
               <w:rPr/>
-              <w:instrText> MERGEFIELD $ELENCO_CONTRAVVENTORI.Descrizione2 </w:instrText>
+              <w:instrText> MERGEFIELD $ELENCO_COMPONENTI_ESTERNI.Descrizione2 </w:instrText>
             </w:r>
             <w:r>
               <w:rPr/>
@@ -4858,7 +4888,7 @@
             </w:r>
             <w:r>
               <w:rPr/>
-              <w:t>&lt;$ELENCO_CONTRAVVENTORI.Descrizione2&gt;</w:t>
+              <w:t>&lt;$ELENCO_COMPONENTI_ESTERNI.Descrizione2&gt;</w:t>
             </w:r>
             <w:r>
               <w:rPr/>
@@ -4886,7 +4916,7 @@
             </w:r>
             <w:r>
               <w:rPr/>
-              <w:instrText> MERGEFIELD $ELENCO_CONTRAVVENTORI.Descrizione3 </w:instrText>
+              <w:instrText> MERGEFIELD $ELENCO_COMPONENTI_ESTERNI.Descrizione3 </w:instrText>
             </w:r>
             <w:r>
               <w:rPr/>
@@ -4894,7 +4924,7 @@
             </w:r>
             <w:r>
               <w:rPr/>
-              <w:t>&lt;$ELENCO_CONTRAVVENTORI.Descrizione3&gt;</w:t>
+              <w:t>&lt;$ELENCO_COMPONENTI_ESTERNI.Descrizione3&gt;</w:t>
             </w:r>
             <w:r>
               <w:rPr/>
@@ -4920,23 +4950,23 @@
       </w:pPr>
       <w:r>
         <w:rPr/>
-        <w:t xml:space="preserve">ELENCO_CONTRAVVENTORI_COMPLETO: </w:t>
-      </w:r>
-      <w:r>
-        <w:rPr/>
-        <w:fldChar w:fldCharType="begin"/>
-      </w:r>
-      <w:r>
-        <w:rPr/>
-        <w:instrText> MERGEFIELD $ELENCO_CONTRAVVENTORI_COMPLETO </w:instrText>
-      </w:r>
-      <w:r>
-        <w:rPr/>
-        <w:fldChar w:fldCharType="separate"/>
-      </w:r>
-      <w:r>
-        <w:rPr/>
-        <w:t>&lt;$ELENCO_CONTRAVVENTORI_COMPLETO&gt;</w:t>
+        <w:t xml:space="preserve">ELENCO_COMPONENTI_INTERNI: </w:t>
+      </w:r>
+      <w:r>
+        <w:rPr/>
+        <w:fldChar w:fldCharType="begin"/>
+      </w:r>
+      <w:r>
+        <w:rPr/>
+        <w:instrText> MERGEFIELD $ELENCO_COMPONENTI_INTERNI </w:instrText>
+      </w:r>
+      <w:r>
+        <w:rPr/>
+        <w:fldChar w:fldCharType="separate"/>
+      </w:r>
+      <w:r>
+        <w:rPr/>
+        <w:t>&lt;$ELENCO_COMPONENTI_INTERNI&gt;</w:t>
       </w:r>
       <w:r>
         <w:rPr/>
@@ -4977,7 +5007,7 @@
           </w:tcPr>
           <w:p>
             <w:pPr>
-              <w:pStyle w:val="TableHeading"/>
+              <w:pStyle w:val="Titolotabella"/>
               <w:rPr/>
             </w:pPr>
             <w:r>
@@ -4997,7 +5027,7 @@
           </w:tcPr>
           <w:p>
             <w:pPr>
-              <w:pStyle w:val="TableHeading"/>
+              <w:pStyle w:val="Titolotabella"/>
               <w:rPr/>
             </w:pPr>
             <w:r>
@@ -5017,7 +5047,7 @@
           </w:tcPr>
           <w:p>
             <w:pPr>
-              <w:pStyle w:val="TableHeading"/>
+              <w:pStyle w:val="Titolotabella"/>
               <w:rPr/>
             </w:pPr>
             <w:r>
@@ -5038,7 +5068,7 @@
           </w:tcPr>
           <w:p>
             <w:pPr>
-              <w:pStyle w:val="TableHeading"/>
+              <w:pStyle w:val="Titolotabella"/>
               <w:rPr/>
             </w:pPr>
             <w:r>
@@ -5069,7 +5099,7 @@
             </w:r>
             <w:r>
               <w:rPr/>
-              <w:instrText> MERGEFIELD $ELENCO_CONTRAVVENTORI_COMPLETO.Codice </w:instrText>
+              <w:instrText> MERGEFIELD $ELENCO_COMPONENTI_INTERNI.Codice </w:instrText>
             </w:r>
             <w:r>
               <w:rPr/>
@@ -5077,7 +5107,7 @@
             </w:r>
             <w:r>
               <w:rPr/>
-              <w:t>&lt;$ELENCO_CONTRAVVENTORI_COMPLETO.Codice&gt;</w:t>
+              <w:t>&lt;$ELENCO_COMPONENTI_INTERNI.Codice&gt;</w:t>
             </w:r>
             <w:r>
               <w:rPr/>
@@ -5104,7 +5134,7 @@
             </w:r>
             <w:r>
               <w:rPr/>
-              <w:instrText> MERGEFIELD $ELENCO_CONTRAVVENTORI_COMPLETO.Descrizione </w:instrText>
+              <w:instrText> MERGEFIELD $ELENCO_COMPONENTI_INTERNI.Descrizione </w:instrText>
             </w:r>
             <w:r>
               <w:rPr/>
@@ -5112,7 +5142,7 @@
             </w:r>
             <w:r>
               <w:rPr/>
-              <w:t>&lt;$ELENCO_CONTRAVVENTORI_COMPLETO.Descrizione&gt;</w:t>
+              <w:t>&lt;$ELENCO_COMPONENTI_INTERNI.Descrizione&gt;</w:t>
             </w:r>
             <w:r>
               <w:rPr/>
@@ -5139,7 +5169,7 @@
             </w:r>
             <w:r>
               <w:rPr/>
-              <w:instrText> MERGEFIELD $ELENCO_CONTRAVVENTORI_COMPLETO.Descrizione2 </w:instrText>
+              <w:instrText> MERGEFIELD $ELENCO_COMPONENTI_INTERNI.Descrizione2 </w:instrText>
             </w:r>
             <w:r>
               <w:rPr/>
@@ -5147,7 +5177,7 @@
             </w:r>
             <w:r>
               <w:rPr/>
-              <w:t>&lt;$ELENCO_CONTRAVVENTORI_COMPLETO.Descrizione2&gt;</w:t>
+              <w:t>&lt;$ELENCO_COMPONENTI_INTERNI.Descrizione2&gt;</w:t>
             </w:r>
             <w:r>
               <w:rPr/>
@@ -5175,7 +5205,7 @@
             </w:r>
             <w:r>
               <w:rPr/>
-              <w:instrText> MERGEFIELD $ELENCO_CONTRAVVENTORI_COMPLETO.Descrizione3 </w:instrText>
+              <w:instrText> MERGEFIELD $ELENCO_COMPONENTI_INTERNI.Descrizione3 </w:instrText>
             </w:r>
             <w:r>
               <w:rPr/>
@@ -5183,7 +5213,7 @@
             </w:r>
             <w:r>
               <w:rPr/>
-              <w:t>&lt;$ELENCO_CONTRAVVENTORI_COMPLETO.Descrizione3&gt;</w:t>
+              <w:t>&lt;$ELENCO_COMPONENTI_INTERNI.Descrizione3&gt;</w:t>
             </w:r>
             <w:r>
               <w:rPr/>
@@ -5209,23 +5239,23 @@
       </w:pPr>
       <w:r>
         <w:rPr/>
-        <w:t xml:space="preserve">ELENCO_CONTRAVVENTORI_COMPLETO_PROROGA: </w:t>
-      </w:r>
-      <w:r>
-        <w:rPr/>
-        <w:fldChar w:fldCharType="begin"/>
-      </w:r>
-      <w:r>
-        <w:rPr/>
-        <w:instrText> MERGEFIELD $ELENCO_CONTRAVVENTORI_COMPLETO_PROROGA </w:instrText>
-      </w:r>
-      <w:r>
-        <w:rPr/>
-        <w:fldChar w:fldCharType="separate"/>
-      </w:r>
-      <w:r>
-        <w:rPr/>
-        <w:t>&lt;$ELENCO_CONTRAVVENTORI_COMPLETO_PROROGA&gt;</w:t>
+        <w:t xml:space="preserve">ELENCO_CONTRAVVENTORI: </w:t>
+      </w:r>
+      <w:r>
+        <w:rPr/>
+        <w:fldChar w:fldCharType="begin"/>
+      </w:r>
+      <w:r>
+        <w:rPr/>
+        <w:instrText> MERGEFIELD $ELENCO_CONTRAVVENTORI </w:instrText>
+      </w:r>
+      <w:r>
+        <w:rPr/>
+        <w:fldChar w:fldCharType="separate"/>
+      </w:r>
+      <w:r>
+        <w:rPr/>
+        <w:t>&lt;$ELENCO_CONTRAVVENTORI&gt;</w:t>
       </w:r>
       <w:r>
         <w:rPr/>
@@ -5266,7 +5296,7 @@
           </w:tcPr>
           <w:p>
             <w:pPr>
-              <w:pStyle w:val="TableHeading"/>
+              <w:pStyle w:val="Titolotabella"/>
               <w:rPr/>
             </w:pPr>
             <w:r>
@@ -5286,7 +5316,7 @@
           </w:tcPr>
           <w:p>
             <w:pPr>
-              <w:pStyle w:val="TableHeading"/>
+              <w:pStyle w:val="Titolotabella"/>
               <w:rPr/>
             </w:pPr>
             <w:r>
@@ -5306,7 +5336,7 @@
           </w:tcPr>
           <w:p>
             <w:pPr>
-              <w:pStyle w:val="TableHeading"/>
+              <w:pStyle w:val="Titolotabella"/>
               <w:rPr/>
             </w:pPr>
             <w:r>
@@ -5327,7 +5357,7 @@
           </w:tcPr>
           <w:p>
             <w:pPr>
-              <w:pStyle w:val="TableHeading"/>
+              <w:pStyle w:val="Titolotabella"/>
               <w:rPr/>
             </w:pPr>
             <w:r>
@@ -5358,7 +5388,7 @@
             </w:r>
             <w:r>
               <w:rPr/>
-              <w:instrText> MERGEFIELD $ELENCO_CONTRAVVENTORI_COMPLETO_PROROGA.Codice </w:instrText>
+              <w:instrText> MERGEFIELD $ELENCO_CONTRAVVENTORI.Codice </w:instrText>
             </w:r>
             <w:r>
               <w:rPr/>
@@ -5366,7 +5396,7 @@
             </w:r>
             <w:r>
               <w:rPr/>
-              <w:t>&lt;$ELENCO_CONTRAVVENTORI_COMPLETO_PROROGA.Codice&gt;</w:t>
+              <w:t>&lt;$ELENCO_CONTRAVVENTORI.Codice&gt;</w:t>
             </w:r>
             <w:r>
               <w:rPr/>
@@ -5393,7 +5423,7 @@
             </w:r>
             <w:r>
               <w:rPr/>
-              <w:instrText> MERGEFIELD $ELENCO_CONTRAVVENTORI_COMPLETO_PROROGA.Descrizione </w:instrText>
+              <w:instrText> MERGEFIELD $ELENCO_CONTRAVVENTORI.Descrizione </w:instrText>
             </w:r>
             <w:r>
               <w:rPr/>
@@ -5401,7 +5431,7 @@
             </w:r>
             <w:r>
               <w:rPr/>
-              <w:t>&lt;$ELENCO_CONTRAVVENTORI_COMPLETO_PROROGA.Descrizione&gt;</w:t>
+              <w:t>&lt;$ELENCO_CONTRAVVENTORI.Descrizione&gt;</w:t>
             </w:r>
             <w:r>
               <w:rPr/>
@@ -5428,7 +5458,7 @@
             </w:r>
             <w:r>
               <w:rPr/>
-              <w:instrText> MERGEFIELD $ELENCO_CONTRAVVENTORI_COMPLETO_PROROGA.Descrizione2 </w:instrText>
+              <w:instrText> MERGEFIELD $ELENCO_CONTRAVVENTORI.Descrizione2 </w:instrText>
             </w:r>
             <w:r>
               <w:rPr/>
@@ -5436,7 +5466,7 @@
             </w:r>
             <w:r>
               <w:rPr/>
-              <w:t>&lt;$ELENCO_CONTRAVVENTORI_COMPLETO_PROROGA.Descrizione2&gt;</w:t>
+              <w:t>&lt;$ELENCO_CONTRAVVENTORI.Descrizione2&gt;</w:t>
             </w:r>
             <w:r>
               <w:rPr/>
@@ -5464,7 +5494,7 @@
             </w:r>
             <w:r>
               <w:rPr/>
-              <w:instrText> MERGEFIELD $ELENCO_CONTRAVVENTORI_COMPLETO_PROROGA.Descrizione3 </w:instrText>
+              <w:instrText> MERGEFIELD $ELENCO_CONTRAVVENTORI.Descrizione3 </w:instrText>
             </w:r>
             <w:r>
               <w:rPr/>
@@ -5472,7 +5502,7 @@
             </w:r>
             <w:r>
               <w:rPr/>
-              <w:t>&lt;$ELENCO_CONTRAVVENTORI_COMPLETO_PROROGA.Descrizione3&gt;</w:t>
+              <w:t>&lt;$ELENCO_CONTRAVVENTORI.Descrizione3&gt;</w:t>
             </w:r>
             <w:r>
               <w:rPr/>
@@ -5498,23 +5528,23 @@
       </w:pPr>
       <w:r>
         <w:rPr/>
-        <w:t xml:space="preserve">ELENCO_CONTRAVVENTORI_INADEMPIENTI: </w:t>
-      </w:r>
-      <w:r>
-        <w:rPr/>
-        <w:fldChar w:fldCharType="begin"/>
-      </w:r>
-      <w:r>
-        <w:rPr/>
-        <w:instrText> MERGEFIELD $ELENCO_CONTRAVVENTORI_INADEMPIENTI </w:instrText>
-      </w:r>
-      <w:r>
-        <w:rPr/>
-        <w:fldChar w:fldCharType="separate"/>
-      </w:r>
-      <w:r>
-        <w:rPr/>
-        <w:t>&lt;$ELENCO_CONTRAVVENTORI_INADEMPIENTI&gt;</w:t>
+        <w:t xml:space="preserve">ELENCO_CONTRAVVENTORI_COMPLETO: </w:t>
+      </w:r>
+      <w:r>
+        <w:rPr/>
+        <w:fldChar w:fldCharType="begin"/>
+      </w:r>
+      <w:r>
+        <w:rPr/>
+        <w:instrText> MERGEFIELD $ELENCO_CONTRAVVENTORI_COMPLETO </w:instrText>
+      </w:r>
+      <w:r>
+        <w:rPr/>
+        <w:fldChar w:fldCharType="separate"/>
+      </w:r>
+      <w:r>
+        <w:rPr/>
+        <w:t>&lt;$ELENCO_CONTRAVVENTORI_COMPLETO&gt;</w:t>
       </w:r>
       <w:r>
         <w:rPr/>
@@ -5555,7 +5585,7 @@
           </w:tcPr>
           <w:p>
             <w:pPr>
-              <w:pStyle w:val="TableHeading"/>
+              <w:pStyle w:val="Titolotabella"/>
               <w:rPr/>
             </w:pPr>
             <w:r>
@@ -5575,7 +5605,7 @@
           </w:tcPr>
           <w:p>
             <w:pPr>
-              <w:pStyle w:val="TableHeading"/>
+              <w:pStyle w:val="Titolotabella"/>
               <w:rPr/>
             </w:pPr>
             <w:r>
@@ -5595,7 +5625,7 @@
           </w:tcPr>
           <w:p>
             <w:pPr>
-              <w:pStyle w:val="TableHeading"/>
+              <w:pStyle w:val="Titolotabella"/>
               <w:rPr/>
             </w:pPr>
             <w:r>
@@ -5616,7 +5646,7 @@
           </w:tcPr>
           <w:p>
             <w:pPr>
-              <w:pStyle w:val="TableHeading"/>
+              <w:pStyle w:val="Titolotabella"/>
               <w:rPr/>
             </w:pPr>
             <w:r>
@@ -5647,7 +5677,7 @@
             </w:r>
             <w:r>
               <w:rPr/>
-              <w:instrText> MERGEFIELD $ELENCO_CONTRAVVENTORI_INADEMPIENTI.Codice </w:instrText>
+              <w:instrText> MERGEFIELD $ELENCO_CONTRAVVENTORI_COMPLETO.Codice </w:instrText>
             </w:r>
             <w:r>
               <w:rPr/>
@@ -5655,7 +5685,7 @@
             </w:r>
             <w:r>
               <w:rPr/>
-              <w:t>&lt;$ELENCO_CONTRAVVENTORI_INADEMPIENTI.Codice&gt;</w:t>
+              <w:t>&lt;$ELENCO_CONTRAVVENTORI_COMPLETO.Codice&gt;</w:t>
             </w:r>
             <w:r>
               <w:rPr/>
@@ -5682,7 +5712,7 @@
             </w:r>
             <w:r>
               <w:rPr/>
-              <w:instrText> MERGEFIELD $ELENCO_CONTRAVVENTORI_INADEMPIENTI.Descrizione </w:instrText>
+              <w:instrText> MERGEFIELD $ELENCO_CONTRAVVENTORI_COMPLETO.Descrizione </w:instrText>
             </w:r>
             <w:r>
               <w:rPr/>
@@ -5690,7 +5720,7 @@
             </w:r>
             <w:r>
               <w:rPr/>
-              <w:t>&lt;$ELENCO_CONTRAVVENTORI_INADEMPIENTI.Descrizione&gt;</w:t>
+              <w:t>&lt;$ELENCO_CONTRAVVENTORI_COMPLETO.Descrizione&gt;</w:t>
             </w:r>
             <w:r>
               <w:rPr/>
@@ -5717,7 +5747,7 @@
             </w:r>
             <w:r>
               <w:rPr/>
-              <w:instrText> MERGEFIELD $ELENCO_CONTRAVVENTORI_INADEMPIENTI.Descrizione2 </w:instrText>
+              <w:instrText> MERGEFIELD $ELENCO_CONTRAVVENTORI_COMPLETO.Descrizione2 </w:instrText>
             </w:r>
             <w:r>
               <w:rPr/>
@@ -5725,7 +5755,7 @@
             </w:r>
             <w:r>
               <w:rPr/>
-              <w:t>&lt;$ELENCO_CONTRAVVENTORI_INADEMPIENTI.Descrizione2&gt;</w:t>
+              <w:t>&lt;$ELENCO_CONTRAVVENTORI_COMPLETO.Descrizione2&gt;</w:t>
             </w:r>
             <w:r>
               <w:rPr/>
@@ -5753,7 +5783,7 @@
             </w:r>
             <w:r>
               <w:rPr/>
-              <w:instrText> MERGEFIELD $ELENCO_CONTRAVVENTORI_INADEMPIENTI.Descrizione3 </w:instrText>
+              <w:instrText> MERGEFIELD $ELENCO_CONTRAVVENTORI_COMPLETO.Descrizione3 </w:instrText>
             </w:r>
             <w:r>
               <w:rPr/>
@@ -5761,7 +5791,7 @@
             </w:r>
             <w:r>
               <w:rPr/>
-              <w:t>&lt;$ELENCO_CONTRAVVENTORI_INADEMPIENTI.Descrizione3&gt;</w:t>
+              <w:t>&lt;$ELENCO_CONTRAVVENTORI_COMPLETO.Descrizione3&gt;</w:t>
             </w:r>
             <w:r>
               <w:rPr/>
@@ -5787,23 +5817,23 @@
       </w:pPr>
       <w:r>
         <w:rPr/>
-        <w:t xml:space="preserve">ELENCO_CONTRAVVENTORI_PROROGA: </w:t>
-      </w:r>
-      <w:r>
-        <w:rPr/>
-        <w:fldChar w:fldCharType="begin"/>
-      </w:r>
-      <w:r>
-        <w:rPr/>
-        <w:instrText> MERGEFIELD $ELENCO_CONTRAVVENTORI_PROROGA </w:instrText>
-      </w:r>
-      <w:r>
-        <w:rPr/>
-        <w:fldChar w:fldCharType="separate"/>
-      </w:r>
-      <w:r>
-        <w:rPr/>
-        <w:t>&lt;$ELENCO_CONTRAVVENTORI_PROROGA&gt;</w:t>
+        <w:t xml:space="preserve">ELENCO_CONTRAVVENTORI_COMPLETO_PROROGA: </w:t>
+      </w:r>
+      <w:r>
+        <w:rPr/>
+        <w:fldChar w:fldCharType="begin"/>
+      </w:r>
+      <w:r>
+        <w:rPr/>
+        <w:instrText> MERGEFIELD $ELENCO_CONTRAVVENTORI_COMPLETO_PROROGA </w:instrText>
+      </w:r>
+      <w:r>
+        <w:rPr/>
+        <w:fldChar w:fldCharType="separate"/>
+      </w:r>
+      <w:r>
+        <w:rPr/>
+        <w:t>&lt;$ELENCO_CONTRAVVENTORI_COMPLETO_PROROGA&gt;</w:t>
       </w:r>
       <w:r>
         <w:rPr/>
@@ -5844,7 +5874,7 @@
           </w:tcPr>
           <w:p>
             <w:pPr>
-              <w:pStyle w:val="TableHeading"/>
+              <w:pStyle w:val="Titolotabella"/>
               <w:rPr/>
             </w:pPr>
             <w:r>
@@ -5864,7 +5894,7 @@
           </w:tcPr>
           <w:p>
             <w:pPr>
-              <w:pStyle w:val="TableHeading"/>
+              <w:pStyle w:val="Titolotabella"/>
               <w:rPr/>
             </w:pPr>
             <w:r>
@@ -5884,7 +5914,7 @@
           </w:tcPr>
           <w:p>
             <w:pPr>
-              <w:pStyle w:val="TableHeading"/>
+              <w:pStyle w:val="Titolotabella"/>
               <w:rPr/>
             </w:pPr>
             <w:r>
@@ -5905,7 +5935,7 @@
           </w:tcPr>
           <w:p>
             <w:pPr>
-              <w:pStyle w:val="TableHeading"/>
+              <w:pStyle w:val="Titolotabella"/>
               <w:rPr/>
             </w:pPr>
             <w:r>
@@ -5936,7 +5966,7 @@
             </w:r>
             <w:r>
               <w:rPr/>
-              <w:instrText> MERGEFIELD $ELENCO_CONTRAVVENTORI_PROROGA.Codice </w:instrText>
+              <w:instrText> MERGEFIELD $ELENCO_CONTRAVVENTORI_COMPLETO_PROROGA.Codice </w:instrText>
             </w:r>
             <w:r>
               <w:rPr/>
@@ -5944,7 +5974,7 @@
             </w:r>
             <w:r>
               <w:rPr/>
-              <w:t>&lt;$ELENCO_CONTRAVVENTORI_PROROGA.Codice&gt;</w:t>
+              <w:t>&lt;$ELENCO_CONTRAVVENTORI_COMPLETO_PROROGA.Codice&gt;</w:t>
             </w:r>
             <w:r>
               <w:rPr/>
@@ -5971,7 +6001,7 @@
             </w:r>
             <w:r>
               <w:rPr/>
-              <w:instrText> MERGEFIELD $ELENCO_CONTRAVVENTORI_PROROGA.Descrizione </w:instrText>
+              <w:instrText> MERGEFIELD $ELENCO_CONTRAVVENTORI_COMPLETO_PROROGA.Descrizione </w:instrText>
             </w:r>
             <w:r>
               <w:rPr/>
@@ -5979,7 +6009,7 @@
             </w:r>
             <w:r>
               <w:rPr/>
-              <w:t>&lt;$ELENCO_CONTRAVVENTORI_PROROGA.Descrizione&gt;</w:t>
+              <w:t>&lt;$ELENCO_CONTRAVVENTORI_COMPLETO_PROROGA.Descrizione&gt;</w:t>
             </w:r>
             <w:r>
               <w:rPr/>
@@ -6006,7 +6036,7 @@
             </w:r>
             <w:r>
               <w:rPr/>
-              <w:instrText> MERGEFIELD $ELENCO_CONTRAVVENTORI_PROROGA.Descrizione2 </w:instrText>
+              <w:instrText> MERGEFIELD $ELENCO_CONTRAVVENTORI_COMPLETO_PROROGA.Descrizione2 </w:instrText>
             </w:r>
             <w:r>
               <w:rPr/>
@@ -6014,7 +6044,7 @@
             </w:r>
             <w:r>
               <w:rPr/>
-              <w:t>&lt;$ELENCO_CONTRAVVENTORI_PROROGA.Descrizione2&gt;</w:t>
+              <w:t>&lt;$ELENCO_CONTRAVVENTORI_COMPLETO_PROROGA.Descrizione2&gt;</w:t>
             </w:r>
             <w:r>
               <w:rPr/>
@@ -6042,7 +6072,7 @@
             </w:r>
             <w:r>
               <w:rPr/>
-              <w:instrText> MERGEFIELD $ELENCO_CONTRAVVENTORI_PROROGA.Descrizione3 </w:instrText>
+              <w:instrText> MERGEFIELD $ELENCO_CONTRAVVENTORI_COMPLETO_PROROGA.Descrizione3 </w:instrText>
             </w:r>
             <w:r>
               <w:rPr/>
@@ -6050,7 +6080,7 @@
             </w:r>
             <w:r>
               <w:rPr/>
-              <w:t>&lt;$ELENCO_CONTRAVVENTORI_PROROGA.Descrizione3&gt;</w:t>
+              <w:t>&lt;$ELENCO_CONTRAVVENTORI_COMPLETO_PROROGA.Descrizione3&gt;</w:t>
             </w:r>
             <w:r>
               <w:rPr/>
@@ -6076,23 +6106,23 @@
       </w:pPr>
       <w:r>
         <w:rPr/>
-        <w:t xml:space="preserve">ELENCO_CONTRAVVENZIONI: </w:t>
-      </w:r>
-      <w:r>
-        <w:rPr/>
-        <w:fldChar w:fldCharType="begin"/>
-      </w:r>
-      <w:r>
-        <w:rPr/>
-        <w:instrText> MERGEFIELD $ELENCO_CONTRAVVENZIONI </w:instrText>
-      </w:r>
-      <w:r>
-        <w:rPr/>
-        <w:fldChar w:fldCharType="separate"/>
-      </w:r>
-      <w:r>
-        <w:rPr/>
-        <w:t>&lt;$ELENCO_CONTRAVVENZIONI&gt;</w:t>
+        <w:t xml:space="preserve">ELENCO_CONTRAVVENTORI_INADEMPIENTI: </w:t>
+      </w:r>
+      <w:r>
+        <w:rPr/>
+        <w:fldChar w:fldCharType="begin"/>
+      </w:r>
+      <w:r>
+        <w:rPr/>
+        <w:instrText> MERGEFIELD $ELENCO_CONTRAVVENTORI_INADEMPIENTI </w:instrText>
+      </w:r>
+      <w:r>
+        <w:rPr/>
+        <w:fldChar w:fldCharType="separate"/>
+      </w:r>
+      <w:r>
+        <w:rPr/>
+        <w:t>&lt;$ELENCO_CONTRAVVENTORI_INADEMPIENTI&gt;</w:t>
       </w:r>
       <w:r>
         <w:rPr/>
@@ -6133,7 +6163,7 @@
           </w:tcPr>
           <w:p>
             <w:pPr>
-              <w:pStyle w:val="TableHeading"/>
+              <w:pStyle w:val="Titolotabella"/>
               <w:rPr/>
             </w:pPr>
             <w:r>
@@ -6153,7 +6183,7 @@
           </w:tcPr>
           <w:p>
             <w:pPr>
-              <w:pStyle w:val="TableHeading"/>
+              <w:pStyle w:val="Titolotabella"/>
               <w:rPr/>
             </w:pPr>
             <w:r>
@@ -6173,7 +6203,7 @@
           </w:tcPr>
           <w:p>
             <w:pPr>
-              <w:pStyle w:val="TableHeading"/>
+              <w:pStyle w:val="Titolotabella"/>
               <w:rPr/>
             </w:pPr>
             <w:r>
@@ -6194,7 +6224,7 @@
           </w:tcPr>
           <w:p>
             <w:pPr>
-              <w:pStyle w:val="TableHeading"/>
+              <w:pStyle w:val="Titolotabella"/>
               <w:rPr/>
             </w:pPr>
             <w:r>
@@ -6225,7 +6255,7 @@
             </w:r>
             <w:r>
               <w:rPr/>
-              <w:instrText> MERGEFIELD $ELENCO_CONTRAVVENZIONI.Codice </w:instrText>
+              <w:instrText> MERGEFIELD $ELENCO_CONTRAVVENTORI_INADEMPIENTI.Codice </w:instrText>
             </w:r>
             <w:r>
               <w:rPr/>
@@ -6233,7 +6263,7 @@
             </w:r>
             <w:r>
               <w:rPr/>
-              <w:t>&lt;$ELENCO_CONTRAVVENZIONI.Codice&gt;</w:t>
+              <w:t>&lt;$ELENCO_CONTRAVVENTORI_INADEMPIENTI.Codice&gt;</w:t>
             </w:r>
             <w:r>
               <w:rPr/>
@@ -6260,7 +6290,7 @@
             </w:r>
             <w:r>
               <w:rPr/>
-              <w:instrText> MERGEFIELD $ELENCO_CONTRAVVENZIONI.Descrizione </w:instrText>
+              <w:instrText> MERGEFIELD $ELENCO_CONTRAVVENTORI_INADEMPIENTI.Descrizione </w:instrText>
             </w:r>
             <w:r>
               <w:rPr/>
@@ -6268,7 +6298,7 @@
             </w:r>
             <w:r>
               <w:rPr/>
-              <w:t>&lt;$ELENCO_CONTRAVVENZIONI.Descrizione&gt;</w:t>
+              <w:t>&lt;$ELENCO_CONTRAVVENTORI_INADEMPIENTI.Descrizione&gt;</w:t>
             </w:r>
             <w:r>
               <w:rPr/>
@@ -6295,7 +6325,7 @@
             </w:r>
             <w:r>
               <w:rPr/>
-              <w:instrText> MERGEFIELD $ELENCO_CONTRAVVENZIONI.Descrizione2 </w:instrText>
+              <w:instrText> MERGEFIELD $ELENCO_CONTRAVVENTORI_INADEMPIENTI.Descrizione2 </w:instrText>
             </w:r>
             <w:r>
               <w:rPr/>
@@ -6303,7 +6333,7 @@
             </w:r>
             <w:r>
               <w:rPr/>
-              <w:t>&lt;$ELENCO_CONTRAVVENZIONI.Descrizione2&gt;</w:t>
+              <w:t>&lt;$ELENCO_CONTRAVVENTORI_INADEMPIENTI.Descrizione2&gt;</w:t>
             </w:r>
             <w:r>
               <w:rPr/>
@@ -6331,7 +6361,7 @@
             </w:r>
             <w:r>
               <w:rPr/>
-              <w:instrText> MERGEFIELD $ELENCO_CONTRAVVENZIONI.Descrizione3 </w:instrText>
+              <w:instrText> MERGEFIELD $ELENCO_CONTRAVVENTORI_INADEMPIENTI.Descrizione3 </w:instrText>
             </w:r>
             <w:r>
               <w:rPr/>
@@ -6339,7 +6369,7 @@
             </w:r>
             <w:r>
               <w:rPr/>
-              <w:t>&lt;$ELENCO_CONTRAVVENZIONI.Descrizione3&gt;</w:t>
+              <w:t>&lt;$ELENCO_CONTRAVVENTORI_INADEMPIENTI.Descrizione3&gt;</w:t>
             </w:r>
             <w:r>
               <w:rPr/>
@@ -6365,23 +6395,23 @@
       </w:pPr>
       <w:r>
         <w:rPr/>
-        <w:t xml:space="preserve">ELENCO_DATE_SCADENZA_SCIA: </w:t>
-      </w:r>
-      <w:r>
-        <w:rPr/>
-        <w:fldChar w:fldCharType="begin"/>
-      </w:r>
-      <w:r>
-        <w:rPr/>
-        <w:instrText> MERGEFIELD $ELENCO_DATE_SCADENZA_SCIA </w:instrText>
-      </w:r>
-      <w:r>
-        <w:rPr/>
-        <w:fldChar w:fldCharType="separate"/>
-      </w:r>
-      <w:r>
-        <w:rPr/>
-        <w:t>&lt;$ELENCO_DATE_SCADENZA_SCIA&gt;</w:t>
+        <w:t xml:space="preserve">ELENCO_CONTRAVVENTORI_PROROGA: </w:t>
+      </w:r>
+      <w:r>
+        <w:rPr/>
+        <w:fldChar w:fldCharType="begin"/>
+      </w:r>
+      <w:r>
+        <w:rPr/>
+        <w:instrText> MERGEFIELD $ELENCO_CONTRAVVENTORI_PROROGA </w:instrText>
+      </w:r>
+      <w:r>
+        <w:rPr/>
+        <w:fldChar w:fldCharType="separate"/>
+      </w:r>
+      <w:r>
+        <w:rPr/>
+        <w:t>&lt;$ELENCO_CONTRAVVENTORI_PROROGA&gt;</w:t>
       </w:r>
       <w:r>
         <w:rPr/>
@@ -6422,7 +6452,7 @@
           </w:tcPr>
           <w:p>
             <w:pPr>
-              <w:pStyle w:val="TableHeading"/>
+              <w:pStyle w:val="Titolotabella"/>
               <w:rPr/>
             </w:pPr>
             <w:r>
@@ -6442,7 +6472,7 @@
           </w:tcPr>
           <w:p>
             <w:pPr>
-              <w:pStyle w:val="TableHeading"/>
+              <w:pStyle w:val="Titolotabella"/>
               <w:rPr/>
             </w:pPr>
             <w:r>
@@ -6462,7 +6492,7 @@
           </w:tcPr>
           <w:p>
             <w:pPr>
-              <w:pStyle w:val="TableHeading"/>
+              <w:pStyle w:val="Titolotabella"/>
               <w:rPr/>
             </w:pPr>
             <w:r>
@@ -6483,7 +6513,7 @@
           </w:tcPr>
           <w:p>
             <w:pPr>
-              <w:pStyle w:val="TableHeading"/>
+              <w:pStyle w:val="Titolotabella"/>
               <w:rPr/>
             </w:pPr>
             <w:r>
@@ -6514,7 +6544,7 @@
             </w:r>
             <w:r>
               <w:rPr/>
-              <w:instrText> MERGEFIELD $ELENCO_DATE_SCADENZA_SCIA.Codice </w:instrText>
+              <w:instrText> MERGEFIELD $ELENCO_CONTRAVVENTORI_PROROGA.Codice </w:instrText>
             </w:r>
             <w:r>
               <w:rPr/>
@@ -6522,7 +6552,7 @@
             </w:r>
             <w:r>
               <w:rPr/>
-              <w:t>&lt;$ELENCO_DATE_SCADENZA_SCIA.Codice&gt;</w:t>
+              <w:t>&lt;$ELENCO_CONTRAVVENTORI_PROROGA.Codice&gt;</w:t>
             </w:r>
             <w:r>
               <w:rPr/>
@@ -6549,7 +6579,7 @@
             </w:r>
             <w:r>
               <w:rPr/>
-              <w:instrText> MERGEFIELD $ELENCO_DATE_SCADENZA_SCIA.Descrizione </w:instrText>
+              <w:instrText> MERGEFIELD $ELENCO_CONTRAVVENTORI_PROROGA.Descrizione </w:instrText>
             </w:r>
             <w:r>
               <w:rPr/>
@@ -6557,7 +6587,7 @@
             </w:r>
             <w:r>
               <w:rPr/>
-              <w:t>&lt;$ELENCO_DATE_SCADENZA_SCIA.Descrizione&gt;</w:t>
+              <w:t>&lt;$ELENCO_CONTRAVVENTORI_PROROGA.Descrizione&gt;</w:t>
             </w:r>
             <w:r>
               <w:rPr/>
@@ -6584,7 +6614,7 @@
             </w:r>
             <w:r>
               <w:rPr/>
-              <w:instrText> MERGEFIELD $ELENCO_DATE_SCADENZA_SCIA.Descrizione2 </w:instrText>
+              <w:instrText> MERGEFIELD $ELENCO_CONTRAVVENTORI_PROROGA.Descrizione2 </w:instrText>
             </w:r>
             <w:r>
               <w:rPr/>
@@ -6592,7 +6622,7 @@
             </w:r>
             <w:r>
               <w:rPr/>
-              <w:t>&lt;$ELENCO_DATE_SCADENZA_SCIA.Descrizione2&gt;</w:t>
+              <w:t>&lt;$ELENCO_CONTRAVVENTORI_PROROGA.Descrizione2&gt;</w:t>
             </w:r>
             <w:r>
               <w:rPr/>
@@ -6620,7 +6650,7 @@
             </w:r>
             <w:r>
               <w:rPr/>
-              <w:instrText> MERGEFIELD $ELENCO_DATE_SCADENZA_SCIA.Descrizione3 </w:instrText>
+              <w:instrText> MERGEFIELD $ELENCO_CONTRAVVENTORI_PROROGA.Descrizione3 </w:instrText>
             </w:r>
             <w:r>
               <w:rPr/>
@@ -6628,7 +6658,7 @@
             </w:r>
             <w:r>
               <w:rPr/>
-              <w:t>&lt;$ELENCO_DATE_SCADENZA_SCIA.Descrizione3&gt;</w:t>
+              <w:t>&lt;$ELENCO_CONTRAVVENTORI_PROROGA.Descrizione3&gt;</w:t>
             </w:r>
             <w:r>
               <w:rPr/>
@@ -6654,23 +6684,23 @@
       </w:pPr>
       <w:r>
         <w:rPr/>
-        <w:t xml:space="preserve">ELENCO_IMPORTI_ATTIVITA: </w:t>
-      </w:r>
-      <w:r>
-        <w:rPr/>
-        <w:fldChar w:fldCharType="begin"/>
-      </w:r>
-      <w:r>
-        <w:rPr/>
-        <w:instrText> MERGEFIELD $ELENCO_IMPORTI_ATTIVITA </w:instrText>
-      </w:r>
-      <w:r>
-        <w:rPr/>
-        <w:fldChar w:fldCharType="separate"/>
-      </w:r>
-      <w:r>
-        <w:rPr/>
-        <w:t>&lt;$ELENCO_IMPORTI_ATTIVITA&gt;</w:t>
+        <w:t xml:space="preserve">ELENCO_CONTRAVVENZIONI: </w:t>
+      </w:r>
+      <w:r>
+        <w:rPr/>
+        <w:fldChar w:fldCharType="begin"/>
+      </w:r>
+      <w:r>
+        <w:rPr/>
+        <w:instrText> MERGEFIELD $ELENCO_CONTRAVVENZIONI </w:instrText>
+      </w:r>
+      <w:r>
+        <w:rPr/>
+        <w:fldChar w:fldCharType="separate"/>
+      </w:r>
+      <w:r>
+        <w:rPr/>
+        <w:t>&lt;$ELENCO_CONTRAVVENZIONI&gt;</w:t>
       </w:r>
       <w:r>
         <w:rPr/>
@@ -6711,7 +6741,7 @@
           </w:tcPr>
           <w:p>
             <w:pPr>
-              <w:pStyle w:val="TableHeading"/>
+              <w:pStyle w:val="Titolotabella"/>
               <w:rPr/>
             </w:pPr>
             <w:r>
@@ -6731,7 +6761,7 @@
           </w:tcPr>
           <w:p>
             <w:pPr>
-              <w:pStyle w:val="TableHeading"/>
+              <w:pStyle w:val="Titolotabella"/>
               <w:rPr/>
             </w:pPr>
             <w:r>
@@ -6751,7 +6781,7 @@
           </w:tcPr>
           <w:p>
             <w:pPr>
-              <w:pStyle w:val="TableHeading"/>
+              <w:pStyle w:val="Titolotabella"/>
               <w:rPr/>
             </w:pPr>
             <w:r>
@@ -6772,7 +6802,7 @@
           </w:tcPr>
           <w:p>
             <w:pPr>
-              <w:pStyle w:val="TableHeading"/>
+              <w:pStyle w:val="Titolotabella"/>
               <w:rPr/>
             </w:pPr>
             <w:r>
@@ -6803,7 +6833,7 @@
             </w:r>
             <w:r>
               <w:rPr/>
-              <w:instrText> MERGEFIELD $ELENCO_IMPORTI_ATTIVITA.Codice </w:instrText>
+              <w:instrText> MERGEFIELD $ELENCO_CONTRAVVENZIONI.Codice </w:instrText>
             </w:r>
             <w:r>
               <w:rPr/>
@@ -6811,7 +6841,7 @@
             </w:r>
             <w:r>
               <w:rPr/>
-              <w:t>&lt;$ELENCO_IMPORTI_ATTIVITA.Codice&gt;</w:t>
+              <w:t>&lt;$ELENCO_CONTRAVVENZIONI.Codice&gt;</w:t>
             </w:r>
             <w:r>
               <w:rPr/>
@@ -6838,7 +6868,7 @@
             </w:r>
             <w:r>
               <w:rPr/>
-              <w:instrText> MERGEFIELD $ELENCO_IMPORTI_ATTIVITA.Descrizione </w:instrText>
+              <w:instrText> MERGEFIELD $ELENCO_CONTRAVVENZIONI.Descrizione </w:instrText>
             </w:r>
             <w:r>
               <w:rPr/>
@@ -6846,7 +6876,7 @@
             </w:r>
             <w:r>
               <w:rPr/>
-              <w:t>&lt;$ELENCO_IMPORTI_ATTIVITA.Descrizione&gt;</w:t>
+              <w:t>&lt;$ELENCO_CONTRAVVENZIONI.Descrizione&gt;</w:t>
             </w:r>
             <w:r>
               <w:rPr/>
@@ -6873,7 +6903,7 @@
             </w:r>
             <w:r>
               <w:rPr/>
-              <w:instrText> MERGEFIELD $ELENCO_IMPORTI_ATTIVITA.Descrizione2 </w:instrText>
+              <w:instrText> MERGEFIELD $ELENCO_CONTRAVVENZIONI.Descrizione2 </w:instrText>
             </w:r>
             <w:r>
               <w:rPr/>
@@ -6881,7 +6911,7 @@
             </w:r>
             <w:r>
               <w:rPr/>
-              <w:t>&lt;$ELENCO_IMPORTI_ATTIVITA.Descrizione2&gt;</w:t>
+              <w:t>&lt;$ELENCO_CONTRAVVENZIONI.Descrizione2&gt;</w:t>
             </w:r>
             <w:r>
               <w:rPr/>
@@ -6909,7 +6939,7 @@
             </w:r>
             <w:r>
               <w:rPr/>
-              <w:instrText> MERGEFIELD $ELENCO_IMPORTI_ATTIVITA.Descrizione3 </w:instrText>
+              <w:instrText> MERGEFIELD $ELENCO_CONTRAVVENZIONI.Descrizione3 </w:instrText>
             </w:r>
             <w:r>
               <w:rPr/>
@@ -6917,7 +6947,7 @@
             </w:r>
             <w:r>
               <w:rPr/>
-              <w:t>&lt;$ELENCO_IMPORTI_ATTIVITA.Descrizione3&gt;</w:t>
+              <w:t>&lt;$ELENCO_CONTRAVVENZIONI.Descrizione3&gt;</w:t>
             </w:r>
             <w:r>
               <w:rPr/>
@@ -6943,23 +6973,23 @@
       </w:pPr>
       <w:r>
         <w:rPr/>
-        <w:t xml:space="preserve">ELENCO_DESCRIZIONE_SITUAZIONE: </w:t>
-      </w:r>
-      <w:r>
-        <w:rPr/>
-        <w:fldChar w:fldCharType="begin"/>
-      </w:r>
-      <w:r>
-        <w:rPr/>
-        <w:instrText> MERGEFIELD $ELENCO_DESCRIZIONE_SITUAZIONE </w:instrText>
-      </w:r>
-      <w:r>
-        <w:rPr/>
-        <w:fldChar w:fldCharType="separate"/>
-      </w:r>
-      <w:r>
-        <w:rPr/>
-        <w:t>&lt;$ELENCO_DESCRIZIONE_SITUAZIONE&gt;</w:t>
+        <w:t xml:space="preserve">ELENCO_DATE_SCADENZA_SCIA: </w:t>
+      </w:r>
+      <w:r>
+        <w:rPr/>
+        <w:fldChar w:fldCharType="begin"/>
+      </w:r>
+      <w:r>
+        <w:rPr/>
+        <w:instrText> MERGEFIELD $ELENCO_DATE_SCADENZA_SCIA </w:instrText>
+      </w:r>
+      <w:r>
+        <w:rPr/>
+        <w:fldChar w:fldCharType="separate"/>
+      </w:r>
+      <w:r>
+        <w:rPr/>
+        <w:t>&lt;$ELENCO_DATE_SCADENZA_SCIA&gt;</w:t>
       </w:r>
       <w:r>
         <w:rPr/>
@@ -7000,7 +7030,7 @@
           </w:tcPr>
           <w:p>
             <w:pPr>
-              <w:pStyle w:val="TableHeading"/>
+              <w:pStyle w:val="Titolotabella"/>
               <w:rPr/>
             </w:pPr>
             <w:r>
@@ -7020,7 +7050,7 @@
           </w:tcPr>
           <w:p>
             <w:pPr>
-              <w:pStyle w:val="TableHeading"/>
+              <w:pStyle w:val="Titolotabella"/>
               <w:rPr/>
             </w:pPr>
             <w:r>
@@ -7040,7 +7070,7 @@
           </w:tcPr>
           <w:p>
             <w:pPr>
-              <w:pStyle w:val="TableHeading"/>
+              <w:pStyle w:val="Titolotabella"/>
               <w:rPr/>
             </w:pPr>
             <w:r>
@@ -7061,7 +7091,7 @@
           </w:tcPr>
           <w:p>
             <w:pPr>
-              <w:pStyle w:val="TableHeading"/>
+              <w:pStyle w:val="Titolotabella"/>
               <w:rPr/>
             </w:pPr>
             <w:r>
@@ -7092,7 +7122,7 @@
             </w:r>
             <w:r>
               <w:rPr/>
-              <w:instrText> MERGEFIELD $ELENCO_DESCRIZIONE_SITUAZIONE.Codice </w:instrText>
+              <w:instrText> MERGEFIELD $ELENCO_DATE_SCADENZA_SCIA.Codice </w:instrText>
             </w:r>
             <w:r>
               <w:rPr/>
@@ -7100,7 +7130,7 @@
             </w:r>
             <w:r>
               <w:rPr/>
-              <w:t>&lt;$ELENCO_DESCRIZIONE_SITUAZIONE.Codice&gt;</w:t>
+              <w:t>&lt;$ELENCO_DATE_SCADENZA_SCIA.Codice&gt;</w:t>
             </w:r>
             <w:r>
               <w:rPr/>
@@ -7127,7 +7157,7 @@
             </w:r>
             <w:r>
               <w:rPr/>
-              <w:instrText> MERGEFIELD $ELENCO_DESCRIZIONE_SITUAZIONE.Descrizione </w:instrText>
+              <w:instrText> MERGEFIELD $ELENCO_DATE_SCADENZA_SCIA.Descrizione </w:instrText>
             </w:r>
             <w:r>
               <w:rPr/>
@@ -7135,7 +7165,7 @@
             </w:r>
             <w:r>
               <w:rPr/>
-              <w:t>&lt;$ELENCO_DESCRIZIONE_SITUAZIONE.Descrizione&gt;</w:t>
+              <w:t>&lt;$ELENCO_DATE_SCADENZA_SCIA.Descrizione&gt;</w:t>
             </w:r>
             <w:r>
               <w:rPr/>
@@ -7162,7 +7192,7 @@
             </w:r>
             <w:r>
               <w:rPr/>
-              <w:instrText> MERGEFIELD $ELENCO_DESCRIZIONE_SITUAZIONE.Descrizione2 </w:instrText>
+              <w:instrText> MERGEFIELD $ELENCO_DATE_SCADENZA_SCIA.Descrizione2 </w:instrText>
             </w:r>
             <w:r>
               <w:rPr/>
@@ -7170,7 +7200,7 @@
             </w:r>
             <w:r>
               <w:rPr/>
-              <w:t>&lt;$ELENCO_DESCRIZIONE_SITUAZIONE.Descrizione2&gt;</w:t>
+              <w:t>&lt;$ELENCO_DATE_SCADENZA_SCIA.Descrizione2&gt;</w:t>
             </w:r>
             <w:r>
               <w:rPr/>
@@ -7198,7 +7228,7 @@
             </w:r>
             <w:r>
               <w:rPr/>
-              <w:instrText> MERGEFIELD $ELENCO_DESCRIZIONE_SITUAZIONE.Descrizione3 </w:instrText>
+              <w:instrText> MERGEFIELD $ELENCO_DATE_SCADENZA_SCIA.Descrizione3 </w:instrText>
             </w:r>
             <w:r>
               <w:rPr/>
@@ -7206,7 +7236,7 @@
             </w:r>
             <w:r>
               <w:rPr/>
-              <w:t>&lt;$ELENCO_DESCRIZIONE_SITUAZIONE.Descrizione3&gt;</w:t>
+              <w:t>&lt;$ELENCO_DATE_SCADENZA_SCIA.Descrizione3&gt;</w:t>
             </w:r>
             <w:r>
               <w:rPr/>
@@ -7232,23 +7262,23 @@
       </w:pPr>
       <w:r>
         <w:rPr/>
-        <w:t xml:space="preserve">ELENCO_DISPOSIZIONI_NORMATIVE: </w:t>
-      </w:r>
-      <w:r>
-        <w:rPr/>
-        <w:fldChar w:fldCharType="begin"/>
-      </w:r>
-      <w:r>
-        <w:rPr/>
-        <w:instrText> MERGEFIELD $ELENCO_DISPOSIZIONI_NORMATIVE </w:instrText>
-      </w:r>
-      <w:r>
-        <w:rPr/>
-        <w:fldChar w:fldCharType="separate"/>
-      </w:r>
-      <w:r>
-        <w:rPr/>
-        <w:t>&lt;$ELENCO_DISPOSIZIONI_NORMATIVE&gt;</w:t>
+        <w:t xml:space="preserve">ELENCO_IMPORTI_ATTIVITA: </w:t>
+      </w:r>
+      <w:r>
+        <w:rPr/>
+        <w:fldChar w:fldCharType="begin"/>
+      </w:r>
+      <w:r>
+        <w:rPr/>
+        <w:instrText> MERGEFIELD $ELENCO_IMPORTI_ATTIVITA </w:instrText>
+      </w:r>
+      <w:r>
+        <w:rPr/>
+        <w:fldChar w:fldCharType="separate"/>
+      </w:r>
+      <w:r>
+        <w:rPr/>
+        <w:t>&lt;$ELENCO_IMPORTI_ATTIVITA&gt;</w:t>
       </w:r>
       <w:r>
         <w:rPr/>
@@ -7289,7 +7319,7 @@
           </w:tcPr>
           <w:p>
             <w:pPr>
-              <w:pStyle w:val="TableHeading"/>
+              <w:pStyle w:val="Titolotabella"/>
               <w:rPr/>
             </w:pPr>
             <w:r>
@@ -7309,7 +7339,7 @@
           </w:tcPr>
           <w:p>
             <w:pPr>
-              <w:pStyle w:val="TableHeading"/>
+              <w:pStyle w:val="Titolotabella"/>
               <w:rPr/>
             </w:pPr>
             <w:r>
@@ -7329,7 +7359,7 @@
           </w:tcPr>
           <w:p>
             <w:pPr>
-              <w:pStyle w:val="TableHeading"/>
+              <w:pStyle w:val="Titolotabella"/>
               <w:rPr/>
             </w:pPr>
             <w:r>
@@ -7350,7 +7380,7 @@
           </w:tcPr>
           <w:p>
             <w:pPr>
-              <w:pStyle w:val="TableHeading"/>
+              <w:pStyle w:val="Titolotabella"/>
               <w:rPr/>
             </w:pPr>
             <w:r>
@@ -7381,7 +7411,7 @@
             </w:r>
             <w:r>
               <w:rPr/>
-              <w:instrText> MERGEFIELD $ELENCO_DISPOSIZIONI_NORMATIVE.Codice </w:instrText>
+              <w:instrText> MERGEFIELD $ELENCO_IMPORTI_ATTIVITA.Codice </w:instrText>
             </w:r>
             <w:r>
               <w:rPr/>
@@ -7389,7 +7419,7 @@
             </w:r>
             <w:r>
               <w:rPr/>
-              <w:t>&lt;$ELENCO_DISPOSIZIONI_NORMATIVE.Codice&gt;</w:t>
+              <w:t>&lt;$ELENCO_IMPORTI_ATTIVITA.Codice&gt;</w:t>
             </w:r>
             <w:r>
               <w:rPr/>
@@ -7416,7 +7446,7 @@
             </w:r>
             <w:r>
               <w:rPr/>
-              <w:instrText> MERGEFIELD $ELENCO_DISPOSIZIONI_NORMATIVE.Descrizione </w:instrText>
+              <w:instrText> MERGEFIELD $ELENCO_IMPORTI_ATTIVITA.Descrizione </w:instrText>
             </w:r>
             <w:r>
               <w:rPr/>
@@ -7424,7 +7454,7 @@
             </w:r>
             <w:r>
               <w:rPr/>
-              <w:t>&lt;$ELENCO_DISPOSIZIONI_NORMATIVE.Descrizione&gt;</w:t>
+              <w:t>&lt;$ELENCO_IMPORTI_ATTIVITA.Descrizione&gt;</w:t>
             </w:r>
             <w:r>
               <w:rPr/>
@@ -7451,7 +7481,7 @@
             </w:r>
             <w:r>
               <w:rPr/>
-              <w:instrText> MERGEFIELD $ELENCO_DISPOSIZIONI_NORMATIVE.Descrizione2 </w:instrText>
+              <w:instrText> MERGEFIELD $ELENCO_IMPORTI_ATTIVITA.Descrizione2 </w:instrText>
             </w:r>
             <w:r>
               <w:rPr/>
@@ -7459,7 +7489,7 @@
             </w:r>
             <w:r>
               <w:rPr/>
-              <w:t>&lt;$ELENCO_DISPOSIZIONI_NORMATIVE.Descrizione2&gt;</w:t>
+              <w:t>&lt;$ELENCO_IMPORTI_ATTIVITA.Descrizione2&gt;</w:t>
             </w:r>
             <w:r>
               <w:rPr/>
@@ -7487,7 +7517,7 @@
             </w:r>
             <w:r>
               <w:rPr/>
-              <w:instrText> MERGEFIELD $ELENCO_DISPOSIZIONI_NORMATIVE.Descrizione3 </w:instrText>
+              <w:instrText> MERGEFIELD $ELENCO_IMPORTI_ATTIVITA.Descrizione3 </w:instrText>
             </w:r>
             <w:r>
               <w:rPr/>
@@ -7495,7 +7525,7 @@
             </w:r>
             <w:r>
               <w:rPr/>
-              <w:t>&lt;$ELENCO_DISPOSIZIONI_NORMATIVE.Descrizione3&gt;</w:t>
+              <w:t>&lt;$ELENCO_IMPORTI_ATTIVITA.Descrizione3&gt;</w:t>
             </w:r>
             <w:r>
               <w:rPr/>
@@ -7521,23 +7551,23 @@
       </w:pPr>
       <w:r>
         <w:rPr/>
-        <w:t xml:space="preserve">ELENCO_ENTI_ESTERNI: </w:t>
-      </w:r>
-      <w:r>
-        <w:rPr/>
-        <w:fldChar w:fldCharType="begin"/>
-      </w:r>
-      <w:r>
-        <w:rPr/>
-        <w:instrText> MERGEFIELD $ELENCO_ENTI_ESTERNI </w:instrText>
-      </w:r>
-      <w:r>
-        <w:rPr/>
-        <w:fldChar w:fldCharType="separate"/>
-      </w:r>
-      <w:r>
-        <w:rPr/>
-        <w:t>&lt;$ELENCO_ENTI_ESTERNI&gt;</w:t>
+        <w:t xml:space="preserve">ELENCO_DESCRIZIONE_SITUAZIONE: </w:t>
+      </w:r>
+      <w:r>
+        <w:rPr/>
+        <w:fldChar w:fldCharType="begin"/>
+      </w:r>
+      <w:r>
+        <w:rPr/>
+        <w:instrText> MERGEFIELD $ELENCO_DESCRIZIONE_SITUAZIONE </w:instrText>
+      </w:r>
+      <w:r>
+        <w:rPr/>
+        <w:fldChar w:fldCharType="separate"/>
+      </w:r>
+      <w:r>
+        <w:rPr/>
+        <w:t>&lt;$ELENCO_DESCRIZIONE_SITUAZIONE&gt;</w:t>
       </w:r>
       <w:r>
         <w:rPr/>
@@ -7578,7 +7608,7 @@
           </w:tcPr>
           <w:p>
             <w:pPr>
-              <w:pStyle w:val="TableHeading"/>
+              <w:pStyle w:val="Titolotabella"/>
               <w:rPr/>
             </w:pPr>
             <w:r>
@@ -7598,7 +7628,7 @@
           </w:tcPr>
           <w:p>
             <w:pPr>
-              <w:pStyle w:val="TableHeading"/>
+              <w:pStyle w:val="Titolotabella"/>
               <w:rPr/>
             </w:pPr>
             <w:r>
@@ -7618,7 +7648,7 @@
           </w:tcPr>
           <w:p>
             <w:pPr>
-              <w:pStyle w:val="TableHeading"/>
+              <w:pStyle w:val="Titolotabella"/>
               <w:rPr/>
             </w:pPr>
             <w:r>
@@ -7639,7 +7669,7 @@
           </w:tcPr>
           <w:p>
             <w:pPr>
-              <w:pStyle w:val="TableHeading"/>
+              <w:pStyle w:val="Titolotabella"/>
               <w:rPr/>
             </w:pPr>
             <w:r>
@@ -7670,7 +7700,7 @@
             </w:r>
             <w:r>
               <w:rPr/>
-              <w:instrText> MERGEFIELD $ELENCO_ENTI_ESTERNI.Codice </w:instrText>
+              <w:instrText> MERGEFIELD $ELENCO_DESCRIZIONE_SITUAZIONE.Codice </w:instrText>
             </w:r>
             <w:r>
               <w:rPr/>
@@ -7678,7 +7708,7 @@
             </w:r>
             <w:r>
               <w:rPr/>
-              <w:t>&lt;$ELENCO_ENTI_ESTERNI.Codice&gt;</w:t>
+              <w:t>&lt;$ELENCO_DESCRIZIONE_SITUAZIONE.Codice&gt;</w:t>
             </w:r>
             <w:r>
               <w:rPr/>
@@ -7705,7 +7735,7 @@
             </w:r>
             <w:r>
               <w:rPr/>
-              <w:instrText> MERGEFIELD $ELENCO_ENTI_ESTERNI.Descrizione </w:instrText>
+              <w:instrText> MERGEFIELD $ELENCO_DESCRIZIONE_SITUAZIONE.Descrizione </w:instrText>
             </w:r>
             <w:r>
               <w:rPr/>
@@ -7713,7 +7743,7 @@
             </w:r>
             <w:r>
               <w:rPr/>
-              <w:t>&lt;$ELENCO_ENTI_ESTERNI.Descrizione&gt;</w:t>
+              <w:t>&lt;$ELENCO_DESCRIZIONE_SITUAZIONE.Descrizione&gt;</w:t>
             </w:r>
             <w:r>
               <w:rPr/>
@@ -7740,7 +7770,7 @@
             </w:r>
             <w:r>
               <w:rPr/>
-              <w:instrText> MERGEFIELD $ELENCO_ENTI_ESTERNI.Descrizione2 </w:instrText>
+              <w:instrText> MERGEFIELD $ELENCO_DESCRIZIONE_SITUAZIONE.Descrizione2 </w:instrText>
             </w:r>
             <w:r>
               <w:rPr/>
@@ -7748,7 +7778,7 @@
             </w:r>
             <w:r>
               <w:rPr/>
-              <w:t>&lt;$ELENCO_ENTI_ESTERNI.Descrizione2&gt;</w:t>
+              <w:t>&lt;$ELENCO_DESCRIZIONE_SITUAZIONE.Descrizione2&gt;</w:t>
             </w:r>
             <w:r>
               <w:rPr/>
@@ -7776,7 +7806,7 @@
             </w:r>
             <w:r>
               <w:rPr/>
-              <w:instrText> MERGEFIELD $ELENCO_ENTI_ESTERNI.Descrizione3 </w:instrText>
+              <w:instrText> MERGEFIELD $ELENCO_DESCRIZIONE_SITUAZIONE.Descrizione3 </w:instrText>
             </w:r>
             <w:r>
               <w:rPr/>
@@ -7784,7 +7814,7 @@
             </w:r>
             <w:r>
               <w:rPr/>
-              <w:t>&lt;$ELENCO_ENTI_ESTERNI.Descrizione3&gt;</w:t>
+              <w:t>&lt;$ELENCO_DESCRIZIONE_SITUAZIONE.Descrizione3&gt;</w:t>
             </w:r>
             <w:r>
               <w:rPr/>
@@ -7810,23 +7840,23 @@
       </w:pPr>
       <w:r>
         <w:rPr/>
-        <w:t xml:space="preserve">ELENCO_ESITO: </w:t>
-      </w:r>
-      <w:r>
-        <w:rPr/>
-        <w:fldChar w:fldCharType="begin"/>
-      </w:r>
-      <w:r>
-        <w:rPr/>
-        <w:instrText> MERGEFIELD $ELENCO_ESITO </w:instrText>
-      </w:r>
-      <w:r>
-        <w:rPr/>
-        <w:fldChar w:fldCharType="separate"/>
-      </w:r>
-      <w:r>
-        <w:rPr/>
-        <w:t>&lt;$ELENCO_ESITO&gt;</w:t>
+        <w:t xml:space="preserve">ELENCO_DISPOSIZIONI_NORMATIVE: </w:t>
+      </w:r>
+      <w:r>
+        <w:rPr/>
+        <w:fldChar w:fldCharType="begin"/>
+      </w:r>
+      <w:r>
+        <w:rPr/>
+        <w:instrText> MERGEFIELD $ELENCO_DISPOSIZIONI_NORMATIVE </w:instrText>
+      </w:r>
+      <w:r>
+        <w:rPr/>
+        <w:fldChar w:fldCharType="separate"/>
+      </w:r>
+      <w:r>
+        <w:rPr/>
+        <w:t>&lt;$ELENCO_DISPOSIZIONI_NORMATIVE&gt;</w:t>
       </w:r>
       <w:r>
         <w:rPr/>
@@ -7867,7 +7897,7 @@
           </w:tcPr>
           <w:p>
             <w:pPr>
-              <w:pStyle w:val="TableHeading"/>
+              <w:pStyle w:val="Titolotabella"/>
               <w:rPr/>
             </w:pPr>
             <w:r>
@@ -7887,7 +7917,7 @@
           </w:tcPr>
           <w:p>
             <w:pPr>
-              <w:pStyle w:val="TableHeading"/>
+              <w:pStyle w:val="Titolotabella"/>
               <w:rPr/>
             </w:pPr>
             <w:r>
@@ -7907,7 +7937,7 @@
           </w:tcPr>
           <w:p>
             <w:pPr>
-              <w:pStyle w:val="TableHeading"/>
+              <w:pStyle w:val="Titolotabella"/>
               <w:rPr/>
             </w:pPr>
             <w:r>
@@ -7928,7 +7958,7 @@
           </w:tcPr>
           <w:p>
             <w:pPr>
-              <w:pStyle w:val="TableHeading"/>
+              <w:pStyle w:val="Titolotabella"/>
               <w:rPr/>
             </w:pPr>
             <w:r>
@@ -7959,7 +7989,7 @@
             </w:r>
             <w:r>
               <w:rPr/>
-              <w:instrText> MERGEFIELD $ELENCO_ESITO.Codice </w:instrText>
+              <w:instrText> MERGEFIELD $ELENCO_DISPOSIZIONI_NORMATIVE.Codice </w:instrText>
             </w:r>
             <w:r>
               <w:rPr/>
@@ -7967,7 +7997,7 @@
             </w:r>
             <w:r>
               <w:rPr/>
-              <w:t>&lt;$ELENCO_ESITO.Codice&gt;</w:t>
+              <w:t>&lt;$ELENCO_DISPOSIZIONI_NORMATIVE.Codice&gt;</w:t>
             </w:r>
             <w:r>
               <w:rPr/>
@@ -7994,7 +8024,7 @@
             </w:r>
             <w:r>
               <w:rPr/>
-              <w:instrText> MERGEFIELD $ELENCO_ESITO.Descrizione </w:instrText>
+              <w:instrText> MERGEFIELD $ELENCO_DISPOSIZIONI_NORMATIVE.Descrizione </w:instrText>
             </w:r>
             <w:r>
               <w:rPr/>
@@ -8002,7 +8032,7 @@
             </w:r>
             <w:r>
               <w:rPr/>
-              <w:t>&lt;$ELENCO_ESITO.Descrizione&gt;</w:t>
+              <w:t>&lt;$ELENCO_DISPOSIZIONI_NORMATIVE.Descrizione&gt;</w:t>
             </w:r>
             <w:r>
               <w:rPr/>
@@ -8029,7 +8059,7 @@
             </w:r>
             <w:r>
               <w:rPr/>
-              <w:instrText> MERGEFIELD $ELENCO_ESITO.Descrizione2 </w:instrText>
+              <w:instrText> MERGEFIELD $ELENCO_DISPOSIZIONI_NORMATIVE.Descrizione2 </w:instrText>
             </w:r>
             <w:r>
               <w:rPr/>
@@ -8037,7 +8067,7 @@
             </w:r>
             <w:r>
               <w:rPr/>
-              <w:t>&lt;$ELENCO_ESITO.Descrizione2&gt;</w:t>
+              <w:t>&lt;$ELENCO_DISPOSIZIONI_NORMATIVE.Descrizione2&gt;</w:t>
             </w:r>
             <w:r>
               <w:rPr/>
@@ -8065,7 +8095,7 @@
             </w:r>
             <w:r>
               <w:rPr/>
-              <w:instrText> MERGEFIELD $ELENCO_ESITO.Descrizione3 </w:instrText>
+              <w:instrText> MERGEFIELD $ELENCO_DISPOSIZIONI_NORMATIVE.Descrizione3 </w:instrText>
             </w:r>
             <w:r>
               <w:rPr/>
@@ -8073,7 +8103,7 @@
             </w:r>
             <w:r>
               <w:rPr/>
-              <w:t>&lt;$ELENCO_ESITO.Descrizione3&gt;</w:t>
+              <w:t>&lt;$ELENCO_DISPOSIZIONI_NORMATIVE.Descrizione3&gt;</w:t>
             </w:r>
             <w:r>
               <w:rPr/>
@@ -8099,23 +8129,23 @@
       </w:pPr>
       <w:r>
         <w:rPr/>
-        <w:t xml:space="preserve">ELENCO_ESTERNI: </w:t>
-      </w:r>
-      <w:r>
-        <w:rPr/>
-        <w:fldChar w:fldCharType="begin"/>
-      </w:r>
-      <w:r>
-        <w:rPr/>
-        <w:instrText> MERGEFIELD $ELENCO_ESTERNI </w:instrText>
-      </w:r>
-      <w:r>
-        <w:rPr/>
-        <w:fldChar w:fldCharType="separate"/>
-      </w:r>
-      <w:r>
-        <w:rPr/>
-        <w:t>&lt;$ELENCO_ESTERNI&gt;</w:t>
+        <w:t xml:space="preserve">ELENCO_ENTI_ESTERNI: </w:t>
+      </w:r>
+      <w:r>
+        <w:rPr/>
+        <w:fldChar w:fldCharType="begin"/>
+      </w:r>
+      <w:r>
+        <w:rPr/>
+        <w:instrText> MERGEFIELD $ELENCO_ENTI_ESTERNI </w:instrText>
+      </w:r>
+      <w:r>
+        <w:rPr/>
+        <w:fldChar w:fldCharType="separate"/>
+      </w:r>
+      <w:r>
+        <w:rPr/>
+        <w:t>&lt;$ELENCO_ENTI_ESTERNI&gt;</w:t>
       </w:r>
       <w:r>
         <w:rPr/>
@@ -8156,7 +8186,7 @@
           </w:tcPr>
           <w:p>
             <w:pPr>
-              <w:pStyle w:val="TableHeading"/>
+              <w:pStyle w:val="Titolotabella"/>
               <w:rPr/>
             </w:pPr>
             <w:r>
@@ -8176,7 +8206,7 @@
           </w:tcPr>
           <w:p>
             <w:pPr>
-              <w:pStyle w:val="TableHeading"/>
+              <w:pStyle w:val="Titolotabella"/>
               <w:rPr/>
             </w:pPr>
             <w:r>
@@ -8196,7 +8226,7 @@
           </w:tcPr>
           <w:p>
             <w:pPr>
-              <w:pStyle w:val="TableHeading"/>
+              <w:pStyle w:val="Titolotabella"/>
               <w:rPr/>
             </w:pPr>
             <w:r>
@@ -8217,7 +8247,7 @@
           </w:tcPr>
           <w:p>
             <w:pPr>
-              <w:pStyle w:val="TableHeading"/>
+              <w:pStyle w:val="Titolotabella"/>
               <w:rPr/>
             </w:pPr>
             <w:r>
@@ -8248,7 +8278,7 @@
             </w:r>
             <w:r>
               <w:rPr/>
-              <w:instrText> MERGEFIELD $ELENCO_ESTERNI.Codice </w:instrText>
+              <w:instrText> MERGEFIELD $ELENCO_ENTI_ESTERNI.Codice </w:instrText>
             </w:r>
             <w:r>
               <w:rPr/>
@@ -8256,7 +8286,7 @@
             </w:r>
             <w:r>
               <w:rPr/>
-              <w:t>&lt;$ELENCO_ESTERNI.Codice&gt;</w:t>
+              <w:t>&lt;$ELENCO_ENTI_ESTERNI.Codice&gt;</w:t>
             </w:r>
             <w:r>
               <w:rPr/>
@@ -8283,7 +8313,7 @@
             </w:r>
             <w:r>
               <w:rPr/>
-              <w:instrText> MERGEFIELD $ELENCO_ESTERNI.Descrizione </w:instrText>
+              <w:instrText> MERGEFIELD $ELENCO_ENTI_ESTERNI.Descrizione </w:instrText>
             </w:r>
             <w:r>
               <w:rPr/>
@@ -8291,7 +8321,7 @@
             </w:r>
             <w:r>
               <w:rPr/>
-              <w:t>&lt;$ELENCO_ESTERNI.Descrizione&gt;</w:t>
+              <w:t>&lt;$ELENCO_ENTI_ESTERNI.Descrizione&gt;</w:t>
             </w:r>
             <w:r>
               <w:rPr/>
@@ -8318,7 +8348,7 @@
             </w:r>
             <w:r>
               <w:rPr/>
-              <w:instrText> MERGEFIELD $ELENCO_ESTERNI.Descrizione2 </w:instrText>
+              <w:instrText> MERGEFIELD $ELENCO_ENTI_ESTERNI.Descrizione2 </w:instrText>
             </w:r>
             <w:r>
               <w:rPr/>
@@ -8326,7 +8356,7 @@
             </w:r>
             <w:r>
               <w:rPr/>
-              <w:t>&lt;$ELENCO_ESTERNI.Descrizione2&gt;</w:t>
+              <w:t>&lt;$ELENCO_ENTI_ESTERNI.Descrizione2&gt;</w:t>
             </w:r>
             <w:r>
               <w:rPr/>
@@ -8354,7 +8384,7 @@
             </w:r>
             <w:r>
               <w:rPr/>
-              <w:instrText> MERGEFIELD $ELENCO_ESTERNI.Descrizione3 </w:instrText>
+              <w:instrText> MERGEFIELD $ELENCO_ENTI_ESTERNI.Descrizione3 </w:instrText>
             </w:r>
             <w:r>
               <w:rPr/>
@@ -8362,7 +8392,7 @@
             </w:r>
             <w:r>
               <w:rPr/>
-              <w:t>&lt;$ELENCO_ESTERNI.Descrizione3&gt;</w:t>
+              <w:t>&lt;$ELENCO_ENTI_ESTERNI.Descrizione3&gt;</w:t>
             </w:r>
             <w:r>
               <w:rPr/>
@@ -8388,23 +8418,23 @@
       </w:pPr>
       <w:r>
         <w:rPr/>
-        <w:t xml:space="preserve">ELENCO_INTERNI: </w:t>
-      </w:r>
-      <w:r>
-        <w:rPr/>
-        <w:fldChar w:fldCharType="begin"/>
-      </w:r>
-      <w:r>
-        <w:rPr/>
-        <w:instrText> MERGEFIELD $ELENCO_INTERNI </w:instrText>
-      </w:r>
-      <w:r>
-        <w:rPr/>
-        <w:fldChar w:fldCharType="separate"/>
-      </w:r>
-      <w:r>
-        <w:rPr/>
-        <w:t>&lt;$ELENCO_INTERNI&gt;</w:t>
+        <w:t xml:space="preserve">ELENCO_ESITO: </w:t>
+      </w:r>
+      <w:r>
+        <w:rPr/>
+        <w:fldChar w:fldCharType="begin"/>
+      </w:r>
+      <w:r>
+        <w:rPr/>
+        <w:instrText> MERGEFIELD $ELENCO_ESITO </w:instrText>
+      </w:r>
+      <w:r>
+        <w:rPr/>
+        <w:fldChar w:fldCharType="separate"/>
+      </w:r>
+      <w:r>
+        <w:rPr/>
+        <w:t>&lt;$ELENCO_ESITO&gt;</w:t>
       </w:r>
       <w:r>
         <w:rPr/>
@@ -8445,7 +8475,7 @@
           </w:tcPr>
           <w:p>
             <w:pPr>
-              <w:pStyle w:val="TableHeading"/>
+              <w:pStyle w:val="Titolotabella"/>
               <w:rPr/>
             </w:pPr>
             <w:r>
@@ -8465,7 +8495,7 @@
           </w:tcPr>
           <w:p>
             <w:pPr>
-              <w:pStyle w:val="TableHeading"/>
+              <w:pStyle w:val="Titolotabella"/>
               <w:rPr/>
             </w:pPr>
             <w:r>
@@ -8485,7 +8515,7 @@
           </w:tcPr>
           <w:p>
             <w:pPr>
-              <w:pStyle w:val="TableHeading"/>
+              <w:pStyle w:val="Titolotabella"/>
               <w:rPr/>
             </w:pPr>
             <w:r>
@@ -8506,7 +8536,7 @@
           </w:tcPr>
           <w:p>
             <w:pPr>
-              <w:pStyle w:val="TableHeading"/>
+              <w:pStyle w:val="Titolotabella"/>
               <w:rPr/>
             </w:pPr>
             <w:r>
@@ -8537,7 +8567,7 @@
             </w:r>
             <w:r>
               <w:rPr/>
-              <w:instrText> MERGEFIELD $ELENCO_INTERNI.Codice </w:instrText>
+              <w:instrText> MERGEFIELD $ELENCO_ESITO.Codice </w:instrText>
             </w:r>
             <w:r>
               <w:rPr/>
@@ -8545,7 +8575,7 @@
             </w:r>
             <w:r>
               <w:rPr/>
-              <w:t>&lt;$ELENCO_INTERNI.Codice&gt;</w:t>
+              <w:t>&lt;$ELENCO_ESITO.Codice&gt;</w:t>
             </w:r>
             <w:r>
               <w:rPr/>
@@ -8572,7 +8602,7 @@
             </w:r>
             <w:r>
               <w:rPr/>
-              <w:instrText> MERGEFIELD $ELENCO_INTERNI.Descrizione </w:instrText>
+              <w:instrText> MERGEFIELD $ELENCO_ESITO.Descrizione </w:instrText>
             </w:r>
             <w:r>
               <w:rPr/>
@@ -8580,7 +8610,7 @@
             </w:r>
             <w:r>
               <w:rPr/>
-              <w:t>&lt;$ELENCO_INTERNI.Descrizione&gt;</w:t>
+              <w:t>&lt;$ELENCO_ESITO.Descrizione&gt;</w:t>
             </w:r>
             <w:r>
               <w:rPr/>
@@ -8607,7 +8637,7 @@
             </w:r>
             <w:r>
               <w:rPr/>
-              <w:instrText> MERGEFIELD $ELENCO_INTERNI.Descrizione2 </w:instrText>
+              <w:instrText> MERGEFIELD $ELENCO_ESITO.Descrizione2 </w:instrText>
             </w:r>
             <w:r>
               <w:rPr/>
@@ -8615,7 +8645,7 @@
             </w:r>
             <w:r>
               <w:rPr/>
-              <w:t>&lt;$ELENCO_INTERNI.Descrizione2&gt;</w:t>
+              <w:t>&lt;$ELENCO_ESITO.Descrizione2&gt;</w:t>
             </w:r>
             <w:r>
               <w:rPr/>
@@ -8643,7 +8673,7 @@
             </w:r>
             <w:r>
               <w:rPr/>
-              <w:instrText> MERGEFIELD $ELENCO_INTERNI.Descrizione3 </w:instrText>
+              <w:instrText> MERGEFIELD $ELENCO_ESITO.Descrizione3 </w:instrText>
             </w:r>
             <w:r>
               <w:rPr/>
@@ -8651,7 +8681,7 @@
             </w:r>
             <w:r>
               <w:rPr/>
-              <w:t>&lt;$ELENCO_INTERNI.Descrizione3&gt;</w:t>
+              <w:t>&lt;$ELENCO_ESITO.Descrizione3&gt;</w:t>
             </w:r>
             <w:r>
               <w:rPr/>
@@ -8677,23 +8707,23 @@
       </w:pPr>
       <w:r>
         <w:rPr/>
-        <w:t xml:space="preserve">ELENCO_MISURE_TECNICHE: </w:t>
-      </w:r>
-      <w:r>
-        <w:rPr/>
-        <w:fldChar w:fldCharType="begin"/>
-      </w:r>
-      <w:r>
-        <w:rPr/>
-        <w:instrText> MERGEFIELD $ELENCO_MISURE_TECNICHE </w:instrText>
-      </w:r>
-      <w:r>
-        <w:rPr/>
-        <w:fldChar w:fldCharType="separate"/>
-      </w:r>
-      <w:r>
-        <w:rPr/>
-        <w:t>&lt;$ELENCO_MISURE_TECNICHE&gt;</w:t>
+        <w:t xml:space="preserve">ELENCO_ESTERNI: </w:t>
+      </w:r>
+      <w:r>
+        <w:rPr/>
+        <w:fldChar w:fldCharType="begin"/>
+      </w:r>
+      <w:r>
+        <w:rPr/>
+        <w:instrText> MERGEFIELD $ELENCO_ESTERNI </w:instrText>
+      </w:r>
+      <w:r>
+        <w:rPr/>
+        <w:fldChar w:fldCharType="separate"/>
+      </w:r>
+      <w:r>
+        <w:rPr/>
+        <w:t>&lt;$ELENCO_ESTERNI&gt;</w:t>
       </w:r>
       <w:r>
         <w:rPr/>
@@ -8734,7 +8764,7 @@
           </w:tcPr>
           <w:p>
             <w:pPr>
-              <w:pStyle w:val="TableHeading"/>
+              <w:pStyle w:val="Titolotabella"/>
               <w:rPr/>
             </w:pPr>
             <w:r>
@@ -8754,7 +8784,7 @@
           </w:tcPr>
           <w:p>
             <w:pPr>
-              <w:pStyle w:val="TableHeading"/>
+              <w:pStyle w:val="Titolotabella"/>
               <w:rPr/>
             </w:pPr>
             <w:r>
@@ -8774,7 +8804,7 @@
           </w:tcPr>
           <w:p>
             <w:pPr>
-              <w:pStyle w:val="TableHeading"/>
+              <w:pStyle w:val="Titolotabella"/>
               <w:rPr/>
             </w:pPr>
             <w:r>
@@ -8795,7 +8825,7 @@
           </w:tcPr>
           <w:p>
             <w:pPr>
-              <w:pStyle w:val="TableHeading"/>
+              <w:pStyle w:val="Titolotabella"/>
               <w:rPr/>
             </w:pPr>
             <w:r>
@@ -8826,7 +8856,7 @@
             </w:r>
             <w:r>
               <w:rPr/>
-              <w:instrText> MERGEFIELD $ELENCO_MISURE_TECNICHE.Codice </w:instrText>
+              <w:instrText> MERGEFIELD $ELENCO_ESTERNI.Codice </w:instrText>
             </w:r>
             <w:r>
               <w:rPr/>
@@ -8834,7 +8864,7 @@
             </w:r>
             <w:r>
               <w:rPr/>
-              <w:t>&lt;$ELENCO_MISURE_TECNICHE.Codice&gt;</w:t>
+              <w:t>&lt;$ELENCO_ESTERNI.Codice&gt;</w:t>
             </w:r>
             <w:r>
               <w:rPr/>
@@ -8861,7 +8891,7 @@
             </w:r>
             <w:r>
               <w:rPr/>
-              <w:instrText> MERGEFIELD $ELENCO_MISURE_TECNICHE.Descrizione </w:instrText>
+              <w:instrText> MERGEFIELD $ELENCO_ESTERNI.Descrizione </w:instrText>
             </w:r>
             <w:r>
               <w:rPr/>
@@ -8869,7 +8899,7 @@
             </w:r>
             <w:r>
               <w:rPr/>
-              <w:t>&lt;$ELENCO_MISURE_TECNICHE.Descrizione&gt;</w:t>
+              <w:t>&lt;$ELENCO_ESTERNI.Descrizione&gt;</w:t>
             </w:r>
             <w:r>
               <w:rPr/>
@@ -8896,7 +8926,7 @@
             </w:r>
             <w:r>
               <w:rPr/>
-              <w:instrText> MERGEFIELD $ELENCO_MISURE_TECNICHE.Descrizione2 </w:instrText>
+              <w:instrText> MERGEFIELD $ELENCO_ESTERNI.Descrizione2 </w:instrText>
             </w:r>
             <w:r>
               <w:rPr/>
@@ -8904,7 +8934,7 @@
             </w:r>
             <w:r>
               <w:rPr/>
-              <w:t>&lt;$ELENCO_MISURE_TECNICHE.Descrizione2&gt;</w:t>
+              <w:t>&lt;$ELENCO_ESTERNI.Descrizione2&gt;</w:t>
             </w:r>
             <w:r>
               <w:rPr/>
@@ -8932,7 +8962,7 @@
             </w:r>
             <w:r>
               <w:rPr/>
-              <w:instrText> MERGEFIELD $ELENCO_MISURE_TECNICHE.Descrizione3 </w:instrText>
+              <w:instrText> MERGEFIELD $ELENCO_ESTERNI.Descrizione3 </w:instrText>
             </w:r>
             <w:r>
               <w:rPr/>
@@ -8940,7 +8970,7 @@
             </w:r>
             <w:r>
               <w:rPr/>
-              <w:t>&lt;$ELENCO_MISURE_TECNICHE.Descrizione3&gt;</w:t>
+              <w:t>&lt;$ELENCO_ESTERNI.Descrizione3&gt;</w:t>
             </w:r>
             <w:r>
               <w:rPr/>
@@ -8966,23 +8996,23 @@
       </w:pPr>
       <w:r>
         <w:rPr/>
-        <w:t xml:space="preserve">ELENCO_MISURE_URGENTI: </w:t>
-      </w:r>
-      <w:r>
-        <w:rPr/>
-        <w:fldChar w:fldCharType="begin"/>
-      </w:r>
-      <w:r>
-        <w:rPr/>
-        <w:instrText> MERGEFIELD $ELENCO_MISURE_URGENTI </w:instrText>
-      </w:r>
-      <w:r>
-        <w:rPr/>
-        <w:fldChar w:fldCharType="separate"/>
-      </w:r>
-      <w:r>
-        <w:rPr/>
-        <w:t>&lt;$ELENCO_MISURE_URGENTI&gt;</w:t>
+        <w:t xml:space="preserve">ELENCO_INTERNI: </w:t>
+      </w:r>
+      <w:r>
+        <w:rPr/>
+        <w:fldChar w:fldCharType="begin"/>
+      </w:r>
+      <w:r>
+        <w:rPr/>
+        <w:instrText> MERGEFIELD $ELENCO_INTERNI </w:instrText>
+      </w:r>
+      <w:r>
+        <w:rPr/>
+        <w:fldChar w:fldCharType="separate"/>
+      </w:r>
+      <w:r>
+        <w:rPr/>
+        <w:t>&lt;$ELENCO_INTERNI&gt;</w:t>
       </w:r>
       <w:r>
         <w:rPr/>
@@ -9023,7 +9053,7 @@
           </w:tcPr>
           <w:p>
             <w:pPr>
-              <w:pStyle w:val="TableHeading"/>
+              <w:pStyle w:val="Titolotabella"/>
               <w:rPr/>
             </w:pPr>
             <w:r>
@@ -9043,7 +9073,7 @@
           </w:tcPr>
           <w:p>
             <w:pPr>
-              <w:pStyle w:val="TableHeading"/>
+              <w:pStyle w:val="Titolotabella"/>
               <w:rPr/>
             </w:pPr>
             <w:r>
@@ -9063,7 +9093,7 @@
           </w:tcPr>
           <w:p>
             <w:pPr>
-              <w:pStyle w:val="TableHeading"/>
+              <w:pStyle w:val="Titolotabella"/>
               <w:rPr/>
             </w:pPr>
             <w:r>
@@ -9084,7 +9114,7 @@
           </w:tcPr>
           <w:p>
             <w:pPr>
-              <w:pStyle w:val="TableHeading"/>
+              <w:pStyle w:val="Titolotabella"/>
               <w:rPr/>
             </w:pPr>
             <w:r>
@@ -9115,7 +9145,7 @@
             </w:r>
             <w:r>
               <w:rPr/>
-              <w:instrText> MERGEFIELD $ELENCO_MISURE_URGENTI.Codice </w:instrText>
+              <w:instrText> MERGEFIELD $ELENCO_INTERNI.Codice </w:instrText>
             </w:r>
             <w:r>
               <w:rPr/>
@@ -9123,7 +9153,7 @@
             </w:r>
             <w:r>
               <w:rPr/>
-              <w:t>&lt;$ELENCO_MISURE_URGENTI.Codice&gt;</w:t>
+              <w:t>&lt;$ELENCO_INTERNI.Codice&gt;</w:t>
             </w:r>
             <w:r>
               <w:rPr/>
@@ -9150,7 +9180,7 @@
             </w:r>
             <w:r>
               <w:rPr/>
-              <w:instrText> MERGEFIELD $ELENCO_MISURE_URGENTI.Descrizione </w:instrText>
+              <w:instrText> MERGEFIELD $ELENCO_INTERNI.Descrizione </w:instrText>
             </w:r>
             <w:r>
               <w:rPr/>
@@ -9158,7 +9188,7 @@
             </w:r>
             <w:r>
               <w:rPr/>
-              <w:t>&lt;$ELENCO_MISURE_URGENTI.Descrizione&gt;</w:t>
+              <w:t>&lt;$ELENCO_INTERNI.Descrizione&gt;</w:t>
             </w:r>
             <w:r>
               <w:rPr/>
@@ -9185,7 +9215,7 @@
             </w:r>
             <w:r>
               <w:rPr/>
-              <w:instrText> MERGEFIELD $ELENCO_MISURE_URGENTI.Descrizione2 </w:instrText>
+              <w:instrText> MERGEFIELD $ELENCO_INTERNI.Descrizione2 </w:instrText>
             </w:r>
             <w:r>
               <w:rPr/>
@@ -9193,7 +9223,7 @@
             </w:r>
             <w:r>
               <w:rPr/>
-              <w:t>&lt;$ELENCO_MISURE_URGENTI.Descrizione2&gt;</w:t>
+              <w:t>&lt;$ELENCO_INTERNI.Descrizione2&gt;</w:t>
             </w:r>
             <w:r>
               <w:rPr/>
@@ -9221,7 +9251,7 @@
             </w:r>
             <w:r>
               <w:rPr/>
-              <w:instrText> MERGEFIELD $ELENCO_MISURE_URGENTI.Descrizione3 </w:instrText>
+              <w:instrText> MERGEFIELD $ELENCO_INTERNI.Descrizione3 </w:instrText>
             </w:r>
             <w:r>
               <w:rPr/>
@@ -9229,7 +9259,7 @@
             </w:r>
             <w:r>
               <w:rPr/>
-              <w:t>&lt;$ELENCO_MISURE_URGENTI.Descrizione3&gt;</w:t>
+              <w:t>&lt;$ELENCO_INTERNI.Descrizione3&gt;</w:t>
             </w:r>
             <w:r>
               <w:rPr/>
@@ -9255,23 +9285,23 @@
       </w:pPr>
       <w:r>
         <w:rPr/>
-        <w:t xml:space="preserve">ELENCO_NOMINE_CTR: </w:t>
-      </w:r>
-      <w:r>
-        <w:rPr/>
-        <w:fldChar w:fldCharType="begin"/>
-      </w:r>
-      <w:r>
-        <w:rPr/>
-        <w:instrText> MERGEFIELD $ELENCO_NOMINE_CTR </w:instrText>
-      </w:r>
-      <w:r>
-        <w:rPr/>
-        <w:fldChar w:fldCharType="separate"/>
-      </w:r>
-      <w:r>
-        <w:rPr/>
-        <w:t>&lt;$ELENCO_NOMINE_CTR&gt;</w:t>
+        <w:t xml:space="preserve">ELENCO_MISURE_TECNICHE: </w:t>
+      </w:r>
+      <w:r>
+        <w:rPr/>
+        <w:fldChar w:fldCharType="begin"/>
+      </w:r>
+      <w:r>
+        <w:rPr/>
+        <w:instrText> MERGEFIELD $ELENCO_MISURE_TECNICHE </w:instrText>
+      </w:r>
+      <w:r>
+        <w:rPr/>
+        <w:fldChar w:fldCharType="separate"/>
+      </w:r>
+      <w:r>
+        <w:rPr/>
+        <w:t>&lt;$ELENCO_MISURE_TECNICHE&gt;</w:t>
       </w:r>
       <w:r>
         <w:rPr/>
@@ -9312,7 +9342,7 @@
           </w:tcPr>
           <w:p>
             <w:pPr>
-              <w:pStyle w:val="TableHeading"/>
+              <w:pStyle w:val="Titolotabella"/>
               <w:rPr/>
             </w:pPr>
             <w:r>
@@ -9332,7 +9362,7 @@
           </w:tcPr>
           <w:p>
             <w:pPr>
-              <w:pStyle w:val="TableHeading"/>
+              <w:pStyle w:val="Titolotabella"/>
               <w:rPr/>
             </w:pPr>
             <w:r>
@@ -9352,7 +9382,7 @@
           </w:tcPr>
           <w:p>
             <w:pPr>
-              <w:pStyle w:val="TableHeading"/>
+              <w:pStyle w:val="Titolotabella"/>
               <w:rPr/>
             </w:pPr>
             <w:r>
@@ -9373,7 +9403,7 @@
           </w:tcPr>
           <w:p>
             <w:pPr>
-              <w:pStyle w:val="TableHeading"/>
+              <w:pStyle w:val="Titolotabella"/>
               <w:rPr/>
             </w:pPr>
             <w:r>
@@ -9404,7 +9434,7 @@
             </w:r>
             <w:r>
               <w:rPr/>
-              <w:instrText> MERGEFIELD $ELENCO_NOMINE_CTR.Codice </w:instrText>
+              <w:instrText> MERGEFIELD $ELENCO_MISURE_TECNICHE.Codice </w:instrText>
             </w:r>
             <w:r>
               <w:rPr/>
@@ -9412,7 +9442,7 @@
             </w:r>
             <w:r>
               <w:rPr/>
-              <w:t>&lt;$ELENCO_NOMINE_CTR.Codice&gt;</w:t>
+              <w:t>&lt;$ELENCO_MISURE_TECNICHE.Codice&gt;</w:t>
             </w:r>
             <w:r>
               <w:rPr/>
@@ -9439,7 +9469,7 @@
             </w:r>
             <w:r>
               <w:rPr/>
-              <w:instrText> MERGEFIELD $ELENCO_NOMINE_CTR.Descrizione </w:instrText>
+              <w:instrText> MERGEFIELD $ELENCO_MISURE_TECNICHE.Descrizione </w:instrText>
             </w:r>
             <w:r>
               <w:rPr/>
@@ -9447,7 +9477,7 @@
             </w:r>
             <w:r>
               <w:rPr/>
-              <w:t>&lt;$ELENCO_NOMINE_CTR.Descrizione&gt;</w:t>
+              <w:t>&lt;$ELENCO_MISURE_TECNICHE.Descrizione&gt;</w:t>
             </w:r>
             <w:r>
               <w:rPr/>
@@ -9474,7 +9504,7 @@
             </w:r>
             <w:r>
               <w:rPr/>
-              <w:instrText> MERGEFIELD $ELENCO_NOMINE_CTR.Descrizione2 </w:instrText>
+              <w:instrText> MERGEFIELD $ELENCO_MISURE_TECNICHE.Descrizione2 </w:instrText>
             </w:r>
             <w:r>
               <w:rPr/>
@@ -9482,7 +9512,7 @@
             </w:r>
             <w:r>
               <w:rPr/>
-              <w:t>&lt;$ELENCO_NOMINE_CTR.Descrizione2&gt;</w:t>
+              <w:t>&lt;$ELENCO_MISURE_TECNICHE.Descrizione2&gt;</w:t>
             </w:r>
             <w:r>
               <w:rPr/>
@@ -9510,7 +9540,7 @@
             </w:r>
             <w:r>
               <w:rPr/>
-              <w:instrText> MERGEFIELD $ELENCO_NOMINE_CTR.Descrizione3 </w:instrText>
+              <w:instrText> MERGEFIELD $ELENCO_MISURE_TECNICHE.Descrizione3 </w:instrText>
             </w:r>
             <w:r>
               <w:rPr/>
@@ -9518,7 +9548,7 @@
             </w:r>
             <w:r>
               <w:rPr/>
-              <w:t>&lt;$ELENCO_NOMINE_CTR.Descrizione3&gt;</w:t>
+              <w:t>&lt;$ELENCO_MISURE_TECNICHE.Descrizione3&gt;</w:t>
             </w:r>
             <w:r>
               <w:rPr/>
@@ -9544,23 +9574,23 @@
       </w:pPr>
       <w:r>
         <w:rPr/>
-        <w:t xml:space="preserve">ELENCO_NOMINE_CTR_ARIR: </w:t>
-      </w:r>
-      <w:r>
-        <w:rPr/>
-        <w:fldChar w:fldCharType="begin"/>
-      </w:r>
-      <w:r>
-        <w:rPr/>
-        <w:instrText> MERGEFIELD $ELENCO_NOMINE_CTR_ARIR </w:instrText>
-      </w:r>
-      <w:r>
-        <w:rPr/>
-        <w:fldChar w:fldCharType="separate"/>
-      </w:r>
-      <w:r>
-        <w:rPr/>
-        <w:t>&lt;$ELENCO_NOMINE_CTR_ARIR&gt;</w:t>
+        <w:t xml:space="preserve">ELENCO_MISURE_URGENTI: </w:t>
+      </w:r>
+      <w:r>
+        <w:rPr/>
+        <w:fldChar w:fldCharType="begin"/>
+      </w:r>
+      <w:r>
+        <w:rPr/>
+        <w:instrText> MERGEFIELD $ELENCO_MISURE_URGENTI </w:instrText>
+      </w:r>
+      <w:r>
+        <w:rPr/>
+        <w:fldChar w:fldCharType="separate"/>
+      </w:r>
+      <w:r>
+        <w:rPr/>
+        <w:t>&lt;$ELENCO_MISURE_URGENTI&gt;</w:t>
       </w:r>
       <w:r>
         <w:rPr/>
@@ -9601,7 +9631,7 @@
           </w:tcPr>
           <w:p>
             <w:pPr>
-              <w:pStyle w:val="TableHeading"/>
+              <w:pStyle w:val="Titolotabella"/>
               <w:rPr/>
             </w:pPr>
             <w:r>
@@ -9621,7 +9651,7 @@
           </w:tcPr>
           <w:p>
             <w:pPr>
-              <w:pStyle w:val="TableHeading"/>
+              <w:pStyle w:val="Titolotabella"/>
               <w:rPr/>
             </w:pPr>
             <w:r>
@@ -9641,7 +9671,7 @@
           </w:tcPr>
           <w:p>
             <w:pPr>
-              <w:pStyle w:val="TableHeading"/>
+              <w:pStyle w:val="Titolotabella"/>
               <w:rPr/>
             </w:pPr>
             <w:r>
@@ -9662,7 +9692,7 @@
           </w:tcPr>
           <w:p>
             <w:pPr>
-              <w:pStyle w:val="TableHeading"/>
+              <w:pStyle w:val="Titolotabella"/>
               <w:rPr/>
             </w:pPr>
             <w:r>
@@ -9693,7 +9723,7 @@
             </w:r>
             <w:r>
               <w:rPr/>
-              <w:instrText> MERGEFIELD $ELENCO_NOMINE_CTR_ARIR.Codice </w:instrText>
+              <w:instrText> MERGEFIELD $ELENCO_MISURE_URGENTI.Codice </w:instrText>
             </w:r>
             <w:r>
               <w:rPr/>
@@ -9701,7 +9731,7 @@
             </w:r>
             <w:r>
               <w:rPr/>
-              <w:t>&lt;$ELENCO_NOMINE_CTR_ARIR.Codice&gt;</w:t>
+              <w:t>&lt;$ELENCO_MISURE_URGENTI.Codice&gt;</w:t>
             </w:r>
             <w:r>
               <w:rPr/>
@@ -9728,7 +9758,7 @@
             </w:r>
             <w:r>
               <w:rPr/>
-              <w:instrText> MERGEFIELD $ELENCO_NOMINE_CTR_ARIR.Descrizione </w:instrText>
+              <w:instrText> MERGEFIELD $ELENCO_MISURE_URGENTI.Descrizione </w:instrText>
             </w:r>
             <w:r>
               <w:rPr/>
@@ -9736,7 +9766,7 @@
             </w:r>
             <w:r>
               <w:rPr/>
-              <w:t>&lt;$ELENCO_NOMINE_CTR_ARIR.Descrizione&gt;</w:t>
+              <w:t>&lt;$ELENCO_MISURE_URGENTI.Descrizione&gt;</w:t>
             </w:r>
             <w:r>
               <w:rPr/>
@@ -9763,7 +9793,7 @@
             </w:r>
             <w:r>
               <w:rPr/>
-              <w:instrText> MERGEFIELD $ELENCO_NOMINE_CTR_ARIR.Descrizione2 </w:instrText>
+              <w:instrText> MERGEFIELD $ELENCO_MISURE_URGENTI.Descrizione2 </w:instrText>
             </w:r>
             <w:r>
               <w:rPr/>
@@ -9771,7 +9801,7 @@
             </w:r>
             <w:r>
               <w:rPr/>
-              <w:t>&lt;$ELENCO_NOMINE_CTR_ARIR.Descrizione2&gt;</w:t>
+              <w:t>&lt;$ELENCO_MISURE_URGENTI.Descrizione2&gt;</w:t>
             </w:r>
             <w:r>
               <w:rPr/>
@@ -9799,7 +9829,7 @@
             </w:r>
             <w:r>
               <w:rPr/>
-              <w:instrText> MERGEFIELD $ELENCO_NOMINE_CTR_ARIR.Descrizione3 </w:instrText>
+              <w:instrText> MERGEFIELD $ELENCO_MISURE_URGENTI.Descrizione3 </w:instrText>
             </w:r>
             <w:r>
               <w:rPr/>
@@ -9807,7 +9837,7 @@
             </w:r>
             <w:r>
               <w:rPr/>
-              <w:t>&lt;$ELENCO_NOMINE_CTR_ARIR.Descrizione3&gt;</w:t>
+              <w:t>&lt;$ELENCO_MISURE_URGENTI.Descrizione3&gt;</w:t>
             </w:r>
             <w:r>
               <w:rPr/>
@@ -9833,23 +9863,23 @@
       </w:pPr>
       <w:r>
         <w:rPr/>
-        <w:t xml:space="preserve">ELENCO_NOMINE_CTR_DEROGHE: </w:t>
-      </w:r>
-      <w:r>
-        <w:rPr/>
-        <w:fldChar w:fldCharType="begin"/>
-      </w:r>
-      <w:r>
-        <w:rPr/>
-        <w:instrText> MERGEFIELD $ELENCO_NOMINE_CTR_DEROGHE </w:instrText>
-      </w:r>
-      <w:r>
-        <w:rPr/>
-        <w:fldChar w:fldCharType="separate"/>
-      </w:r>
-      <w:r>
-        <w:rPr/>
-        <w:t>&lt;$ELENCO_NOMINE_CTR_DEROGHE&gt;</w:t>
+        <w:t xml:space="preserve">ELENCO_NOMINE_CTR: </w:t>
+      </w:r>
+      <w:r>
+        <w:rPr/>
+        <w:fldChar w:fldCharType="begin"/>
+      </w:r>
+      <w:r>
+        <w:rPr/>
+        <w:instrText> MERGEFIELD $ELENCO_NOMINE_CTR </w:instrText>
+      </w:r>
+      <w:r>
+        <w:rPr/>
+        <w:fldChar w:fldCharType="separate"/>
+      </w:r>
+      <w:r>
+        <w:rPr/>
+        <w:t>&lt;$ELENCO_NOMINE_CTR&gt;</w:t>
       </w:r>
       <w:r>
         <w:rPr/>
@@ -9890,7 +9920,7 @@
           </w:tcPr>
           <w:p>
             <w:pPr>
-              <w:pStyle w:val="TableHeading"/>
+              <w:pStyle w:val="Titolotabella"/>
               <w:rPr/>
             </w:pPr>
             <w:r>
@@ -9910,7 +9940,7 @@
           </w:tcPr>
           <w:p>
             <w:pPr>
-              <w:pStyle w:val="TableHeading"/>
+              <w:pStyle w:val="Titolotabella"/>
               <w:rPr/>
             </w:pPr>
             <w:r>
@@ -9930,7 +9960,7 @@
           </w:tcPr>
           <w:p>
             <w:pPr>
-              <w:pStyle w:val="TableHeading"/>
+              <w:pStyle w:val="Titolotabella"/>
               <w:rPr/>
             </w:pPr>
             <w:r>
@@ -9951,7 +9981,7 @@
           </w:tcPr>
           <w:p>
             <w:pPr>
-              <w:pStyle w:val="TableHeading"/>
+              <w:pStyle w:val="Titolotabella"/>
               <w:rPr/>
             </w:pPr>
             <w:r>
@@ -9982,7 +10012,7 @@
             </w:r>
             <w:r>
               <w:rPr/>
-              <w:instrText> MERGEFIELD $ELENCO_NOMINE_CTR_DEROGHE.Codice </w:instrText>
+              <w:instrText> MERGEFIELD $ELENCO_NOMINE_CTR.Codice </w:instrText>
             </w:r>
             <w:r>
               <w:rPr/>
@@ -9990,7 +10020,7 @@
             </w:r>
             <w:r>
               <w:rPr/>
-              <w:t>&lt;$ELENCO_NOMINE_CTR_DEROGHE.Codice&gt;</w:t>
+              <w:t>&lt;$ELENCO_NOMINE_CTR.Codice&gt;</w:t>
             </w:r>
             <w:r>
               <w:rPr/>
@@ -10017,7 +10047,7 @@
             </w:r>
             <w:r>
               <w:rPr/>
-              <w:instrText> MERGEFIELD $ELENCO_NOMINE_CTR_DEROGHE.Descrizione </w:instrText>
+              <w:instrText> MERGEFIELD $ELENCO_NOMINE_CTR.Descrizione </w:instrText>
             </w:r>
             <w:r>
               <w:rPr/>
@@ -10025,7 +10055,7 @@
             </w:r>
             <w:r>
               <w:rPr/>
-              <w:t>&lt;$ELENCO_NOMINE_CTR_DEROGHE.Descrizione&gt;</w:t>
+              <w:t>&lt;$ELENCO_NOMINE_CTR.Descrizione&gt;</w:t>
             </w:r>
             <w:r>
               <w:rPr/>
@@ -10052,7 +10082,7 @@
             </w:r>
             <w:r>
               <w:rPr/>
-              <w:instrText> MERGEFIELD $ELENCO_NOMINE_CTR_DEROGHE.Descrizione2 </w:instrText>
+              <w:instrText> MERGEFIELD $ELENCO_NOMINE_CTR.Descrizione2 </w:instrText>
             </w:r>
             <w:r>
               <w:rPr/>
@@ -10060,7 +10090,7 @@
             </w:r>
             <w:r>
               <w:rPr/>
-              <w:t>&lt;$ELENCO_NOMINE_CTR_DEROGHE.Descrizione2&gt;</w:t>
+              <w:t>&lt;$ELENCO_NOMINE_CTR.Descrizione2&gt;</w:t>
             </w:r>
             <w:r>
               <w:rPr/>
@@ -10088,7 +10118,7 @@
             </w:r>
             <w:r>
               <w:rPr/>
-              <w:instrText> MERGEFIELD $ELENCO_NOMINE_CTR_DEROGHE.Descrizione3 </w:instrText>
+              <w:instrText> MERGEFIELD $ELENCO_NOMINE_CTR.Descrizione3 </w:instrText>
             </w:r>
             <w:r>
               <w:rPr/>
@@ -10096,7 +10126,7 @@
             </w:r>
             <w:r>
               <w:rPr/>
-              <w:t>&lt;$ELENCO_NOMINE_CTR_DEROGHE.Descrizione3&gt;</w:t>
+              <w:t>&lt;$ELENCO_NOMINE_CTR.Descrizione3&gt;</w:t>
             </w:r>
             <w:r>
               <w:rPr/>
@@ -10122,23 +10152,23 @@
       </w:pPr>
       <w:r>
         <w:rPr/>
-        <w:t xml:space="preserve">ELENCO_PAGAMENTI: </w:t>
-      </w:r>
-      <w:r>
-        <w:rPr/>
-        <w:fldChar w:fldCharType="begin"/>
-      </w:r>
-      <w:r>
-        <w:rPr/>
-        <w:instrText> MERGEFIELD $ELENCO_PAGAMENTI </w:instrText>
-      </w:r>
-      <w:r>
-        <w:rPr/>
-        <w:fldChar w:fldCharType="separate"/>
-      </w:r>
-      <w:r>
-        <w:rPr/>
-        <w:t>&lt;$ELENCO_PAGAMENTI&gt;</w:t>
+        <w:t xml:space="preserve">ELENCO_NOMINE_CTR_ARIR: </w:t>
+      </w:r>
+      <w:r>
+        <w:rPr/>
+        <w:fldChar w:fldCharType="begin"/>
+      </w:r>
+      <w:r>
+        <w:rPr/>
+        <w:instrText> MERGEFIELD $ELENCO_NOMINE_CTR_ARIR </w:instrText>
+      </w:r>
+      <w:r>
+        <w:rPr/>
+        <w:fldChar w:fldCharType="separate"/>
+      </w:r>
+      <w:r>
+        <w:rPr/>
+        <w:t>&lt;$ELENCO_NOMINE_CTR_ARIR&gt;</w:t>
       </w:r>
       <w:r>
         <w:rPr/>
@@ -10179,7 +10209,7 @@
           </w:tcPr>
           <w:p>
             <w:pPr>
-              <w:pStyle w:val="TableHeading"/>
+              <w:pStyle w:val="Titolotabella"/>
               <w:rPr/>
             </w:pPr>
             <w:r>
@@ -10199,7 +10229,7 @@
           </w:tcPr>
           <w:p>
             <w:pPr>
-              <w:pStyle w:val="TableHeading"/>
+              <w:pStyle w:val="Titolotabella"/>
               <w:rPr/>
             </w:pPr>
             <w:r>
@@ -10219,7 +10249,7 @@
           </w:tcPr>
           <w:p>
             <w:pPr>
-              <w:pStyle w:val="TableHeading"/>
+              <w:pStyle w:val="Titolotabella"/>
               <w:rPr/>
             </w:pPr>
             <w:r>
@@ -10240,7 +10270,7 @@
           </w:tcPr>
           <w:p>
             <w:pPr>
-              <w:pStyle w:val="TableHeading"/>
+              <w:pStyle w:val="Titolotabella"/>
               <w:rPr/>
             </w:pPr>
             <w:r>
@@ -10271,7 +10301,7 @@
             </w:r>
             <w:r>
               <w:rPr/>
-              <w:instrText> MERGEFIELD $ELENCO_PAGAMENTI.Codice </w:instrText>
+              <w:instrText> MERGEFIELD $ELENCO_NOMINE_CTR_ARIR.Codice </w:instrText>
             </w:r>
             <w:r>
               <w:rPr/>
@@ -10279,7 +10309,7 @@
             </w:r>
             <w:r>
               <w:rPr/>
-              <w:t>&lt;$ELENCO_PAGAMENTI.Codice&gt;</w:t>
+              <w:t>&lt;$ELENCO_NOMINE_CTR_ARIR.Codice&gt;</w:t>
             </w:r>
             <w:r>
               <w:rPr/>
@@ -10306,7 +10336,7 @@
             </w:r>
             <w:r>
               <w:rPr/>
-              <w:instrText> MERGEFIELD $ELENCO_PAGAMENTI.Descrizione </w:instrText>
+              <w:instrText> MERGEFIELD $ELENCO_NOMINE_CTR_ARIR.Descrizione </w:instrText>
             </w:r>
             <w:r>
               <w:rPr/>
@@ -10314,7 +10344,7 @@
             </w:r>
             <w:r>
               <w:rPr/>
-              <w:t>&lt;$ELENCO_PAGAMENTI.Descrizione&gt;</w:t>
+              <w:t>&lt;$ELENCO_NOMINE_CTR_ARIR.Descrizione&gt;</w:t>
             </w:r>
             <w:r>
               <w:rPr/>
@@ -10341,7 +10371,7 @@
             </w:r>
             <w:r>
               <w:rPr/>
-              <w:instrText> MERGEFIELD $ELENCO_PAGAMENTI.Descrizione2 </w:instrText>
+              <w:instrText> MERGEFIELD $ELENCO_NOMINE_CTR_ARIR.Descrizione2 </w:instrText>
             </w:r>
             <w:r>
               <w:rPr/>
@@ -10349,7 +10379,7 @@
             </w:r>
             <w:r>
               <w:rPr/>
-              <w:t>&lt;$ELENCO_PAGAMENTI.Descrizione2&gt;</w:t>
+              <w:t>&lt;$ELENCO_NOMINE_CTR_ARIR.Descrizione2&gt;</w:t>
             </w:r>
             <w:r>
               <w:rPr/>
@@ -10377,7 +10407,7 @@
             </w:r>
             <w:r>
               <w:rPr/>
-              <w:instrText> MERGEFIELD $ELENCO_PAGAMENTI.Descrizione3 </w:instrText>
+              <w:instrText> MERGEFIELD $ELENCO_NOMINE_CTR_ARIR.Descrizione3 </w:instrText>
             </w:r>
             <w:r>
               <w:rPr/>
@@ -10385,7 +10415,7 @@
             </w:r>
             <w:r>
               <w:rPr/>
-              <w:t>&lt;$ELENCO_PAGAMENTI.Descrizione3&gt;</w:t>
+              <w:t>&lt;$ELENCO_NOMINE_CTR_ARIR.Descrizione3&gt;</w:t>
             </w:r>
             <w:r>
               <w:rPr/>
@@ -10411,23 +10441,23 @@
       </w:pPr>
       <w:r>
         <w:rPr/>
-        <w:t xml:space="preserve">ELENCO_PAGAMENTI: </w:t>
-      </w:r>
-      <w:r>
-        <w:rPr/>
-        <w:fldChar w:fldCharType="begin"/>
-      </w:r>
-      <w:r>
-        <w:rPr/>
-        <w:instrText> MERGEFIELD $ELENCO_PAGAMENTI </w:instrText>
-      </w:r>
-      <w:r>
-        <w:rPr/>
-        <w:fldChar w:fldCharType="separate"/>
-      </w:r>
-      <w:r>
-        <w:rPr/>
-        <w:t>&lt;$ELENCO_PAGAMENTI&gt;</w:t>
+        <w:t xml:space="preserve">ELENCO_NOMINE_CTR_DEROGHE: </w:t>
+      </w:r>
+      <w:r>
+        <w:rPr/>
+        <w:fldChar w:fldCharType="begin"/>
+      </w:r>
+      <w:r>
+        <w:rPr/>
+        <w:instrText> MERGEFIELD $ELENCO_NOMINE_CTR_DEROGHE </w:instrText>
+      </w:r>
+      <w:r>
+        <w:rPr/>
+        <w:fldChar w:fldCharType="separate"/>
+      </w:r>
+      <w:r>
+        <w:rPr/>
+        <w:t>&lt;$ELENCO_NOMINE_CTR_DEROGHE&gt;</w:t>
       </w:r>
       <w:r>
         <w:rPr/>
@@ -10468,7 +10498,7 @@
           </w:tcPr>
           <w:p>
             <w:pPr>
-              <w:pStyle w:val="TableHeading"/>
+              <w:pStyle w:val="Titolotabella"/>
               <w:rPr/>
             </w:pPr>
             <w:r>
@@ -10488,7 +10518,7 @@
           </w:tcPr>
           <w:p>
             <w:pPr>
-              <w:pStyle w:val="TableHeading"/>
+              <w:pStyle w:val="Titolotabella"/>
               <w:rPr/>
             </w:pPr>
             <w:r>
@@ -10508,7 +10538,7 @@
           </w:tcPr>
           <w:p>
             <w:pPr>
-              <w:pStyle w:val="TableHeading"/>
+              <w:pStyle w:val="Titolotabella"/>
               <w:rPr/>
             </w:pPr>
             <w:r>
@@ -10529,7 +10559,7 @@
           </w:tcPr>
           <w:p>
             <w:pPr>
-              <w:pStyle w:val="TableHeading"/>
+              <w:pStyle w:val="Titolotabella"/>
               <w:rPr/>
             </w:pPr>
             <w:r>
@@ -10560,7 +10590,7 @@
             </w:r>
             <w:r>
               <w:rPr/>
-              <w:instrText> MERGEFIELD $ELENCO_PAGAMENTI.Codice </w:instrText>
+              <w:instrText> MERGEFIELD $ELENCO_NOMINE_CTR_DEROGHE.Codice </w:instrText>
             </w:r>
             <w:r>
               <w:rPr/>
@@ -10568,7 +10598,7 @@
             </w:r>
             <w:r>
               <w:rPr/>
-              <w:t>&lt;$ELENCO_PAGAMENTI.Codice&gt;</w:t>
+              <w:t>&lt;$ELENCO_NOMINE_CTR_DEROGHE.Codice&gt;</w:t>
             </w:r>
             <w:r>
               <w:rPr/>
@@ -10595,7 +10625,7 @@
             </w:r>
             <w:r>
               <w:rPr/>
-              <w:instrText> MERGEFIELD $ELENCO_PAGAMENTI.Descrizione </w:instrText>
+              <w:instrText> MERGEFIELD $ELENCO_NOMINE_CTR_DEROGHE.Descrizione </w:instrText>
             </w:r>
             <w:r>
               <w:rPr/>
@@ -10603,7 +10633,7 @@
             </w:r>
             <w:r>
               <w:rPr/>
-              <w:t>&lt;$ELENCO_PAGAMENTI.Descrizione&gt;</w:t>
+              <w:t>&lt;$ELENCO_NOMINE_CTR_DEROGHE.Descrizione&gt;</w:t>
             </w:r>
             <w:r>
               <w:rPr/>
@@ -10630,7 +10660,7 @@
             </w:r>
             <w:r>
               <w:rPr/>
-              <w:instrText> MERGEFIELD $ELENCO_PAGAMENTI.Descrizione2 </w:instrText>
+              <w:instrText> MERGEFIELD $ELENCO_NOMINE_CTR_DEROGHE.Descrizione2 </w:instrText>
             </w:r>
             <w:r>
               <w:rPr/>
@@ -10638,7 +10668,7 @@
             </w:r>
             <w:r>
               <w:rPr/>
-              <w:t>&lt;$ELENCO_PAGAMENTI.Descrizione2&gt;</w:t>
+              <w:t>&lt;$ELENCO_NOMINE_CTR_DEROGHE.Descrizione2&gt;</w:t>
             </w:r>
             <w:r>
               <w:rPr/>
@@ -10666,7 +10696,7 @@
             </w:r>
             <w:r>
               <w:rPr/>
-              <w:instrText> MERGEFIELD $ELENCO_PAGAMENTI.Descrizione3 </w:instrText>
+              <w:instrText> MERGEFIELD $ELENCO_NOMINE_CTR_DEROGHE.Descrizione3 </w:instrText>
             </w:r>
             <w:r>
               <w:rPr/>
@@ -10674,7 +10704,7 @@
             </w:r>
             <w:r>
               <w:rPr/>
-              <w:t>&lt;$ELENCO_PAGAMENTI.Descrizione3&gt;</w:t>
+              <w:t>&lt;$ELENCO_NOMINE_CTR_DEROGHE.Descrizione3&gt;</w:t>
             </w:r>
             <w:r>
               <w:rPr/>
@@ -10700,23 +10730,23 @@
       </w:pPr>
       <w:r>
         <w:rPr/>
-        <w:t xml:space="preserve">ELENCO_PRESCRIZIONI: </w:t>
-      </w:r>
-      <w:r>
-        <w:rPr/>
-        <w:fldChar w:fldCharType="begin"/>
-      </w:r>
-      <w:r>
-        <w:rPr/>
-        <w:instrText> MERGEFIELD $ELENCO_PRESCRIZIONI </w:instrText>
-      </w:r>
-      <w:r>
-        <w:rPr/>
-        <w:fldChar w:fldCharType="separate"/>
-      </w:r>
-      <w:r>
-        <w:rPr/>
-        <w:t>&lt;$ELENCO_PRESCRIZIONI&gt;</w:t>
+        <w:t xml:space="preserve">ELENCO_PAGAMENTI: </w:t>
+      </w:r>
+      <w:r>
+        <w:rPr/>
+        <w:fldChar w:fldCharType="begin"/>
+      </w:r>
+      <w:r>
+        <w:rPr/>
+        <w:instrText> MERGEFIELD $ELENCO_PAGAMENTI </w:instrText>
+      </w:r>
+      <w:r>
+        <w:rPr/>
+        <w:fldChar w:fldCharType="separate"/>
+      </w:r>
+      <w:r>
+        <w:rPr/>
+        <w:t>&lt;$ELENCO_PAGAMENTI&gt;</w:t>
       </w:r>
       <w:r>
         <w:rPr/>
@@ -10757,7 +10787,7 @@
           </w:tcPr>
           <w:p>
             <w:pPr>
-              <w:pStyle w:val="TableHeading"/>
+              <w:pStyle w:val="Titolotabella"/>
               <w:rPr/>
             </w:pPr>
             <w:r>
@@ -10777,7 +10807,7 @@
           </w:tcPr>
           <w:p>
             <w:pPr>
-              <w:pStyle w:val="TableHeading"/>
+              <w:pStyle w:val="Titolotabella"/>
               <w:rPr/>
             </w:pPr>
             <w:r>
@@ -10797,7 +10827,7 @@
           </w:tcPr>
           <w:p>
             <w:pPr>
-              <w:pStyle w:val="TableHeading"/>
+              <w:pStyle w:val="Titolotabella"/>
               <w:rPr/>
             </w:pPr>
             <w:r>
@@ -10818,7 +10848,7 @@
           </w:tcPr>
           <w:p>
             <w:pPr>
-              <w:pStyle w:val="TableHeading"/>
+              <w:pStyle w:val="Titolotabella"/>
               <w:rPr/>
             </w:pPr>
             <w:r>
@@ -10849,7 +10879,7 @@
             </w:r>
             <w:r>
               <w:rPr/>
-              <w:instrText> MERGEFIELD $ELENCO_PRESCRIZIONI.Codice </w:instrText>
+              <w:instrText> MERGEFIELD $ELENCO_PAGAMENTI.Codice </w:instrText>
             </w:r>
             <w:r>
               <w:rPr/>
@@ -10857,7 +10887,7 @@
             </w:r>
             <w:r>
               <w:rPr/>
-              <w:t>&lt;$ELENCO_PRESCRIZIONI.Codice&gt;</w:t>
+              <w:t>&lt;$ELENCO_PAGAMENTI.Codice&gt;</w:t>
             </w:r>
             <w:r>
               <w:rPr/>
@@ -10884,7 +10914,7 @@
             </w:r>
             <w:r>
               <w:rPr/>
-              <w:instrText> MERGEFIELD $ELENCO_PRESCRIZIONI.Descrizione </w:instrText>
+              <w:instrText> MERGEFIELD $ELENCO_PAGAMENTI.Descrizione </w:instrText>
             </w:r>
             <w:r>
               <w:rPr/>
@@ -10892,7 +10922,7 @@
             </w:r>
             <w:r>
               <w:rPr/>
-              <w:t>&lt;$ELENCO_PRESCRIZIONI.Descrizione&gt;</w:t>
+              <w:t>&lt;$ELENCO_PAGAMENTI.Descrizione&gt;</w:t>
             </w:r>
             <w:r>
               <w:rPr/>
@@ -10919,7 +10949,7 @@
             </w:r>
             <w:r>
               <w:rPr/>
-              <w:instrText> MERGEFIELD $ELENCO_PRESCRIZIONI.Descrizione2 </w:instrText>
+              <w:instrText> MERGEFIELD $ELENCO_PAGAMENTI.Descrizione2 </w:instrText>
             </w:r>
             <w:r>
               <w:rPr/>
@@ -10927,7 +10957,7 @@
             </w:r>
             <w:r>
               <w:rPr/>
-              <w:t>&lt;$ELENCO_PRESCRIZIONI.Descrizione2&gt;</w:t>
+              <w:t>&lt;$ELENCO_PAGAMENTI.Descrizione2&gt;</w:t>
             </w:r>
             <w:r>
               <w:rPr/>
@@ -10955,7 +10985,7 @@
             </w:r>
             <w:r>
               <w:rPr/>
-              <w:instrText> MERGEFIELD $ELENCO_PRESCRIZIONI.Descrizione3 </w:instrText>
+              <w:instrText> MERGEFIELD $ELENCO_PAGAMENTI.Descrizione3 </w:instrText>
             </w:r>
             <w:r>
               <w:rPr/>
@@ -10963,7 +10993,7 @@
             </w:r>
             <w:r>
               <w:rPr/>
-              <w:t>&lt;$ELENCO_PRESCRIZIONI.Descrizione3&gt;</w:t>
+              <w:t>&lt;$ELENCO_PAGAMENTI.Descrizione3&gt;</w:t>
             </w:r>
             <w:r>
               <w:rPr/>
@@ -10989,23 +11019,23 @@
       </w:pPr>
       <w:r>
         <w:rPr/>
-        <w:t xml:space="preserve">ELENCO_PRESCRIZIONI: </w:t>
-      </w:r>
-      <w:r>
-        <w:rPr/>
-        <w:fldChar w:fldCharType="begin"/>
-      </w:r>
-      <w:r>
-        <w:rPr/>
-        <w:instrText> MERGEFIELD $ELENCO_PRESCRIZIONI </w:instrText>
-      </w:r>
-      <w:r>
-        <w:rPr/>
-        <w:fldChar w:fldCharType="separate"/>
-      </w:r>
-      <w:r>
-        <w:rPr/>
-        <w:t>&lt;$ELENCO_PRESCRIZIONI&gt;</w:t>
+        <w:t xml:space="preserve">ELENCO_PAGAMENTI: </w:t>
+      </w:r>
+      <w:r>
+        <w:rPr/>
+        <w:fldChar w:fldCharType="begin"/>
+      </w:r>
+      <w:r>
+        <w:rPr/>
+        <w:instrText> MERGEFIELD $ELENCO_PAGAMENTI </w:instrText>
+      </w:r>
+      <w:r>
+        <w:rPr/>
+        <w:fldChar w:fldCharType="separate"/>
+      </w:r>
+      <w:r>
+        <w:rPr/>
+        <w:t>&lt;$ELENCO_PAGAMENTI&gt;</w:t>
       </w:r>
       <w:r>
         <w:rPr/>
@@ -11046,7 +11076,7 @@
           </w:tcPr>
           <w:p>
             <w:pPr>
-              <w:pStyle w:val="TableHeading"/>
+              <w:pStyle w:val="Titolotabella"/>
               <w:rPr/>
             </w:pPr>
             <w:r>
@@ -11066,7 +11096,7 @@
           </w:tcPr>
           <w:p>
             <w:pPr>
-              <w:pStyle w:val="TableHeading"/>
+              <w:pStyle w:val="Titolotabella"/>
               <w:rPr/>
             </w:pPr>
             <w:r>
@@ -11086,7 +11116,7 @@
           </w:tcPr>
           <w:p>
             <w:pPr>
-              <w:pStyle w:val="TableHeading"/>
+              <w:pStyle w:val="Titolotabella"/>
               <w:rPr/>
             </w:pPr>
             <w:r>
@@ -11107,7 +11137,7 @@
           </w:tcPr>
           <w:p>
             <w:pPr>
-              <w:pStyle w:val="TableHeading"/>
+              <w:pStyle w:val="Titolotabella"/>
               <w:rPr/>
             </w:pPr>
             <w:r>
@@ -11138,7 +11168,7 @@
             </w:r>
             <w:r>
               <w:rPr/>
-              <w:instrText> MERGEFIELD $ELENCO_PRESCRIZIONI.Codice </w:instrText>
+              <w:instrText> MERGEFIELD $ELENCO_PAGAMENTI.Codice </w:instrText>
             </w:r>
             <w:r>
               <w:rPr/>
@@ -11146,7 +11176,7 @@
             </w:r>
             <w:r>
               <w:rPr/>
-              <w:t>&lt;$ELENCO_PRESCRIZIONI.Codice&gt;</w:t>
+              <w:t>&lt;$ELENCO_PAGAMENTI.Codice&gt;</w:t>
             </w:r>
             <w:r>
               <w:rPr/>
@@ -11173,7 +11203,7 @@
             </w:r>
             <w:r>
               <w:rPr/>
-              <w:instrText> MERGEFIELD $ELENCO_PRESCRIZIONI.Descrizione </w:instrText>
+              <w:instrText> MERGEFIELD $ELENCO_PAGAMENTI.Descrizione </w:instrText>
             </w:r>
             <w:r>
               <w:rPr/>
@@ -11181,7 +11211,7 @@
             </w:r>
             <w:r>
               <w:rPr/>
-              <w:t>&lt;$ELENCO_PRESCRIZIONI.Descrizione&gt;</w:t>
+              <w:t>&lt;$ELENCO_PAGAMENTI.Descrizione&gt;</w:t>
             </w:r>
             <w:r>
               <w:rPr/>
@@ -11208,7 +11238,7 @@
             </w:r>
             <w:r>
               <w:rPr/>
-              <w:instrText> MERGEFIELD $ELENCO_PRESCRIZIONI.Descrizione2 </w:instrText>
+              <w:instrText> MERGEFIELD $ELENCO_PAGAMENTI.Descrizione2 </w:instrText>
             </w:r>
             <w:r>
               <w:rPr/>
@@ -11216,7 +11246,7 @@
             </w:r>
             <w:r>
               <w:rPr/>
-              <w:t>&lt;$ELENCO_PRESCRIZIONI.Descrizione2&gt;</w:t>
+              <w:t>&lt;$ELENCO_PAGAMENTI.Descrizione2&gt;</w:t>
             </w:r>
             <w:r>
               <w:rPr/>
@@ -11244,7 +11274,7 @@
             </w:r>
             <w:r>
               <w:rPr/>
-              <w:instrText> MERGEFIELD $ELENCO_PRESCRIZIONI.Descrizione3 </w:instrText>
+              <w:instrText> MERGEFIELD $ELENCO_PAGAMENTI.Descrizione3 </w:instrText>
             </w:r>
             <w:r>
               <w:rPr/>
@@ -11252,7 +11282,7 @@
             </w:r>
             <w:r>
               <w:rPr/>
-              <w:t>&lt;$ELENCO_PRESCRIZIONI.Descrizione3&gt;</w:t>
+              <w:t>&lt;$ELENCO_PAGAMENTI.Descrizione3&gt;</w:t>
             </w:r>
             <w:r>
               <w:rPr/>
@@ -11278,23 +11308,23 @@
       </w:pPr>
       <w:r>
         <w:rPr/>
-        <w:t xml:space="preserve">ELENCO_PRESCRIZIONI_ADEMPIUTE: </w:t>
-      </w:r>
-      <w:r>
-        <w:rPr/>
-        <w:fldChar w:fldCharType="begin"/>
-      </w:r>
-      <w:r>
-        <w:rPr/>
-        <w:instrText> MERGEFIELD $ELENCO_PRESCRIZIONI_ADEMPIUTE </w:instrText>
-      </w:r>
-      <w:r>
-        <w:rPr/>
-        <w:fldChar w:fldCharType="separate"/>
-      </w:r>
-      <w:r>
-        <w:rPr/>
-        <w:t>&lt;$ELENCO_PRESCRIZIONI_ADEMPIUTE&gt;</w:t>
+        <w:t xml:space="preserve">ELENCO_PRESCRIZIONI: </w:t>
+      </w:r>
+      <w:r>
+        <w:rPr/>
+        <w:fldChar w:fldCharType="begin"/>
+      </w:r>
+      <w:r>
+        <w:rPr/>
+        <w:instrText> MERGEFIELD $ELENCO_PRESCRIZIONI </w:instrText>
+      </w:r>
+      <w:r>
+        <w:rPr/>
+        <w:fldChar w:fldCharType="separate"/>
+      </w:r>
+      <w:r>
+        <w:rPr/>
+        <w:t>&lt;$ELENCO_PRESCRIZIONI&gt;</w:t>
       </w:r>
       <w:r>
         <w:rPr/>
@@ -11335,7 +11365,7 @@
           </w:tcPr>
           <w:p>
             <w:pPr>
-              <w:pStyle w:val="TableHeading"/>
+              <w:pStyle w:val="Titolotabella"/>
               <w:rPr/>
             </w:pPr>
             <w:r>
@@ -11355,7 +11385,7 @@
           </w:tcPr>
           <w:p>
             <w:pPr>
-              <w:pStyle w:val="TableHeading"/>
+              <w:pStyle w:val="Titolotabella"/>
               <w:rPr/>
             </w:pPr>
             <w:r>
@@ -11375,7 +11405,7 @@
           </w:tcPr>
           <w:p>
             <w:pPr>
-              <w:pStyle w:val="TableHeading"/>
+              <w:pStyle w:val="Titolotabella"/>
               <w:rPr/>
             </w:pPr>
             <w:r>
@@ -11396,7 +11426,7 @@
           </w:tcPr>
           <w:p>
             <w:pPr>
-              <w:pStyle w:val="TableHeading"/>
+              <w:pStyle w:val="Titolotabella"/>
               <w:rPr/>
             </w:pPr>
             <w:r>
@@ -11427,7 +11457,7 @@
             </w:r>
             <w:r>
               <w:rPr/>
-              <w:instrText> MERGEFIELD $ELENCO_PRESCRIZIONI_ADEMPIUTE.Codice </w:instrText>
+              <w:instrText> MERGEFIELD $ELENCO_PRESCRIZIONI.Codice </w:instrText>
             </w:r>
             <w:r>
               <w:rPr/>
@@ -11435,7 +11465,7 @@
             </w:r>
             <w:r>
               <w:rPr/>
-              <w:t>&lt;$ELENCO_PRESCRIZIONI_ADEMPIUTE.Codice&gt;</w:t>
+              <w:t>&lt;$ELENCO_PRESCRIZIONI.Codice&gt;</w:t>
             </w:r>
             <w:r>
               <w:rPr/>
@@ -11462,7 +11492,7 @@
             </w:r>
             <w:r>
               <w:rPr/>
-              <w:instrText> MERGEFIELD $ELENCO_PRESCRIZIONI_ADEMPIUTE.Descrizione </w:instrText>
+              <w:instrText> MERGEFIELD $ELENCO_PRESCRIZIONI.Descrizione </w:instrText>
             </w:r>
             <w:r>
               <w:rPr/>
@@ -11470,7 +11500,7 @@
             </w:r>
             <w:r>
               <w:rPr/>
-              <w:t>&lt;$ELENCO_PRESCRIZIONI_ADEMPIUTE.Descrizione&gt;</w:t>
+              <w:t>&lt;$ELENCO_PRESCRIZIONI.Descrizione&gt;</w:t>
             </w:r>
             <w:r>
               <w:rPr/>
@@ -11497,7 +11527,7 @@
             </w:r>
             <w:r>
               <w:rPr/>
-              <w:instrText> MERGEFIELD $ELENCO_PRESCRIZIONI_ADEMPIUTE.Descrizione2 </w:instrText>
+              <w:instrText> MERGEFIELD $ELENCO_PRESCRIZIONI.Descrizione2 </w:instrText>
             </w:r>
             <w:r>
               <w:rPr/>
@@ -11505,7 +11535,7 @@
             </w:r>
             <w:r>
               <w:rPr/>
-              <w:t>&lt;$ELENCO_PRESCRIZIONI_ADEMPIUTE.Descrizione2&gt;</w:t>
+              <w:t>&lt;$ELENCO_PRESCRIZIONI.Descrizione2&gt;</w:t>
             </w:r>
             <w:r>
               <w:rPr/>
@@ -11533,7 +11563,7 @@
             </w:r>
             <w:r>
               <w:rPr/>
-              <w:instrText> MERGEFIELD $ELENCO_PRESCRIZIONI_ADEMPIUTE.Descrizione3 </w:instrText>
+              <w:instrText> MERGEFIELD $ELENCO_PRESCRIZIONI.Descrizione3 </w:instrText>
             </w:r>
             <w:r>
               <w:rPr/>
@@ -11541,7 +11571,7 @@
             </w:r>
             <w:r>
               <w:rPr/>
-              <w:t>&lt;$ELENCO_PRESCRIZIONI_ADEMPIUTE.Descrizione3&gt;</w:t>
+              <w:t>&lt;$ELENCO_PRESCRIZIONI.Descrizione3&gt;</w:t>
             </w:r>
             <w:r>
               <w:rPr/>
@@ -11567,23 +11597,23 @@
       </w:pPr>
       <w:r>
         <w:rPr/>
-        <w:t xml:space="preserve">ELENCO_PRESCRIZIONI_COMPETENZA: </w:t>
-      </w:r>
-      <w:r>
-        <w:rPr/>
-        <w:fldChar w:fldCharType="begin"/>
-      </w:r>
-      <w:r>
-        <w:rPr/>
-        <w:instrText> MERGEFIELD $ELENCO_PRESCRIZIONI_COMPETENZA </w:instrText>
-      </w:r>
-      <w:r>
-        <w:rPr/>
-        <w:fldChar w:fldCharType="separate"/>
-      </w:r>
-      <w:r>
-        <w:rPr/>
-        <w:t>&lt;$ELENCO_PRESCRIZIONI_COMPETENZA&gt;</w:t>
+        <w:t xml:space="preserve">ELENCO_PRESCRIZIONI: </w:t>
+      </w:r>
+      <w:r>
+        <w:rPr/>
+        <w:fldChar w:fldCharType="begin"/>
+      </w:r>
+      <w:r>
+        <w:rPr/>
+        <w:instrText> MERGEFIELD $ELENCO_PRESCRIZIONI </w:instrText>
+      </w:r>
+      <w:r>
+        <w:rPr/>
+        <w:fldChar w:fldCharType="separate"/>
+      </w:r>
+      <w:r>
+        <w:rPr/>
+        <w:t>&lt;$ELENCO_PRESCRIZIONI&gt;</w:t>
       </w:r>
       <w:r>
         <w:rPr/>
@@ -11624,7 +11654,7 @@
           </w:tcPr>
           <w:p>
             <w:pPr>
-              <w:pStyle w:val="TableHeading"/>
+              <w:pStyle w:val="Titolotabella"/>
               <w:rPr/>
             </w:pPr>
             <w:r>
@@ -11644,7 +11674,7 @@
           </w:tcPr>
           <w:p>
             <w:pPr>
-              <w:pStyle w:val="TableHeading"/>
+              <w:pStyle w:val="Titolotabella"/>
               <w:rPr/>
             </w:pPr>
             <w:r>
@@ -11664,7 +11694,7 @@
           </w:tcPr>
           <w:p>
             <w:pPr>
-              <w:pStyle w:val="TableHeading"/>
+              <w:pStyle w:val="Titolotabella"/>
               <w:rPr/>
             </w:pPr>
             <w:r>
@@ -11685,7 +11715,7 @@
           </w:tcPr>
           <w:p>
             <w:pPr>
-              <w:pStyle w:val="TableHeading"/>
+              <w:pStyle w:val="Titolotabella"/>
               <w:rPr/>
             </w:pPr>
             <w:r>
@@ -11716,7 +11746,7 @@
             </w:r>
             <w:r>
               <w:rPr/>
-              <w:instrText> MERGEFIELD $ELENCO_PRESCRIZIONI_COMPETENZA.Codice </w:instrText>
+              <w:instrText> MERGEFIELD $ELENCO_PRESCRIZIONI.Codice </w:instrText>
             </w:r>
             <w:r>
               <w:rPr/>
@@ -11724,7 +11754,7 @@
             </w:r>
             <w:r>
               <w:rPr/>
-              <w:t>&lt;$ELENCO_PRESCRIZIONI_COMPETENZA.Codice&gt;</w:t>
+              <w:t>&lt;$ELENCO_PRESCRIZIONI.Codice&gt;</w:t>
             </w:r>
             <w:r>
               <w:rPr/>
@@ -11751,7 +11781,7 @@
             </w:r>
             <w:r>
               <w:rPr/>
-              <w:instrText> MERGEFIELD $ELENCO_PRESCRIZIONI_COMPETENZA.Descrizione </w:instrText>
+              <w:instrText> MERGEFIELD $ELENCO_PRESCRIZIONI.Descrizione </w:instrText>
             </w:r>
             <w:r>
               <w:rPr/>
@@ -11759,7 +11789,7 @@
             </w:r>
             <w:r>
               <w:rPr/>
-              <w:t>&lt;$ELENCO_PRESCRIZIONI_COMPETENZA.Descrizione&gt;</w:t>
+              <w:t>&lt;$ELENCO_PRESCRIZIONI.Descrizione&gt;</w:t>
             </w:r>
             <w:r>
               <w:rPr/>
@@ -11786,7 +11816,7 @@
             </w:r>
             <w:r>
               <w:rPr/>
-              <w:instrText> MERGEFIELD $ELENCO_PRESCRIZIONI_COMPETENZA.Descrizione2 </w:instrText>
+              <w:instrText> MERGEFIELD $ELENCO_PRESCRIZIONI.Descrizione2 </w:instrText>
             </w:r>
             <w:r>
               <w:rPr/>
@@ -11794,7 +11824,7 @@
             </w:r>
             <w:r>
               <w:rPr/>
-              <w:t>&lt;$ELENCO_PRESCRIZIONI_COMPETENZA.Descrizione2&gt;</w:t>
+              <w:t>&lt;$ELENCO_PRESCRIZIONI.Descrizione2&gt;</w:t>
             </w:r>
             <w:r>
               <w:rPr/>
@@ -11822,7 +11852,7 @@
             </w:r>
             <w:r>
               <w:rPr/>
-              <w:instrText> MERGEFIELD $ELENCO_PRESCRIZIONI_COMPETENZA.Descrizione3 </w:instrText>
+              <w:instrText> MERGEFIELD $ELENCO_PRESCRIZIONI.Descrizione3 </w:instrText>
             </w:r>
             <w:r>
               <w:rPr/>
@@ -11830,7 +11860,7 @@
             </w:r>
             <w:r>
               <w:rPr/>
-              <w:t>&lt;$ELENCO_PRESCRIZIONI_COMPETENZA.Descrizione3&gt;</w:t>
+              <w:t>&lt;$ELENCO_PRESCRIZIONI.Descrizione3&gt;</w:t>
             </w:r>
             <w:r>
               <w:rPr/>
@@ -11856,23 +11886,23 @@
       </w:pPr>
       <w:r>
         <w:rPr/>
-        <w:t xml:space="preserve">ELENCO_PRESCRIZIONI_INADEMPIUTE: </w:t>
-      </w:r>
-      <w:r>
-        <w:rPr/>
-        <w:fldChar w:fldCharType="begin"/>
-      </w:r>
-      <w:r>
-        <w:rPr/>
-        <w:instrText> MERGEFIELD $ELENCO_PRESCRIZIONI_INADEMPIUTE </w:instrText>
-      </w:r>
-      <w:r>
-        <w:rPr/>
-        <w:fldChar w:fldCharType="separate"/>
-      </w:r>
-      <w:r>
-        <w:rPr/>
-        <w:t>&lt;$ELENCO_PRESCRIZIONI_INADEMPIUTE&gt;</w:t>
+        <w:t xml:space="preserve">ELENCO_PRESCRIZIONI_ADEMPIUTE: </w:t>
+      </w:r>
+      <w:r>
+        <w:rPr/>
+        <w:fldChar w:fldCharType="begin"/>
+      </w:r>
+      <w:r>
+        <w:rPr/>
+        <w:instrText> MERGEFIELD $ELENCO_PRESCRIZIONI_ADEMPIUTE </w:instrText>
+      </w:r>
+      <w:r>
+        <w:rPr/>
+        <w:fldChar w:fldCharType="separate"/>
+      </w:r>
+      <w:r>
+        <w:rPr/>
+        <w:t>&lt;$ELENCO_PRESCRIZIONI_ADEMPIUTE&gt;</w:t>
       </w:r>
       <w:r>
         <w:rPr/>
@@ -11913,7 +11943,7 @@
           </w:tcPr>
           <w:p>
             <w:pPr>
-              <w:pStyle w:val="TableHeading"/>
+              <w:pStyle w:val="Titolotabella"/>
               <w:rPr/>
             </w:pPr>
             <w:r>
@@ -11933,7 +11963,7 @@
           </w:tcPr>
           <w:p>
             <w:pPr>
-              <w:pStyle w:val="TableHeading"/>
+              <w:pStyle w:val="Titolotabella"/>
               <w:rPr/>
             </w:pPr>
             <w:r>
@@ -11953,7 +11983,7 @@
           </w:tcPr>
           <w:p>
             <w:pPr>
-              <w:pStyle w:val="TableHeading"/>
+              <w:pStyle w:val="Titolotabella"/>
               <w:rPr/>
             </w:pPr>
             <w:r>
@@ -11974,7 +12004,7 @@
           </w:tcPr>
           <w:p>
             <w:pPr>
-              <w:pStyle w:val="TableHeading"/>
+              <w:pStyle w:val="Titolotabella"/>
               <w:rPr/>
             </w:pPr>
             <w:r>
@@ -12005,7 +12035,7 @@
             </w:r>
             <w:r>
               <w:rPr/>
-              <w:instrText> MERGEFIELD $ELENCO_PRESCRIZIONI_INADEMPIUTE.Codice </w:instrText>
+              <w:instrText> MERGEFIELD $ELENCO_PRESCRIZIONI_ADEMPIUTE.Codice </w:instrText>
             </w:r>
             <w:r>
               <w:rPr/>
@@ -12013,7 +12043,7 @@
             </w:r>
             <w:r>
               <w:rPr/>
-              <w:t>&lt;$ELENCO_PRESCRIZIONI_INADEMPIUTE.Codice&gt;</w:t>
+              <w:t>&lt;$ELENCO_PRESCRIZIONI_ADEMPIUTE.Codice&gt;</w:t>
             </w:r>
             <w:r>
               <w:rPr/>
@@ -12040,7 +12070,7 @@
             </w:r>
             <w:r>
               <w:rPr/>
-              <w:instrText> MERGEFIELD $ELENCO_PRESCRIZIONI_INADEMPIUTE.Descrizione </w:instrText>
+              <w:instrText> MERGEFIELD $ELENCO_PRESCRIZIONI_ADEMPIUTE.Descrizione </w:instrText>
             </w:r>
             <w:r>
               <w:rPr/>
@@ -12048,7 +12078,7 @@
             </w:r>
             <w:r>
               <w:rPr/>
-              <w:t>&lt;$ELENCO_PRESCRIZIONI_INADEMPIUTE.Descrizione&gt;</w:t>
+              <w:t>&lt;$ELENCO_PRESCRIZIONI_ADEMPIUTE.Descrizione&gt;</w:t>
             </w:r>
             <w:r>
               <w:rPr/>
@@ -12075,7 +12105,7 @@
             </w:r>
             <w:r>
               <w:rPr/>
-              <w:instrText> MERGEFIELD $ELENCO_PRESCRIZIONI_INADEMPIUTE.Descrizione2 </w:instrText>
+              <w:instrText> MERGEFIELD $ELENCO_PRESCRIZIONI_ADEMPIUTE.Descrizione2 </w:instrText>
             </w:r>
             <w:r>
               <w:rPr/>
@@ -12083,7 +12113,7 @@
             </w:r>
             <w:r>
               <w:rPr/>
-              <w:t>&lt;$ELENCO_PRESCRIZIONI_INADEMPIUTE.Descrizione2&gt;</w:t>
+              <w:t>&lt;$ELENCO_PRESCRIZIONI_ADEMPIUTE.Descrizione2&gt;</w:t>
             </w:r>
             <w:r>
               <w:rPr/>
@@ -12111,7 +12141,7 @@
             </w:r>
             <w:r>
               <w:rPr/>
-              <w:instrText> MERGEFIELD $ELENCO_PRESCRIZIONI_INADEMPIUTE.Descrizione3 </w:instrText>
+              <w:instrText> MERGEFIELD $ELENCO_PRESCRIZIONI_ADEMPIUTE.Descrizione3 </w:instrText>
             </w:r>
             <w:r>
               <w:rPr/>
@@ -12119,7 +12149,7 @@
             </w:r>
             <w:r>
               <w:rPr/>
-              <w:t>&lt;$ELENCO_PRESCRIZIONI_INADEMPIUTE.Descrizione3&gt;</w:t>
+              <w:t>&lt;$ELENCO_PRESCRIZIONI_ADEMPIUTE.Descrizione3&gt;</w:t>
             </w:r>
             <w:r>
               <w:rPr/>
@@ -12145,23 +12175,23 @@
       </w:pPr>
       <w:r>
         <w:rPr/>
-        <w:t xml:space="preserve">ELENCO_PRESCRIZIONI_PARERE_CONTR: </w:t>
-      </w:r>
-      <w:r>
-        <w:rPr/>
-        <w:fldChar w:fldCharType="begin"/>
-      </w:r>
-      <w:r>
-        <w:rPr/>
-        <w:instrText> MERGEFIELD $ELENCO_PRESCRIZIONI_PARERE_CONTR </w:instrText>
-      </w:r>
-      <w:r>
-        <w:rPr/>
-        <w:fldChar w:fldCharType="separate"/>
-      </w:r>
-      <w:r>
-        <w:rPr/>
-        <w:t>&lt;$ELENCO_PRESCRIZIONI_PARERE_CONTR&gt;</w:t>
+        <w:t xml:space="preserve">ELENCO_PRESCRIZIONI_COMPETENZA: </w:t>
+      </w:r>
+      <w:r>
+        <w:rPr/>
+        <w:fldChar w:fldCharType="begin"/>
+      </w:r>
+      <w:r>
+        <w:rPr/>
+        <w:instrText> MERGEFIELD $ELENCO_PRESCRIZIONI_COMPETENZA </w:instrText>
+      </w:r>
+      <w:r>
+        <w:rPr/>
+        <w:fldChar w:fldCharType="separate"/>
+      </w:r>
+      <w:r>
+        <w:rPr/>
+        <w:t>&lt;$ELENCO_PRESCRIZIONI_COMPETENZA&gt;</w:t>
       </w:r>
       <w:r>
         <w:rPr/>
@@ -12202,7 +12232,7 @@
           </w:tcPr>
           <w:p>
             <w:pPr>
-              <w:pStyle w:val="TableHeading"/>
+              <w:pStyle w:val="Titolotabella"/>
               <w:rPr/>
             </w:pPr>
             <w:r>
@@ -12222,7 +12252,7 @@
           </w:tcPr>
           <w:p>
             <w:pPr>
-              <w:pStyle w:val="TableHeading"/>
+              <w:pStyle w:val="Titolotabella"/>
               <w:rPr/>
             </w:pPr>
             <w:r>
@@ -12242,7 +12272,7 @@
           </w:tcPr>
           <w:p>
             <w:pPr>
-              <w:pStyle w:val="TableHeading"/>
+              <w:pStyle w:val="Titolotabella"/>
               <w:rPr/>
             </w:pPr>
             <w:r>
@@ -12263,7 +12293,7 @@
           </w:tcPr>
           <w:p>
             <w:pPr>
-              <w:pStyle w:val="TableHeading"/>
+              <w:pStyle w:val="Titolotabella"/>
               <w:rPr/>
             </w:pPr>
             <w:r>
@@ -12294,7 +12324,7 @@
             </w:r>
             <w:r>
               <w:rPr/>
-              <w:instrText> MERGEFIELD $ELENCO_PRESCRIZIONI_PARERE_CONTR.Codice </w:instrText>
+              <w:instrText> MERGEFIELD $ELENCO_PRESCRIZIONI_COMPETENZA.Codice </w:instrText>
             </w:r>
             <w:r>
               <w:rPr/>
@@ -12302,7 +12332,7 @@
             </w:r>
             <w:r>
               <w:rPr/>
-              <w:t>&lt;$ELENCO_PRESCRIZIONI_PARERE_CONTR.Codice&gt;</w:t>
+              <w:t>&lt;$ELENCO_PRESCRIZIONI_COMPETENZA.Codice&gt;</w:t>
             </w:r>
             <w:r>
               <w:rPr/>
@@ -12329,7 +12359,7 @@
             </w:r>
             <w:r>
               <w:rPr/>
-              <w:instrText> MERGEFIELD $ELENCO_PRESCRIZIONI_PARERE_CONTR.Descrizione </w:instrText>
+              <w:instrText> MERGEFIELD $ELENCO_PRESCRIZIONI_COMPETENZA.Descrizione </w:instrText>
             </w:r>
             <w:r>
               <w:rPr/>
@@ -12337,7 +12367,7 @@
             </w:r>
             <w:r>
               <w:rPr/>
-              <w:t>&lt;$ELENCO_PRESCRIZIONI_PARERE_CONTR.Descrizione&gt;</w:t>
+              <w:t>&lt;$ELENCO_PRESCRIZIONI_COMPETENZA.Descrizione&gt;</w:t>
             </w:r>
             <w:r>
               <w:rPr/>
@@ -12364,7 +12394,7 @@
             </w:r>
             <w:r>
               <w:rPr/>
-              <w:instrText> MERGEFIELD $ELENCO_PRESCRIZIONI_PARERE_CONTR.Descrizione2 </w:instrText>
+              <w:instrText> MERGEFIELD $ELENCO_PRESCRIZIONI_COMPETENZA.Descrizione2 </w:instrText>
             </w:r>
             <w:r>
               <w:rPr/>
@@ -12372,7 +12402,7 @@
             </w:r>
             <w:r>
               <w:rPr/>
-              <w:t>&lt;$ELENCO_PRESCRIZIONI_PARERE_CONTR.Descrizione2&gt;</w:t>
+              <w:t>&lt;$ELENCO_PRESCRIZIONI_COMPETENZA.Descrizione2&gt;</w:t>
             </w:r>
             <w:r>
               <w:rPr/>
@@ -12400,7 +12430,7 @@
             </w:r>
             <w:r>
               <w:rPr/>
-              <w:instrText> MERGEFIELD $ELENCO_PRESCRIZIONI_PARERE_CONTR.Descrizione3 </w:instrText>
+              <w:instrText> MERGEFIELD $ELENCO_PRESCRIZIONI_COMPETENZA.Descrizione3 </w:instrText>
             </w:r>
             <w:r>
               <w:rPr/>
@@ -12408,7 +12438,7 @@
             </w:r>
             <w:r>
               <w:rPr/>
-              <w:t>&lt;$ELENCO_PRESCRIZIONI_PARERE_CONTR.Descrizione3&gt;</w:t>
+              <w:t>&lt;$ELENCO_PRESCRIZIONI_COMPETENZA.Descrizione3&gt;</w:t>
             </w:r>
             <w:r>
               <w:rPr/>
@@ -12434,23 +12464,23 @@
       </w:pPr>
       <w:r>
         <w:rPr/>
-        <w:t xml:space="preserve">ELENCO_PRESCRIZIONI_PARERE_FAV: </w:t>
-      </w:r>
-      <w:r>
-        <w:rPr/>
-        <w:fldChar w:fldCharType="begin"/>
-      </w:r>
-      <w:r>
-        <w:rPr/>
-        <w:instrText> MERGEFIELD $ELENCO_PRESCRIZIONI_PARERE_FAV </w:instrText>
-      </w:r>
-      <w:r>
-        <w:rPr/>
-        <w:fldChar w:fldCharType="separate"/>
-      </w:r>
-      <w:r>
-        <w:rPr/>
-        <w:t>&lt;$ELENCO_PRESCRIZIONI_PARERE_FAV&gt;</w:t>
+        <w:t xml:space="preserve">ELENCO_PRESCRIZIONI_INADEMPIUTE: </w:t>
+      </w:r>
+      <w:r>
+        <w:rPr/>
+        <w:fldChar w:fldCharType="begin"/>
+      </w:r>
+      <w:r>
+        <w:rPr/>
+        <w:instrText> MERGEFIELD $ELENCO_PRESCRIZIONI_INADEMPIUTE </w:instrText>
+      </w:r>
+      <w:r>
+        <w:rPr/>
+        <w:fldChar w:fldCharType="separate"/>
+      </w:r>
+      <w:r>
+        <w:rPr/>
+        <w:t>&lt;$ELENCO_PRESCRIZIONI_INADEMPIUTE&gt;</w:t>
       </w:r>
       <w:r>
         <w:rPr/>
@@ -12491,7 +12521,7 @@
           </w:tcPr>
           <w:p>
             <w:pPr>
-              <w:pStyle w:val="TableHeading"/>
+              <w:pStyle w:val="Titolotabella"/>
               <w:rPr/>
             </w:pPr>
             <w:r>
@@ -12511,7 +12541,7 @@
           </w:tcPr>
           <w:p>
             <w:pPr>
-              <w:pStyle w:val="TableHeading"/>
+              <w:pStyle w:val="Titolotabella"/>
               <w:rPr/>
             </w:pPr>
             <w:r>
@@ -12531,7 +12561,7 @@
           </w:tcPr>
           <w:p>
             <w:pPr>
-              <w:pStyle w:val="TableHeading"/>
+              <w:pStyle w:val="Titolotabella"/>
               <w:rPr/>
             </w:pPr>
             <w:r>
@@ -12552,7 +12582,7 @@
           </w:tcPr>
           <w:p>
             <w:pPr>
-              <w:pStyle w:val="TableHeading"/>
+              <w:pStyle w:val="Titolotabella"/>
               <w:rPr/>
             </w:pPr>
             <w:r>
@@ -12583,7 +12613,7 @@
             </w:r>
             <w:r>
               <w:rPr/>
-              <w:instrText> MERGEFIELD $ELENCO_PRESCRIZIONI_PARERE_FAV.Codice </w:instrText>
+              <w:instrText> MERGEFIELD $ELENCO_PRESCRIZIONI_INADEMPIUTE.Codice </w:instrText>
             </w:r>
             <w:r>
               <w:rPr/>
@@ -12591,7 +12621,7 @@
             </w:r>
             <w:r>
               <w:rPr/>
-              <w:t>&lt;$ELENCO_PRESCRIZIONI_PARERE_FAV.Codice&gt;</w:t>
+              <w:t>&lt;$ELENCO_PRESCRIZIONI_INADEMPIUTE.Codice&gt;</w:t>
             </w:r>
             <w:r>
               <w:rPr/>
@@ -12618,7 +12648,7 @@
             </w:r>
             <w:r>
               <w:rPr/>
-              <w:instrText> MERGEFIELD $ELENCO_PRESCRIZIONI_PARERE_FAV.Descrizione </w:instrText>
+              <w:instrText> MERGEFIELD $ELENCO_PRESCRIZIONI_INADEMPIUTE.Descrizione </w:instrText>
             </w:r>
             <w:r>
               <w:rPr/>
@@ -12626,7 +12656,7 @@
             </w:r>
             <w:r>
               <w:rPr/>
-              <w:t>&lt;$ELENCO_PRESCRIZIONI_PARERE_FAV.Descrizione&gt;</w:t>
+              <w:t>&lt;$ELENCO_PRESCRIZIONI_INADEMPIUTE.Descrizione&gt;</w:t>
             </w:r>
             <w:r>
               <w:rPr/>
@@ -12653,7 +12683,7 @@
             </w:r>
             <w:r>
               <w:rPr/>
-              <w:instrText> MERGEFIELD $ELENCO_PRESCRIZIONI_PARERE_FAV.Descrizione2 </w:instrText>
+              <w:instrText> MERGEFIELD $ELENCO_PRESCRIZIONI_INADEMPIUTE.Descrizione2 </w:instrText>
             </w:r>
             <w:r>
               <w:rPr/>
@@ -12661,7 +12691,7 @@
             </w:r>
             <w:r>
               <w:rPr/>
-              <w:t>&lt;$ELENCO_PRESCRIZIONI_PARERE_FAV.Descrizione2&gt;</w:t>
+              <w:t>&lt;$ELENCO_PRESCRIZIONI_INADEMPIUTE.Descrizione2&gt;</w:t>
             </w:r>
             <w:r>
               <w:rPr/>
@@ -12689,7 +12719,7 @@
             </w:r>
             <w:r>
               <w:rPr/>
-              <w:instrText> MERGEFIELD $ELENCO_PRESCRIZIONI_PARERE_FAV.Descrizione3 </w:instrText>
+              <w:instrText> MERGEFIELD $ELENCO_PRESCRIZIONI_INADEMPIUTE.Descrizione3 </w:instrText>
             </w:r>
             <w:r>
               <w:rPr/>
@@ -12697,7 +12727,7 @@
             </w:r>
             <w:r>
               <w:rPr/>
-              <w:t>&lt;$ELENCO_PRESCRIZIONI_PARERE_FAV.Descrizione3&gt;</w:t>
+              <w:t>&lt;$ELENCO_PRESCRIZIONI_INADEMPIUTE.Descrizione3&gt;</w:t>
             </w:r>
             <w:r>
               <w:rPr/>
@@ -12723,23 +12753,23 @@
       </w:pPr>
       <w:r>
         <w:rPr/>
-        <w:t xml:space="preserve">ELENCO_PRESCRIZIONI_PARERE_FAV_CONDIZ: </w:t>
-      </w:r>
-      <w:r>
-        <w:rPr/>
-        <w:fldChar w:fldCharType="begin"/>
-      </w:r>
-      <w:r>
-        <w:rPr/>
-        <w:instrText> MERGEFIELD $ELENCO_PRESCRIZIONI_PARERE_FAV_CONDIZ </w:instrText>
-      </w:r>
-      <w:r>
-        <w:rPr/>
-        <w:fldChar w:fldCharType="separate"/>
-      </w:r>
-      <w:r>
-        <w:rPr/>
-        <w:t>&lt;$ELENCO_PRESCRIZIONI_PARERE_FAV_CONDIZ&gt;</w:t>
+        <w:t xml:space="preserve">ELENCO_PRESCRIZIONI_PARERE_CONTR: </w:t>
+      </w:r>
+      <w:r>
+        <w:rPr/>
+        <w:fldChar w:fldCharType="begin"/>
+      </w:r>
+      <w:r>
+        <w:rPr/>
+        <w:instrText> MERGEFIELD $ELENCO_PRESCRIZIONI_PARERE_CONTR </w:instrText>
+      </w:r>
+      <w:r>
+        <w:rPr/>
+        <w:fldChar w:fldCharType="separate"/>
+      </w:r>
+      <w:r>
+        <w:rPr/>
+        <w:t>&lt;$ELENCO_PRESCRIZIONI_PARERE_CONTR&gt;</w:t>
       </w:r>
       <w:r>
         <w:rPr/>
@@ -12780,7 +12810,7 @@
           </w:tcPr>
           <w:p>
             <w:pPr>
-              <w:pStyle w:val="TableHeading"/>
+              <w:pStyle w:val="Titolotabella"/>
               <w:rPr/>
             </w:pPr>
             <w:r>
@@ -12800,7 +12830,7 @@
           </w:tcPr>
           <w:p>
             <w:pPr>
-              <w:pStyle w:val="TableHeading"/>
+              <w:pStyle w:val="Titolotabella"/>
               <w:rPr/>
             </w:pPr>
             <w:r>
@@ -12820,7 +12850,7 @@
           </w:tcPr>
           <w:p>
             <w:pPr>
-              <w:pStyle w:val="TableHeading"/>
+              <w:pStyle w:val="Titolotabella"/>
               <w:rPr/>
             </w:pPr>
             <w:r>
@@ -12841,7 +12871,7 @@
           </w:tcPr>
           <w:p>
             <w:pPr>
-              <w:pStyle w:val="TableHeading"/>
+              <w:pStyle w:val="Titolotabella"/>
               <w:rPr/>
             </w:pPr>
             <w:r>
@@ -12872,7 +12902,7 @@
             </w:r>
             <w:r>
               <w:rPr/>
-              <w:instrText> MERGEFIELD $ELENCO_PRESCRIZIONI_PARERE_FAV_CONDIZ.Codice </w:instrText>
+              <w:instrText> MERGEFIELD $ELENCO_PRESCRIZIONI_PARERE_CONTR.Codice </w:instrText>
             </w:r>
             <w:r>
               <w:rPr/>
@@ -12880,7 +12910,7 @@
             </w:r>
             <w:r>
               <w:rPr/>
-              <w:t>&lt;$ELENCO_PRESCRIZIONI_PARERE_FAV_CONDIZ.Codice&gt;</w:t>
+              <w:t>&lt;$ELENCO_PRESCRIZIONI_PARERE_CONTR.Codice&gt;</w:t>
             </w:r>
             <w:r>
               <w:rPr/>
@@ -12907,7 +12937,7 @@
             </w:r>
             <w:r>
               <w:rPr/>
-              <w:instrText> MERGEFIELD $ELENCO_PRESCRIZIONI_PARERE_FAV_CONDIZ.Descrizione </w:instrText>
+              <w:instrText> MERGEFIELD $ELENCO_PRESCRIZIONI_PARERE_CONTR.Descrizione </w:instrText>
             </w:r>
             <w:r>
               <w:rPr/>
@@ -12915,7 +12945,7 @@
             </w:r>
             <w:r>
               <w:rPr/>
-              <w:t>&lt;$ELENCO_PRESCRIZIONI_PARERE_FAV_CONDIZ.Descrizione&gt;</w:t>
+              <w:t>&lt;$ELENCO_PRESCRIZIONI_PARERE_CONTR.Descrizione&gt;</w:t>
             </w:r>
             <w:r>
               <w:rPr/>
@@ -12942,7 +12972,7 @@
             </w:r>
             <w:r>
               <w:rPr/>
-              <w:instrText> MERGEFIELD $ELENCO_PRESCRIZIONI_PARERE_FAV_CONDIZ.Descrizione2 </w:instrText>
+              <w:instrText> MERGEFIELD $ELENCO_PRESCRIZIONI_PARERE_CONTR.Descrizione2 </w:instrText>
             </w:r>
             <w:r>
               <w:rPr/>
@@ -12950,7 +12980,7 @@
             </w:r>
             <w:r>
               <w:rPr/>
-              <w:t>&lt;$ELENCO_PRESCRIZIONI_PARERE_FAV_CONDIZ.Descrizione2&gt;</w:t>
+              <w:t>&lt;$ELENCO_PRESCRIZIONI_PARERE_CONTR.Descrizione2&gt;</w:t>
             </w:r>
             <w:r>
               <w:rPr/>
@@ -12978,7 +13008,7 @@
             </w:r>
             <w:r>
               <w:rPr/>
-              <w:instrText> MERGEFIELD $ELENCO_PRESCRIZIONI_PARERE_FAV_CONDIZ.Descrizione3 </w:instrText>
+              <w:instrText> MERGEFIELD $ELENCO_PRESCRIZIONI_PARERE_CONTR.Descrizione3 </w:instrText>
             </w:r>
             <w:r>
               <w:rPr/>
@@ -12986,7 +13016,7 @@
             </w:r>
             <w:r>
               <w:rPr/>
-              <w:t>&lt;$ELENCO_PRESCRIZIONI_PARERE_FAV_CONDIZ.Descrizione3&gt;</w:t>
+              <w:t>&lt;$ELENCO_PRESCRIZIONI_PARERE_CONTR.Descrizione3&gt;</w:t>
             </w:r>
             <w:r>
               <w:rPr/>
@@ -13012,23 +13042,23 @@
       </w:pPr>
       <w:r>
         <w:rPr/>
-        <w:t xml:space="preserve">ELENCO_PROROGHE_AMMESSE: </w:t>
-      </w:r>
-      <w:r>
-        <w:rPr/>
-        <w:fldChar w:fldCharType="begin"/>
-      </w:r>
-      <w:r>
-        <w:rPr/>
-        <w:instrText> MERGEFIELD $ELENCO_PROROGHE_AMMESSE </w:instrText>
-      </w:r>
-      <w:r>
-        <w:rPr/>
-        <w:fldChar w:fldCharType="separate"/>
-      </w:r>
-      <w:r>
-        <w:rPr/>
-        <w:t>&lt;$ELENCO_PROROGHE_AMMESSE&gt;</w:t>
+        <w:t xml:space="preserve">ELENCO_PRESCRIZIONI_PARERE_FAV: </w:t>
+      </w:r>
+      <w:r>
+        <w:rPr/>
+        <w:fldChar w:fldCharType="begin"/>
+      </w:r>
+      <w:r>
+        <w:rPr/>
+        <w:instrText> MERGEFIELD $ELENCO_PRESCRIZIONI_PARERE_FAV </w:instrText>
+      </w:r>
+      <w:r>
+        <w:rPr/>
+        <w:fldChar w:fldCharType="separate"/>
+      </w:r>
+      <w:r>
+        <w:rPr/>
+        <w:t>&lt;$ELENCO_PRESCRIZIONI_PARERE_FAV&gt;</w:t>
       </w:r>
       <w:r>
         <w:rPr/>
@@ -13069,7 +13099,7 @@
           </w:tcPr>
           <w:p>
             <w:pPr>
-              <w:pStyle w:val="TableHeading"/>
+              <w:pStyle w:val="Titolotabella"/>
               <w:rPr/>
             </w:pPr>
             <w:r>
@@ -13089,7 +13119,7 @@
           </w:tcPr>
           <w:p>
             <w:pPr>
-              <w:pStyle w:val="TableHeading"/>
+              <w:pStyle w:val="Titolotabella"/>
               <w:rPr/>
             </w:pPr>
             <w:r>
@@ -13109,7 +13139,7 @@
           </w:tcPr>
           <w:p>
             <w:pPr>
-              <w:pStyle w:val="TableHeading"/>
+              <w:pStyle w:val="Titolotabella"/>
               <w:rPr/>
             </w:pPr>
             <w:r>
@@ -13130,7 +13160,7 @@
           </w:tcPr>
           <w:p>
             <w:pPr>
-              <w:pStyle w:val="TableHeading"/>
+              <w:pStyle w:val="Titolotabella"/>
               <w:rPr/>
             </w:pPr>
             <w:r>
@@ -13161,7 +13191,7 @@
             </w:r>
             <w:r>
               <w:rPr/>
-              <w:instrText> MERGEFIELD $ELENCO_PROROGHE_AMMESSE.Codice </w:instrText>
+              <w:instrText> MERGEFIELD $ELENCO_PRESCRIZIONI_PARERE_FAV.Codice </w:instrText>
             </w:r>
             <w:r>
               <w:rPr/>
@@ -13169,7 +13199,7 @@
             </w:r>
             <w:r>
               <w:rPr/>
-              <w:t>&lt;$ELENCO_PROROGHE_AMMESSE.Codice&gt;</w:t>
+              <w:t>&lt;$ELENCO_PRESCRIZIONI_PARERE_FAV.Codice&gt;</w:t>
             </w:r>
             <w:r>
               <w:rPr/>
@@ -13196,7 +13226,7 @@
             </w:r>
             <w:r>
               <w:rPr/>
-              <w:instrText> MERGEFIELD $ELENCO_PROROGHE_AMMESSE.Descrizione </w:instrText>
+              <w:instrText> MERGEFIELD $ELENCO_PRESCRIZIONI_PARERE_FAV.Descrizione </w:instrText>
             </w:r>
             <w:r>
               <w:rPr/>
@@ -13204,7 +13234,7 @@
             </w:r>
             <w:r>
               <w:rPr/>
-              <w:t>&lt;$ELENCO_PROROGHE_AMMESSE.Descrizione&gt;</w:t>
+              <w:t>&lt;$ELENCO_PRESCRIZIONI_PARERE_FAV.Descrizione&gt;</w:t>
             </w:r>
             <w:r>
               <w:rPr/>
@@ -13231,7 +13261,7 @@
             </w:r>
             <w:r>
               <w:rPr/>
-              <w:instrText> MERGEFIELD $ELENCO_PROROGHE_AMMESSE.Descrizione2 </w:instrText>
+              <w:instrText> MERGEFIELD $ELENCO_PRESCRIZIONI_PARERE_FAV.Descrizione2 </w:instrText>
             </w:r>
             <w:r>
               <w:rPr/>
@@ -13239,7 +13269,7 @@
             </w:r>
             <w:r>
               <w:rPr/>
-              <w:t>&lt;$ELENCO_PROROGHE_AMMESSE.Descrizione2&gt;</w:t>
+              <w:t>&lt;$ELENCO_PRESCRIZIONI_PARERE_FAV.Descrizione2&gt;</w:t>
             </w:r>
             <w:r>
               <w:rPr/>
@@ -13267,7 +13297,7 @@
             </w:r>
             <w:r>
               <w:rPr/>
-              <w:instrText> MERGEFIELD $ELENCO_PROROGHE_AMMESSE.Descrizione3 </w:instrText>
+              <w:instrText> MERGEFIELD $ELENCO_PRESCRIZIONI_PARERE_FAV.Descrizione3 </w:instrText>
             </w:r>
             <w:r>
               <w:rPr/>
@@ -13275,7 +13305,7 @@
             </w:r>
             <w:r>
               <w:rPr/>
-              <w:t>&lt;$ELENCO_PROROGHE_AMMESSE.Descrizione3&gt;</w:t>
+              <w:t>&lt;$ELENCO_PRESCRIZIONI_PARERE_FAV.Descrizione3&gt;</w:t>
             </w:r>
             <w:r>
               <w:rPr/>
@@ -13301,23 +13331,23 @@
       </w:pPr>
       <w:r>
         <w:rPr/>
-        <w:t xml:space="preserve">ELENCO_PROROGHE_NON_AMMESSE: </w:t>
-      </w:r>
-      <w:r>
-        <w:rPr/>
-        <w:fldChar w:fldCharType="begin"/>
-      </w:r>
-      <w:r>
-        <w:rPr/>
-        <w:instrText> MERGEFIELD $ELENCO_PROROGHE_NON_AMMESSE </w:instrText>
-      </w:r>
-      <w:r>
-        <w:rPr/>
-        <w:fldChar w:fldCharType="separate"/>
-      </w:r>
-      <w:r>
-        <w:rPr/>
-        <w:t>&lt;$ELENCO_PROROGHE_NON_AMMESSE&gt;</w:t>
+        <w:t xml:space="preserve">ELENCO_PRESCRIZIONI_PARERE_FAV_CONDIZ: </w:t>
+      </w:r>
+      <w:r>
+        <w:rPr/>
+        <w:fldChar w:fldCharType="begin"/>
+      </w:r>
+      <w:r>
+        <w:rPr/>
+        <w:instrText> MERGEFIELD $ELENCO_PRESCRIZIONI_PARERE_FAV_CONDIZ </w:instrText>
+      </w:r>
+      <w:r>
+        <w:rPr/>
+        <w:fldChar w:fldCharType="separate"/>
+      </w:r>
+      <w:r>
+        <w:rPr/>
+        <w:t>&lt;$ELENCO_PRESCRIZIONI_PARERE_FAV_CONDIZ&gt;</w:t>
       </w:r>
       <w:r>
         <w:rPr/>
@@ -13358,7 +13388,7 @@
           </w:tcPr>
           <w:p>
             <w:pPr>
-              <w:pStyle w:val="TableHeading"/>
+              <w:pStyle w:val="Titolotabella"/>
               <w:rPr/>
             </w:pPr>
             <w:r>
@@ -13378,7 +13408,7 @@
           </w:tcPr>
           <w:p>
             <w:pPr>
-              <w:pStyle w:val="TableHeading"/>
+              <w:pStyle w:val="Titolotabella"/>
               <w:rPr/>
             </w:pPr>
             <w:r>
@@ -13398,7 +13428,7 @@
           </w:tcPr>
           <w:p>
             <w:pPr>
-              <w:pStyle w:val="TableHeading"/>
+              <w:pStyle w:val="Titolotabella"/>
               <w:rPr/>
             </w:pPr>
             <w:r>
@@ -13419,7 +13449,7 @@
           </w:tcPr>
           <w:p>
             <w:pPr>
-              <w:pStyle w:val="TableHeading"/>
+              <w:pStyle w:val="Titolotabella"/>
               <w:rPr/>
             </w:pPr>
             <w:r>
@@ -13450,7 +13480,7 @@
             </w:r>
             <w:r>
               <w:rPr/>
-              <w:instrText> MERGEFIELD $ELENCO_PROROGHE_NON_AMMESSE.Codice </w:instrText>
+              <w:instrText> MERGEFIELD $ELENCO_PRESCRIZIONI_PARERE_FAV_CONDIZ.Codice </w:instrText>
             </w:r>
             <w:r>
               <w:rPr/>
@@ -13458,7 +13488,7 @@
             </w:r>
             <w:r>
               <w:rPr/>
-              <w:t>&lt;$ELENCO_PROROGHE_NON_AMMESSE.Codice&gt;</w:t>
+              <w:t>&lt;$ELENCO_PRESCRIZIONI_PARERE_FAV_CONDIZ.Codice&gt;</w:t>
             </w:r>
             <w:r>
               <w:rPr/>
@@ -13485,7 +13515,7 @@
             </w:r>
             <w:r>
               <w:rPr/>
-              <w:instrText> MERGEFIELD $ELENCO_PROROGHE_NON_AMMESSE.Descrizione </w:instrText>
+              <w:instrText> MERGEFIELD $ELENCO_PRESCRIZIONI_PARERE_FAV_CONDIZ.Descrizione </w:instrText>
             </w:r>
             <w:r>
               <w:rPr/>
@@ -13493,7 +13523,7 @@
             </w:r>
             <w:r>
               <w:rPr/>
-              <w:t>&lt;$ELENCO_PROROGHE_NON_AMMESSE.Descrizione&gt;</w:t>
+              <w:t>&lt;$ELENCO_PRESCRIZIONI_PARERE_FAV_CONDIZ.Descrizione&gt;</w:t>
             </w:r>
             <w:r>
               <w:rPr/>
@@ -13520,7 +13550,7 @@
             </w:r>
             <w:r>
               <w:rPr/>
-              <w:instrText> MERGEFIELD $ELENCO_PROROGHE_NON_AMMESSE.Descrizione2 </w:instrText>
+              <w:instrText> MERGEFIELD $ELENCO_PRESCRIZIONI_PARERE_FAV_CONDIZ.Descrizione2 </w:instrText>
             </w:r>
             <w:r>
               <w:rPr/>
@@ -13528,7 +13558,7 @@
             </w:r>
             <w:r>
               <w:rPr/>
-              <w:t>&lt;$ELENCO_PROROGHE_NON_AMMESSE.Descrizione2&gt;</w:t>
+              <w:t>&lt;$ELENCO_PRESCRIZIONI_PARERE_FAV_CONDIZ.Descrizione2&gt;</w:t>
             </w:r>
             <w:r>
               <w:rPr/>
@@ -13556,7 +13586,7 @@
             </w:r>
             <w:r>
               <w:rPr/>
-              <w:instrText> MERGEFIELD $ELENCO_PROROGHE_NON_AMMESSE.Descrizione3 </w:instrText>
+              <w:instrText> MERGEFIELD $ELENCO_PRESCRIZIONI_PARERE_FAV_CONDIZ.Descrizione3 </w:instrText>
             </w:r>
             <w:r>
               <w:rPr/>
@@ -13564,7 +13594,7 @@
             </w:r>
             <w:r>
               <w:rPr/>
-              <w:t>&lt;$ELENCO_PROROGHE_NON_AMMESSE.Descrizione3&gt;</w:t>
+              <w:t>&lt;$ELENCO_PRESCRIZIONI_PARERE_FAV_CONDIZ.Descrizione3&gt;</w:t>
             </w:r>
             <w:r>
               <w:rPr/>
@@ -13590,23 +13620,23 @@
       </w:pPr>
       <w:r>
         <w:rPr/>
-        <w:t xml:space="preserve">ELENCO_RICHIESTE_CTR: </w:t>
-      </w:r>
-      <w:r>
-        <w:rPr/>
-        <w:fldChar w:fldCharType="begin"/>
-      </w:r>
-      <w:r>
-        <w:rPr/>
-        <w:instrText> MERGEFIELD $ELENCO_RICHIESTE_CTR </w:instrText>
-      </w:r>
-      <w:r>
-        <w:rPr/>
-        <w:fldChar w:fldCharType="separate"/>
-      </w:r>
-      <w:r>
-        <w:rPr/>
-        <w:t>&lt;$ELENCO_RICHIESTE_CTR&gt;</w:t>
+        <w:t xml:space="preserve">ELENCO_PROROGHE_AMMESSE: </w:t>
+      </w:r>
+      <w:r>
+        <w:rPr/>
+        <w:fldChar w:fldCharType="begin"/>
+      </w:r>
+      <w:r>
+        <w:rPr/>
+        <w:instrText> MERGEFIELD $ELENCO_PROROGHE_AMMESSE </w:instrText>
+      </w:r>
+      <w:r>
+        <w:rPr/>
+        <w:fldChar w:fldCharType="separate"/>
+      </w:r>
+      <w:r>
+        <w:rPr/>
+        <w:t>&lt;$ELENCO_PROROGHE_AMMESSE&gt;</w:t>
       </w:r>
       <w:r>
         <w:rPr/>
@@ -13647,7 +13677,7 @@
           </w:tcPr>
           <w:p>
             <w:pPr>
-              <w:pStyle w:val="TableHeading"/>
+              <w:pStyle w:val="Titolotabella"/>
               <w:rPr/>
             </w:pPr>
             <w:r>
@@ -13667,7 +13697,7 @@
           </w:tcPr>
           <w:p>
             <w:pPr>
-              <w:pStyle w:val="TableHeading"/>
+              <w:pStyle w:val="Titolotabella"/>
               <w:rPr/>
             </w:pPr>
             <w:r>
@@ -13687,7 +13717,7 @@
           </w:tcPr>
           <w:p>
             <w:pPr>
-              <w:pStyle w:val="TableHeading"/>
+              <w:pStyle w:val="Titolotabella"/>
               <w:rPr/>
             </w:pPr>
             <w:r>
@@ -13708,7 +13738,7 @@
           </w:tcPr>
           <w:p>
             <w:pPr>
-              <w:pStyle w:val="TableHeading"/>
+              <w:pStyle w:val="Titolotabella"/>
               <w:rPr/>
             </w:pPr>
             <w:r>
@@ -13739,7 +13769,7 @@
             </w:r>
             <w:r>
               <w:rPr/>
-              <w:instrText> MERGEFIELD $ELENCO_RICHIESTE_CTR.Codice </w:instrText>
+              <w:instrText> MERGEFIELD $ELENCO_PROROGHE_AMMESSE.Codice </w:instrText>
             </w:r>
             <w:r>
               <w:rPr/>
@@ -13747,7 +13777,7 @@
             </w:r>
             <w:r>
               <w:rPr/>
-              <w:t>&lt;$ELENCO_RICHIESTE_CTR.Codice&gt;</w:t>
+              <w:t>&lt;$ELENCO_PROROGHE_AMMESSE.Codice&gt;</w:t>
             </w:r>
             <w:r>
               <w:rPr/>
@@ -13774,7 +13804,7 @@
             </w:r>
             <w:r>
               <w:rPr/>
-              <w:instrText> MERGEFIELD $ELENCO_RICHIESTE_CTR.Descrizione </w:instrText>
+              <w:instrText> MERGEFIELD $ELENCO_PROROGHE_AMMESSE.Descrizione </w:instrText>
             </w:r>
             <w:r>
               <w:rPr/>
@@ -13782,7 +13812,7 @@
             </w:r>
             <w:r>
               <w:rPr/>
-              <w:t>&lt;$ELENCO_RICHIESTE_CTR.Descrizione&gt;</w:t>
+              <w:t>&lt;$ELENCO_PROROGHE_AMMESSE.Descrizione&gt;</w:t>
             </w:r>
             <w:r>
               <w:rPr/>
@@ -13809,7 +13839,7 @@
             </w:r>
             <w:r>
               <w:rPr/>
-              <w:instrText> MERGEFIELD $ELENCO_RICHIESTE_CTR.Descrizione2 </w:instrText>
+              <w:instrText> MERGEFIELD $ELENCO_PROROGHE_AMMESSE.Descrizione2 </w:instrText>
             </w:r>
             <w:r>
               <w:rPr/>
@@ -13817,7 +13847,7 @@
             </w:r>
             <w:r>
               <w:rPr/>
-              <w:t>&lt;$ELENCO_RICHIESTE_CTR.Descrizione2&gt;</w:t>
+              <w:t>&lt;$ELENCO_PROROGHE_AMMESSE.Descrizione2&gt;</w:t>
             </w:r>
             <w:r>
               <w:rPr/>
@@ -13845,7 +13875,7 @@
             </w:r>
             <w:r>
               <w:rPr/>
-              <w:instrText> MERGEFIELD $ELENCO_RICHIESTE_CTR.Descrizione3 </w:instrText>
+              <w:instrText> MERGEFIELD $ELENCO_PROROGHE_AMMESSE.Descrizione3 </w:instrText>
             </w:r>
             <w:r>
               <w:rPr/>
@@ -13853,7 +13883,7 @@
             </w:r>
             <w:r>
               <w:rPr/>
-              <w:t>&lt;$ELENCO_RICHIESTE_CTR.Descrizione3&gt;</w:t>
+              <w:t>&lt;$ELENCO_PROROGHE_AMMESSE.Descrizione3&gt;</w:t>
             </w:r>
             <w:r>
               <w:rPr/>
@@ -13879,23 +13909,23 @@
       </w:pPr>
       <w:r>
         <w:rPr/>
-        <w:t xml:space="preserve">ELENCO_RISORSE: </w:t>
-      </w:r>
-      <w:r>
-        <w:rPr/>
-        <w:fldChar w:fldCharType="begin"/>
-      </w:r>
-      <w:r>
-        <w:rPr/>
-        <w:instrText> MERGEFIELD $ELENCO_RISORSE </w:instrText>
-      </w:r>
-      <w:r>
-        <w:rPr/>
-        <w:fldChar w:fldCharType="separate"/>
-      </w:r>
-      <w:r>
-        <w:rPr/>
-        <w:t>&lt;$ELENCO_RISORSE&gt;</w:t>
+        <w:t xml:space="preserve">ELENCO_PROROGHE_NON_AMMESSE: </w:t>
+      </w:r>
+      <w:r>
+        <w:rPr/>
+        <w:fldChar w:fldCharType="begin"/>
+      </w:r>
+      <w:r>
+        <w:rPr/>
+        <w:instrText> MERGEFIELD $ELENCO_PROROGHE_NON_AMMESSE </w:instrText>
+      </w:r>
+      <w:r>
+        <w:rPr/>
+        <w:fldChar w:fldCharType="separate"/>
+      </w:r>
+      <w:r>
+        <w:rPr/>
+        <w:t>&lt;$ELENCO_PROROGHE_NON_AMMESSE&gt;</w:t>
       </w:r>
       <w:r>
         <w:rPr/>
@@ -13936,7 +13966,7 @@
           </w:tcPr>
           <w:p>
             <w:pPr>
-              <w:pStyle w:val="TableHeading"/>
+              <w:pStyle w:val="Titolotabella"/>
               <w:rPr/>
             </w:pPr>
             <w:r>
@@ -13956,7 +13986,7 @@
           </w:tcPr>
           <w:p>
             <w:pPr>
-              <w:pStyle w:val="TableHeading"/>
+              <w:pStyle w:val="Titolotabella"/>
               <w:rPr/>
             </w:pPr>
             <w:r>
@@ -13976,7 +14006,7 @@
           </w:tcPr>
           <w:p>
             <w:pPr>
-              <w:pStyle w:val="TableHeading"/>
+              <w:pStyle w:val="Titolotabella"/>
               <w:rPr/>
             </w:pPr>
             <w:r>
@@ -13997,7 +14027,7 @@
           </w:tcPr>
           <w:p>
             <w:pPr>
-              <w:pStyle w:val="TableHeading"/>
+              <w:pStyle w:val="Titolotabella"/>
               <w:rPr/>
             </w:pPr>
             <w:r>
@@ -14028,7 +14058,7 @@
             </w:r>
             <w:r>
               <w:rPr/>
-              <w:instrText> MERGEFIELD $ELENCO_RISORSE.Codice </w:instrText>
+              <w:instrText> MERGEFIELD $ELENCO_PROROGHE_NON_AMMESSE.Codice </w:instrText>
             </w:r>
             <w:r>
               <w:rPr/>
@@ -14036,7 +14066,7 @@
             </w:r>
             <w:r>
               <w:rPr/>
-              <w:t>&lt;$ELENCO_RISORSE.Codice&gt;</w:t>
+              <w:t>&lt;$ELENCO_PROROGHE_NON_AMMESSE.Codice&gt;</w:t>
             </w:r>
             <w:r>
               <w:rPr/>
@@ -14063,7 +14093,7 @@
             </w:r>
             <w:r>
               <w:rPr/>
-              <w:instrText> MERGEFIELD $ELENCO_RISORSE.Descrizione </w:instrText>
+              <w:instrText> MERGEFIELD $ELENCO_PROROGHE_NON_AMMESSE.Descrizione </w:instrText>
             </w:r>
             <w:r>
               <w:rPr/>
@@ -14071,7 +14101,7 @@
             </w:r>
             <w:r>
               <w:rPr/>
-              <w:t>&lt;$ELENCO_RISORSE.Descrizione&gt;</w:t>
+              <w:t>&lt;$ELENCO_PROROGHE_NON_AMMESSE.Descrizione&gt;</w:t>
             </w:r>
             <w:r>
               <w:rPr/>
@@ -14098,7 +14128,7 @@
             </w:r>
             <w:r>
               <w:rPr/>
-              <w:instrText> MERGEFIELD $ELENCO_RISORSE.Descrizione2 </w:instrText>
+              <w:instrText> MERGEFIELD $ELENCO_PROROGHE_NON_AMMESSE.Descrizione2 </w:instrText>
             </w:r>
             <w:r>
               <w:rPr/>
@@ -14106,7 +14136,7 @@
             </w:r>
             <w:r>
               <w:rPr/>
-              <w:t>&lt;$ELENCO_RISORSE.Descrizione2&gt;</w:t>
+              <w:t>&lt;$ELENCO_PROROGHE_NON_AMMESSE.Descrizione2&gt;</w:t>
             </w:r>
             <w:r>
               <w:rPr/>
@@ -14134,7 +14164,7 @@
             </w:r>
             <w:r>
               <w:rPr/>
-              <w:instrText> MERGEFIELD $ELENCO_RISORSE.Descrizione3 </w:instrText>
+              <w:instrText> MERGEFIELD $ELENCO_PROROGHE_NON_AMMESSE.Descrizione3 </w:instrText>
             </w:r>
             <w:r>
               <w:rPr/>
@@ -14142,7 +14172,7 @@
             </w:r>
             <w:r>
               <w:rPr/>
-              <w:t>&lt;$ELENCO_RISORSE.Descrizione3&gt;</w:t>
+              <w:t>&lt;$ELENCO_PROROGHE_NON_AMMESSE.Descrizione3&gt;</w:t>
             </w:r>
             <w:r>
               <w:rPr/>
@@ -14168,23 +14198,23 @@
       </w:pPr>
       <w:r>
         <w:rPr/>
-        <w:t xml:space="preserve">ELENCO_SOSTANZE: </w:t>
-      </w:r>
-      <w:r>
-        <w:rPr/>
-        <w:fldChar w:fldCharType="begin"/>
-      </w:r>
-      <w:r>
-        <w:rPr/>
-        <w:instrText> MERGEFIELD $ELENCO_SOSTANZE </w:instrText>
-      </w:r>
-      <w:r>
-        <w:rPr/>
-        <w:fldChar w:fldCharType="separate"/>
-      </w:r>
-      <w:r>
-        <w:rPr/>
-        <w:t>&lt;$ELENCO_SOSTANZE&gt;</w:t>
+        <w:t xml:space="preserve">ELENCO_RICHIESTE_CTR: </w:t>
+      </w:r>
+      <w:r>
+        <w:rPr/>
+        <w:fldChar w:fldCharType="begin"/>
+      </w:r>
+      <w:r>
+        <w:rPr/>
+        <w:instrText> MERGEFIELD $ELENCO_RICHIESTE_CTR </w:instrText>
+      </w:r>
+      <w:r>
+        <w:rPr/>
+        <w:fldChar w:fldCharType="separate"/>
+      </w:r>
+      <w:r>
+        <w:rPr/>
+        <w:t>&lt;$ELENCO_RICHIESTE_CTR&gt;</w:t>
       </w:r>
       <w:r>
         <w:rPr/>
@@ -14225,7 +14255,7 @@
           </w:tcPr>
           <w:p>
             <w:pPr>
-              <w:pStyle w:val="TableHeading"/>
+              <w:pStyle w:val="Titolotabella"/>
               <w:rPr/>
             </w:pPr>
             <w:r>
@@ -14245,7 +14275,7 @@
           </w:tcPr>
           <w:p>
             <w:pPr>
-              <w:pStyle w:val="TableHeading"/>
+              <w:pStyle w:val="Titolotabella"/>
               <w:rPr/>
             </w:pPr>
             <w:r>
@@ -14265,7 +14295,7 @@
           </w:tcPr>
           <w:p>
             <w:pPr>
-              <w:pStyle w:val="TableHeading"/>
+              <w:pStyle w:val="Titolotabella"/>
               <w:rPr/>
             </w:pPr>
             <w:r>
@@ -14286,7 +14316,7 @@
           </w:tcPr>
           <w:p>
             <w:pPr>
-              <w:pStyle w:val="TableHeading"/>
+              <w:pStyle w:val="Titolotabella"/>
               <w:rPr/>
             </w:pPr>
             <w:r>
@@ -14317,7 +14347,7 @@
             </w:r>
             <w:r>
               <w:rPr/>
-              <w:instrText> MERGEFIELD $ELENCO_SOSTANZE.Codice </w:instrText>
+              <w:instrText> MERGEFIELD $ELENCO_RICHIESTE_CTR.Codice </w:instrText>
             </w:r>
             <w:r>
               <w:rPr/>
@@ -14325,7 +14355,7 @@
             </w:r>
             <w:r>
               <w:rPr/>
-              <w:t>&lt;$ELENCO_SOSTANZE.Codice&gt;</w:t>
+              <w:t>&lt;$ELENCO_RICHIESTE_CTR.Codice&gt;</w:t>
             </w:r>
             <w:r>
               <w:rPr/>
@@ -14352,7 +14382,7 @@
             </w:r>
             <w:r>
               <w:rPr/>
-              <w:instrText> MERGEFIELD $ELENCO_SOSTANZE.Descrizione </w:instrText>
+              <w:instrText> MERGEFIELD $ELENCO_RICHIESTE_CTR.Descrizione </w:instrText>
             </w:r>
             <w:r>
               <w:rPr/>
@@ -14360,7 +14390,7 @@
             </w:r>
             <w:r>
               <w:rPr/>
-              <w:t>&lt;$ELENCO_SOSTANZE.Descrizione&gt;</w:t>
+              <w:t>&lt;$ELENCO_RICHIESTE_CTR.Descrizione&gt;</w:t>
             </w:r>
             <w:r>
               <w:rPr/>
@@ -14387,7 +14417,7 @@
             </w:r>
             <w:r>
               <w:rPr/>
-              <w:instrText> MERGEFIELD $ELENCO_SOSTANZE.Descrizione2 </w:instrText>
+              <w:instrText> MERGEFIELD $ELENCO_RICHIESTE_CTR.Descrizione2 </w:instrText>
             </w:r>
             <w:r>
               <w:rPr/>
@@ -14395,7 +14425,7 @@
             </w:r>
             <w:r>
               <w:rPr/>
-              <w:t>&lt;$ELENCO_SOSTANZE.Descrizione2&gt;</w:t>
+              <w:t>&lt;$ELENCO_RICHIESTE_CTR.Descrizione2&gt;</w:t>
             </w:r>
             <w:r>
               <w:rPr/>
@@ -14423,7 +14453,7 @@
             </w:r>
             <w:r>
               <w:rPr/>
-              <w:instrText> MERGEFIELD $ELENCO_SOSTANZE.Descrizione3 </w:instrText>
+              <w:instrText> MERGEFIELD $ELENCO_RICHIESTE_CTR.Descrizione3 </w:instrText>
             </w:r>
             <w:r>
               <w:rPr/>
@@ -14431,7 +14461,7 @@
             </w:r>
             <w:r>
               <w:rPr/>
-              <w:t>&lt;$ELENCO_SOSTANZE.Descrizione3&gt;</w:t>
+              <w:t>&lt;$ELENCO_RICHIESTE_CTR.Descrizione3&gt;</w:t>
             </w:r>
             <w:r>
               <w:rPr/>
@@ -14457,23 +14487,310 @@
       </w:pPr>
       <w:r>
         <w:rPr/>
-        <w:t xml:space="preserve">ELENCO_TERMINI_ADEMPIMENTI: </w:t>
-      </w:r>
-      <w:r>
-        <w:rPr/>
-        <w:fldChar w:fldCharType="begin"/>
-      </w:r>
-      <w:r>
-        <w:rPr/>
-        <w:instrText> MERGEFIELD $ELENCO_TERMINI_ADEMPIMENTI </w:instrText>
-      </w:r>
-      <w:r>
-        <w:rPr/>
-        <w:fldChar w:fldCharType="separate"/>
-      </w:r>
-      <w:r>
-        <w:rPr/>
-        <w:t>&lt;$ELENCO_TERMINI_ADEMPIMENTI&gt;</w:t>
+        <w:t xml:space="preserve">ELENCO_RISORSE: </w:t>
+      </w:r>
+      <w:r>
+        <w:rPr/>
+        <w:fldChar w:fldCharType="begin"/>
+      </w:r>
+      <w:r>
+        <w:rPr/>
+        <w:instrText> MERGEFIELD $ELENCO_RISORSE </w:instrText>
+      </w:r>
+      <w:r>
+        <w:rPr/>
+        <w:fldChar w:fldCharType="separate"/>
+      </w:r>
+      <w:r>
+        <w:rPr/>
+        <w:t>&lt;$ELENCO_RISORSE&gt;</w:t>
+      </w:r>
+      <w:r>
+        <w:rPr/>
+        <w:fldChar w:fldCharType="end"/>
+      </w:r>
+    </w:p>
+    <w:tbl>
+      <w:tblPr>
+        <w:tblW w:w="9638" w:type="dxa"/>
+        <w:jc w:val="left"/>
+        <w:tblInd w:w="-5" w:type="dxa"/>
+        <w:tblLayout w:type="fixed"/>
+        <w:tblCellMar>
+          <w:top w:w="55" w:type="dxa"/>
+          <w:left w:w="55" w:type="dxa"/>
+          <w:bottom w:w="55" w:type="dxa"/>
+          <w:right w:w="55" w:type="dxa"/>
+        </w:tblCellMar>
+      </w:tblPr>
+      <w:tblGrid>
+        <w:gridCol w:w="2409"/>
+        <w:gridCol w:w="2409"/>
+        <w:gridCol w:w="2410"/>
+        <w:gridCol w:w="2410"/>
+      </w:tblGrid>
+      <w:tr>
+        <w:trPr/>
+        <w:tc>
+          <w:tcPr>
+            <w:tcW w:w="2409" w:type="dxa"/>
+            <w:tcBorders>
+              <w:top w:val="single" w:sz="4" w:space="0" w:color="000000"/>
+              <w:left w:val="single" w:sz="4" w:space="0" w:color="000000"/>
+              <w:bottom w:val="single" w:sz="4" w:space="0" w:color="000000"/>
+            </w:tcBorders>
+          </w:tcPr>
+          <w:p>
+            <w:pPr>
+              <w:pStyle w:val="Titolotabella"/>
+              <w:rPr/>
+            </w:pPr>
+            <w:r>
+              <w:rPr/>
+              <w:t>Codice</w:t>
+            </w:r>
+          </w:p>
+        </w:tc>
+        <w:tc>
+          <w:tcPr>
+            <w:tcW w:w="2409" w:type="dxa"/>
+            <w:tcBorders>
+              <w:top w:val="single" w:sz="4" w:space="0" w:color="000000"/>
+              <w:left w:val="single" w:sz="4" w:space="0" w:color="000000"/>
+              <w:bottom w:val="single" w:sz="4" w:space="0" w:color="000000"/>
+            </w:tcBorders>
+          </w:tcPr>
+          <w:p>
+            <w:pPr>
+              <w:pStyle w:val="Titolotabella"/>
+              <w:rPr/>
+            </w:pPr>
+            <w:r>
+              <w:rPr/>
+              <w:t>Descrizione</w:t>
+            </w:r>
+          </w:p>
+        </w:tc>
+        <w:tc>
+          <w:tcPr>
+            <w:tcW w:w="2410" w:type="dxa"/>
+            <w:tcBorders>
+              <w:top w:val="single" w:sz="4" w:space="0" w:color="000000"/>
+              <w:left w:val="single" w:sz="4" w:space="0" w:color="000000"/>
+              <w:bottom w:val="single" w:sz="4" w:space="0" w:color="000000"/>
+            </w:tcBorders>
+          </w:tcPr>
+          <w:p>
+            <w:pPr>
+              <w:pStyle w:val="Titolotabella"/>
+              <w:rPr/>
+            </w:pPr>
+            <w:r>
+              <w:rPr/>
+              <w:t>Descrizione2</w:t>
+            </w:r>
+          </w:p>
+        </w:tc>
+        <w:tc>
+          <w:tcPr>
+            <w:tcW w:w="2410" w:type="dxa"/>
+            <w:tcBorders>
+              <w:top w:val="single" w:sz="4" w:space="0" w:color="000000"/>
+              <w:left w:val="single" w:sz="4" w:space="0" w:color="000000"/>
+              <w:bottom w:val="single" w:sz="4" w:space="0" w:color="000000"/>
+              <w:right w:val="single" w:sz="4" w:space="0" w:color="000000"/>
+            </w:tcBorders>
+          </w:tcPr>
+          <w:p>
+            <w:pPr>
+              <w:pStyle w:val="Titolotabella"/>
+              <w:rPr/>
+            </w:pPr>
+            <w:r>
+              <w:rPr/>
+              <w:t>Descrizione3</w:t>
+            </w:r>
+          </w:p>
+        </w:tc>
+      </w:tr>
+      <w:tr>
+        <w:trPr/>
+        <w:tc>
+          <w:tcPr>
+            <w:tcW w:w="2409" w:type="dxa"/>
+            <w:tcBorders>
+              <w:left w:val="single" w:sz="4" w:space="0" w:color="000000"/>
+              <w:bottom w:val="single" w:sz="4" w:space="0" w:color="000000"/>
+            </w:tcBorders>
+          </w:tcPr>
+          <w:p>
+            <w:pPr>
+              <w:pStyle w:val="Normal"/>
+              <w:rPr/>
+            </w:pPr>
+            <w:r>
+              <w:rPr/>
+              <w:fldChar w:fldCharType="begin"/>
+            </w:r>
+            <w:r>
+              <w:rPr/>
+              <w:instrText> MERGEFIELD $ELENCO_RISORSE.Codice </w:instrText>
+            </w:r>
+            <w:r>
+              <w:rPr/>
+              <w:fldChar w:fldCharType="separate"/>
+            </w:r>
+            <w:r>
+              <w:rPr/>
+              <w:t>&lt;$ELENCO_RISORSE.Codice&gt;</w:t>
+            </w:r>
+            <w:r>
+              <w:rPr/>
+              <w:fldChar w:fldCharType="end"/>
+            </w:r>
+          </w:p>
+        </w:tc>
+        <w:tc>
+          <w:tcPr>
+            <w:tcW w:w="2409" w:type="dxa"/>
+            <w:tcBorders>
+              <w:left w:val="single" w:sz="4" w:space="0" w:color="000000"/>
+              <w:bottom w:val="single" w:sz="4" w:space="0" w:color="000000"/>
+            </w:tcBorders>
+          </w:tcPr>
+          <w:p>
+            <w:pPr>
+              <w:pStyle w:val="Normal"/>
+              <w:rPr/>
+            </w:pPr>
+            <w:r>
+              <w:rPr/>
+              <w:fldChar w:fldCharType="begin"/>
+            </w:r>
+            <w:r>
+              <w:rPr/>
+              <w:instrText> MERGEFIELD $ELENCO_RISORSE.Descrizione </w:instrText>
+            </w:r>
+            <w:r>
+              <w:rPr/>
+              <w:fldChar w:fldCharType="separate"/>
+            </w:r>
+            <w:r>
+              <w:rPr/>
+              <w:t>&lt;$ELENCO_RISORSE.Descrizione&gt;</w:t>
+            </w:r>
+            <w:r>
+              <w:rPr/>
+              <w:fldChar w:fldCharType="end"/>
+            </w:r>
+          </w:p>
+        </w:tc>
+        <w:tc>
+          <w:tcPr>
+            <w:tcW w:w="2410" w:type="dxa"/>
+            <w:tcBorders>
+              <w:left w:val="single" w:sz="4" w:space="0" w:color="000000"/>
+              <w:bottom w:val="single" w:sz="4" w:space="0" w:color="000000"/>
+            </w:tcBorders>
+          </w:tcPr>
+          <w:p>
+            <w:pPr>
+              <w:pStyle w:val="Normal"/>
+              <w:rPr/>
+            </w:pPr>
+            <w:r>
+              <w:rPr/>
+              <w:fldChar w:fldCharType="begin"/>
+            </w:r>
+            <w:r>
+              <w:rPr/>
+              <w:instrText> MERGEFIELD $ELENCO_RISORSE.Descrizione2 </w:instrText>
+            </w:r>
+            <w:r>
+              <w:rPr/>
+              <w:fldChar w:fldCharType="separate"/>
+            </w:r>
+            <w:r>
+              <w:rPr/>
+              <w:t>&lt;$ELENCO_RISORSE.Descrizione2&gt;</w:t>
+            </w:r>
+            <w:r>
+              <w:rPr/>
+              <w:fldChar w:fldCharType="end"/>
+            </w:r>
+          </w:p>
+        </w:tc>
+        <w:tc>
+          <w:tcPr>
+            <w:tcW w:w="2410" w:type="dxa"/>
+            <w:tcBorders>
+              <w:left w:val="single" w:sz="4" w:space="0" w:color="000000"/>
+              <w:bottom w:val="single" w:sz="4" w:space="0" w:color="000000"/>
+              <w:right w:val="single" w:sz="4" w:space="0" w:color="000000"/>
+            </w:tcBorders>
+          </w:tcPr>
+          <w:p>
+            <w:pPr>
+              <w:pStyle w:val="Normal"/>
+              <w:rPr/>
+            </w:pPr>
+            <w:r>
+              <w:rPr/>
+              <w:fldChar w:fldCharType="begin"/>
+            </w:r>
+            <w:r>
+              <w:rPr/>
+              <w:instrText> MERGEFIELD $ELENCO_RISORSE.Descrizione3 </w:instrText>
+            </w:r>
+            <w:r>
+              <w:rPr/>
+              <w:fldChar w:fldCharType="separate"/>
+            </w:r>
+            <w:r>
+              <w:rPr/>
+              <w:t>&lt;$ELENCO_RISORSE.Descrizione3&gt;</w:t>
+            </w:r>
+            <w:r>
+              <w:rPr/>
+              <w:fldChar w:fldCharType="end"/>
+            </w:r>
+          </w:p>
+        </w:tc>
+      </w:tr>
+    </w:tbl>
+    <w:p>
+      <w:pPr>
+        <w:pStyle w:val="Normal"/>
+        <w:rPr/>
+      </w:pPr>
+      <w:r>
+        <w:rPr/>
+      </w:r>
+    </w:p>
+    <w:p>
+      <w:pPr>
+        <w:pStyle w:val="Normal"/>
+        <w:rPr/>
+      </w:pPr>
+      <w:r>
+        <w:rPr/>
+        <w:t xml:space="preserve">ELENCO_SOSTANZE: </w:t>
+      </w:r>
+      <w:r>
+        <w:rPr/>
+        <w:fldChar w:fldCharType="begin"/>
+      </w:r>
+      <w:r>
+        <w:rPr/>
+        <w:instrText> MERGEFIELD $ELENCO_SOSTANZE </w:instrText>
+      </w:r>
+      <w:r>
+        <w:rPr/>
+        <w:fldChar w:fldCharType="separate"/>
+      </w:r>
+      <w:r>
+        <w:rPr/>
+        <w:t>&lt;$ELENCO_SOSTANZE&gt;</w:t>
       </w:r>
       <w:r>
         <w:rPr/>
@@ -14514,7 +14831,7 @@
           </w:tcPr>
           <w:p>
             <w:pPr>
-              <w:pStyle w:val="TableHeading"/>
+              <w:pStyle w:val="Titolotabella"/>
               <w:rPr/>
             </w:pPr>
             <w:r>
@@ -14534,7 +14851,7 @@
           </w:tcPr>
           <w:p>
             <w:pPr>
-              <w:pStyle w:val="TableHeading"/>
+              <w:pStyle w:val="Titolotabella"/>
               <w:rPr/>
             </w:pPr>
             <w:r>
@@ -14554,7 +14871,7 @@
           </w:tcPr>
           <w:p>
             <w:pPr>
-              <w:pStyle w:val="TableHeading"/>
+              <w:pStyle w:val="Titolotabella"/>
               <w:rPr/>
             </w:pPr>
             <w:r>
@@ -14575,7 +14892,7 @@
           </w:tcPr>
           <w:p>
             <w:pPr>
-              <w:pStyle w:val="TableHeading"/>
+              <w:pStyle w:val="Titolotabella"/>
               <w:rPr/>
             </w:pPr>
             <w:r>
@@ -14606,7 +14923,7 @@
             </w:r>
             <w:r>
               <w:rPr/>
-              <w:instrText> MERGEFIELD $ELENCO_TERMINI_ADEMPIMENTI.Codice </w:instrText>
+              <w:instrText> MERGEFIELD $ELENCO_SOSTANZE.Codice </w:instrText>
             </w:r>
             <w:r>
               <w:rPr/>
@@ -14614,7 +14931,7 @@
             </w:r>
             <w:r>
               <w:rPr/>
-              <w:t>&lt;$ELENCO_TERMINI_ADEMPIMENTI.Codice&gt;</w:t>
+              <w:t>&lt;$ELENCO_SOSTANZE.Codice&gt;</w:t>
             </w:r>
             <w:r>
               <w:rPr/>
@@ -14641,7 +14958,7 @@
             </w:r>
             <w:r>
               <w:rPr/>
-              <w:instrText> MERGEFIELD $ELENCO_TERMINI_ADEMPIMENTI.Descrizione </w:instrText>
+              <w:instrText> MERGEFIELD $ELENCO_SOSTANZE.Descrizione </w:instrText>
             </w:r>
             <w:r>
               <w:rPr/>
@@ -14649,7 +14966,7 @@
             </w:r>
             <w:r>
               <w:rPr/>
-              <w:t>&lt;$ELENCO_TERMINI_ADEMPIMENTI.Descrizione&gt;</w:t>
+              <w:t>&lt;$ELENCO_SOSTANZE.Descrizione&gt;</w:t>
             </w:r>
             <w:r>
               <w:rPr/>
@@ -14676,7 +14993,7 @@
             </w:r>
             <w:r>
               <w:rPr/>
-              <w:instrText> MERGEFIELD $ELENCO_TERMINI_ADEMPIMENTI.Descrizione2 </w:instrText>
+              <w:instrText> MERGEFIELD $ELENCO_SOSTANZE.Descrizione2 </w:instrText>
             </w:r>
             <w:r>
               <w:rPr/>
@@ -14684,7 +15001,7 @@
             </w:r>
             <w:r>
               <w:rPr/>
-              <w:t>&lt;$ELENCO_TERMINI_ADEMPIMENTI.Descrizione2&gt;</w:t>
+              <w:t>&lt;$ELENCO_SOSTANZE.Descrizione2&gt;</w:t>
             </w:r>
             <w:r>
               <w:rPr/>
@@ -14712,7 +15029,7 @@
             </w:r>
             <w:r>
               <w:rPr/>
-              <w:instrText> MERGEFIELD $ELENCO_TERMINI_ADEMPIMENTI.Descrizione3 </w:instrText>
+              <w:instrText> MERGEFIELD $ELENCO_SOSTANZE.Descrizione3 </w:instrText>
             </w:r>
             <w:r>
               <w:rPr/>
@@ -14720,7 +15037,7 @@
             </w:r>
             <w:r>
               <w:rPr/>
-              <w:t>&lt;$ELENCO_TERMINI_ADEMPIMENTI.Descrizione3&gt;</w:t>
+              <w:t>&lt;$ELENCO_SOSTANZE.Descrizione3&gt;</w:t>
             </w:r>
             <w:r>
               <w:rPr/>
@@ -14746,23 +15063,23 @@
       </w:pPr>
       <w:r>
         <w:rPr/>
-        <w:t xml:space="preserve">ELENCO_VALUTAZ_RISCHIO_AGGIUNTIVO: </w:t>
-      </w:r>
-      <w:r>
-        <w:rPr/>
-        <w:fldChar w:fldCharType="begin"/>
-      </w:r>
-      <w:r>
-        <w:rPr/>
-        <w:instrText> MERGEFIELD $ELENCO_VALUTAZ_RISCHIO_AGGIUNTIVO </w:instrText>
-      </w:r>
-      <w:r>
-        <w:rPr/>
-        <w:fldChar w:fldCharType="separate"/>
-      </w:r>
-      <w:r>
-        <w:rPr/>
-        <w:t>&lt;$ELENCO_VALUTAZ_RISCHIO_AGGIUNTIVO&gt;</w:t>
+        <w:t xml:space="preserve">ELENCO_TERMINI_ADEMPIMENTI: </w:t>
+      </w:r>
+      <w:r>
+        <w:rPr/>
+        <w:fldChar w:fldCharType="begin"/>
+      </w:r>
+      <w:r>
+        <w:rPr/>
+        <w:instrText> MERGEFIELD $ELENCO_TERMINI_ADEMPIMENTI </w:instrText>
+      </w:r>
+      <w:r>
+        <w:rPr/>
+        <w:fldChar w:fldCharType="separate"/>
+      </w:r>
+      <w:r>
+        <w:rPr/>
+        <w:t>&lt;$ELENCO_TERMINI_ADEMPIMENTI&gt;</w:t>
       </w:r>
       <w:r>
         <w:rPr/>
@@ -14803,7 +15120,7 @@
           </w:tcPr>
           <w:p>
             <w:pPr>
-              <w:pStyle w:val="TableHeading"/>
+              <w:pStyle w:val="Titolotabella"/>
               <w:rPr/>
             </w:pPr>
             <w:r>
@@ -14823,7 +15140,7 @@
           </w:tcPr>
           <w:p>
             <w:pPr>
-              <w:pStyle w:val="TableHeading"/>
+              <w:pStyle w:val="Titolotabella"/>
               <w:rPr/>
             </w:pPr>
             <w:r>
@@ -14843,7 +15160,7 @@
           </w:tcPr>
           <w:p>
             <w:pPr>
-              <w:pStyle w:val="TableHeading"/>
+              <w:pStyle w:val="Titolotabella"/>
               <w:rPr/>
             </w:pPr>
             <w:r>
@@ -14864,7 +15181,7 @@
           </w:tcPr>
           <w:p>
             <w:pPr>
-              <w:pStyle w:val="TableHeading"/>
+              <w:pStyle w:val="Titolotabella"/>
               <w:rPr/>
             </w:pPr>
             <w:r>
@@ -14895,7 +15212,7 @@
             </w:r>
             <w:r>
               <w:rPr/>
-              <w:instrText> MERGEFIELD $ELENCO_VALUTAZ_RISCHIO_AGGIUNTIVO.Codice </w:instrText>
+              <w:instrText> MERGEFIELD $ELENCO_TERMINI_ADEMPIMENTI.Codice </w:instrText>
             </w:r>
             <w:r>
               <w:rPr/>
@@ -14903,7 +15220,7 @@
             </w:r>
             <w:r>
               <w:rPr/>
-              <w:t>&lt;$ELENCO_VALUTAZ_RISCHIO_AGGIUNTIVO.Codice&gt;</w:t>
+              <w:t>&lt;$ELENCO_TERMINI_ADEMPIMENTI.Codice&gt;</w:t>
             </w:r>
             <w:r>
               <w:rPr/>
@@ -14930,7 +15247,7 @@
             </w:r>
             <w:r>
               <w:rPr/>
-              <w:instrText> MERGEFIELD $ELENCO_VALUTAZ_RISCHIO_AGGIUNTIVO.Descrizione </w:instrText>
+              <w:instrText> MERGEFIELD $ELENCO_TERMINI_ADEMPIMENTI.Descrizione </w:instrText>
             </w:r>
             <w:r>
               <w:rPr/>
@@ -14938,7 +15255,7 @@
             </w:r>
             <w:r>
               <w:rPr/>
-              <w:t>&lt;$ELENCO_VALUTAZ_RISCHIO_AGGIUNTIVO.Descrizione&gt;</w:t>
+              <w:t>&lt;$ELENCO_TERMINI_ADEMPIMENTI.Descrizione&gt;</w:t>
             </w:r>
             <w:r>
               <w:rPr/>
@@ -14965,7 +15282,7 @@
             </w:r>
             <w:r>
               <w:rPr/>
-              <w:instrText> MERGEFIELD $ELENCO_VALUTAZ_RISCHIO_AGGIUNTIVO.Descrizione2 </w:instrText>
+              <w:instrText> MERGEFIELD $ELENCO_TERMINI_ADEMPIMENTI.Descrizione2 </w:instrText>
             </w:r>
             <w:r>
               <w:rPr/>
@@ -14973,7 +15290,7 @@
             </w:r>
             <w:r>
               <w:rPr/>
-              <w:t>&lt;$ELENCO_VALUTAZ_RISCHIO_AGGIUNTIVO.Descrizione2&gt;</w:t>
+              <w:t>&lt;$ELENCO_TERMINI_ADEMPIMENTI.Descrizione2&gt;</w:t>
             </w:r>
             <w:r>
               <w:rPr/>
@@ -15001,7 +15318,7 @@
             </w:r>
             <w:r>
               <w:rPr/>
-              <w:instrText> MERGEFIELD $ELENCO_VALUTAZ_RISCHIO_AGGIUNTIVO.Descrizione3 </w:instrText>
+              <w:instrText> MERGEFIELD $ELENCO_TERMINI_ADEMPIMENTI.Descrizione3 </w:instrText>
             </w:r>
             <w:r>
               <w:rPr/>
@@ -15009,7 +15326,7 @@
             </w:r>
             <w:r>
               <w:rPr/>
-              <w:t>&lt;$ELENCO_VALUTAZ_RISCHIO_AGGIUNTIVO.Descrizione3&gt;</w:t>
+              <w:t>&lt;$ELENCO_TERMINI_ADEMPIMENTI.Descrizione3&gt;</w:t>
             </w:r>
             <w:r>
               <w:rPr/>
@@ -15035,23 +15352,23 @@
       </w:pPr>
       <w:r>
         <w:rPr/>
-        <w:t xml:space="preserve">ELENCO_VINCOLI_NORMATIVI: </w:t>
-      </w:r>
-      <w:r>
-        <w:rPr/>
-        <w:fldChar w:fldCharType="begin"/>
-      </w:r>
-      <w:r>
-        <w:rPr/>
-        <w:instrText> MERGEFIELD $ELENCO_VINCOLI_NORMATIVI </w:instrText>
-      </w:r>
-      <w:r>
-        <w:rPr/>
-        <w:fldChar w:fldCharType="separate"/>
-      </w:r>
-      <w:r>
-        <w:rPr/>
-        <w:t>&lt;$ELENCO_VINCOLI_NORMATIVI&gt;</w:t>
+        <w:t xml:space="preserve">ELENCO_VALUTAZ_RISCHIO_AGGIUNTIVO: </w:t>
+      </w:r>
+      <w:r>
+        <w:rPr/>
+        <w:fldChar w:fldCharType="begin"/>
+      </w:r>
+      <w:r>
+        <w:rPr/>
+        <w:instrText> MERGEFIELD $ELENCO_VALUTAZ_RISCHIO_AGGIUNTIVO </w:instrText>
+      </w:r>
+      <w:r>
+        <w:rPr/>
+        <w:fldChar w:fldCharType="separate"/>
+      </w:r>
+      <w:r>
+        <w:rPr/>
+        <w:t>&lt;$ELENCO_VALUTAZ_RISCHIO_AGGIUNTIVO&gt;</w:t>
       </w:r>
       <w:r>
         <w:rPr/>
@@ -15092,7 +15409,7 @@
           </w:tcPr>
           <w:p>
             <w:pPr>
-              <w:pStyle w:val="TableHeading"/>
+              <w:pStyle w:val="Titolotabella"/>
               <w:rPr/>
             </w:pPr>
             <w:r>
@@ -15112,7 +15429,7 @@
           </w:tcPr>
           <w:p>
             <w:pPr>
-              <w:pStyle w:val="TableHeading"/>
+              <w:pStyle w:val="Titolotabella"/>
               <w:rPr/>
             </w:pPr>
             <w:r>
@@ -15132,7 +15449,7 @@
           </w:tcPr>
           <w:p>
             <w:pPr>
-              <w:pStyle w:val="TableHeading"/>
+              <w:pStyle w:val="Titolotabella"/>
               <w:rPr/>
             </w:pPr>
             <w:r>
@@ -15153,7 +15470,7 @@
           </w:tcPr>
           <w:p>
             <w:pPr>
-              <w:pStyle w:val="TableHeading"/>
+              <w:pStyle w:val="Titolotabella"/>
               <w:rPr/>
             </w:pPr>
             <w:r>
@@ -15184,7 +15501,7 @@
             </w:r>
             <w:r>
               <w:rPr/>
-              <w:instrText> MERGEFIELD $ELENCO_VINCOLI_NORMATIVI.Codice </w:instrText>
+              <w:instrText> MERGEFIELD $ELENCO_VALUTAZ_RISCHIO_AGGIUNTIVO.Codice </w:instrText>
             </w:r>
             <w:r>
               <w:rPr/>
@@ -15192,7 +15509,7 @@
             </w:r>
             <w:r>
               <w:rPr/>
-              <w:t>&lt;$ELENCO_VINCOLI_NORMATIVI.Codice&gt;</w:t>
+              <w:t>&lt;$ELENCO_VALUTAZ_RISCHIO_AGGIUNTIVO.Codice&gt;</w:t>
             </w:r>
             <w:r>
               <w:rPr/>
@@ -15219,7 +15536,7 @@
             </w:r>
             <w:r>
               <w:rPr/>
-              <w:instrText> MERGEFIELD $ELENCO_VINCOLI_NORMATIVI.Descrizione </w:instrText>
+              <w:instrText> MERGEFIELD $ELENCO_VALUTAZ_RISCHIO_AGGIUNTIVO.Descrizione </w:instrText>
             </w:r>
             <w:r>
               <w:rPr/>
@@ -15227,7 +15544,7 @@
             </w:r>
             <w:r>
               <w:rPr/>
-              <w:t>&lt;$ELENCO_VINCOLI_NORMATIVI.Descrizione&gt;</w:t>
+              <w:t>&lt;$ELENCO_VALUTAZ_RISCHIO_AGGIUNTIVO.Descrizione&gt;</w:t>
             </w:r>
             <w:r>
               <w:rPr/>
@@ -15254,7 +15571,7 @@
             </w:r>
             <w:r>
               <w:rPr/>
-              <w:instrText> MERGEFIELD $ELENCO_VINCOLI_NORMATIVI.Descrizione2 </w:instrText>
+              <w:instrText> MERGEFIELD $ELENCO_VALUTAZ_RISCHIO_AGGIUNTIVO.Descrizione2 </w:instrText>
             </w:r>
             <w:r>
               <w:rPr/>
@@ -15262,7 +15579,7 @@
             </w:r>
             <w:r>
               <w:rPr/>
-              <w:t>&lt;$ELENCO_VINCOLI_NORMATIVI.Descrizione2&gt;</w:t>
+              <w:t>&lt;$ELENCO_VALUTAZ_RISCHIO_AGGIUNTIVO.Descrizione2&gt;</w:t>
             </w:r>
             <w:r>
               <w:rPr/>
@@ -15290,7 +15607,7 @@
             </w:r>
             <w:r>
               <w:rPr/>
-              <w:instrText> MERGEFIELD $ELENCO_VINCOLI_NORMATIVI.Descrizione3 </w:instrText>
+              <w:instrText> MERGEFIELD $ELENCO_VALUTAZ_RISCHIO_AGGIUNTIVO.Descrizione3 </w:instrText>
             </w:r>
             <w:r>
               <w:rPr/>
@@ -15298,7 +15615,7 @@
             </w:r>
             <w:r>
               <w:rPr/>
-              <w:t>&lt;$ELENCO_VINCOLI_NORMATIVI.Descrizione3&gt;</w:t>
+              <w:t>&lt;$ELENCO_VALUTAZ_RISCHIO_AGGIUNTIVO.Descrizione3&gt;</w:t>
             </w:r>
             <w:r>
               <w:rPr/>
@@ -15324,6 +15641,295 @@
       </w:pPr>
       <w:r>
         <w:rPr/>
+        <w:t xml:space="preserve">ELENCO_VINCOLI_NORMATIVI: </w:t>
+      </w:r>
+      <w:r>
+        <w:rPr/>
+        <w:fldChar w:fldCharType="begin"/>
+      </w:r>
+      <w:r>
+        <w:rPr/>
+        <w:instrText> MERGEFIELD $ELENCO_VINCOLI_NORMATIVI </w:instrText>
+      </w:r>
+      <w:r>
+        <w:rPr/>
+        <w:fldChar w:fldCharType="separate"/>
+      </w:r>
+      <w:r>
+        <w:rPr/>
+        <w:t>&lt;$ELENCO_VINCOLI_NORMATIVI&gt;</w:t>
+      </w:r>
+      <w:r>
+        <w:rPr/>
+        <w:fldChar w:fldCharType="end"/>
+      </w:r>
+    </w:p>
+    <w:tbl>
+      <w:tblPr>
+        <w:tblW w:w="9638" w:type="dxa"/>
+        <w:jc w:val="left"/>
+        <w:tblInd w:w="-5" w:type="dxa"/>
+        <w:tblLayout w:type="fixed"/>
+        <w:tblCellMar>
+          <w:top w:w="55" w:type="dxa"/>
+          <w:left w:w="55" w:type="dxa"/>
+          <w:bottom w:w="55" w:type="dxa"/>
+          <w:right w:w="55" w:type="dxa"/>
+        </w:tblCellMar>
+      </w:tblPr>
+      <w:tblGrid>
+        <w:gridCol w:w="2409"/>
+        <w:gridCol w:w="2409"/>
+        <w:gridCol w:w="2410"/>
+        <w:gridCol w:w="2410"/>
+      </w:tblGrid>
+      <w:tr>
+        <w:trPr>
+          <w:tblHeader w:val="true"/>
+        </w:trPr>
+        <w:tc>
+          <w:tcPr>
+            <w:tcW w:w="2409" w:type="dxa"/>
+            <w:tcBorders>
+              <w:top w:val="single" w:sz="4" w:space="0" w:color="000000"/>
+              <w:left w:val="single" w:sz="4" w:space="0" w:color="000000"/>
+              <w:bottom w:val="single" w:sz="4" w:space="0" w:color="000000"/>
+            </w:tcBorders>
+          </w:tcPr>
+          <w:p>
+            <w:pPr>
+              <w:pStyle w:val="Titolotabella"/>
+              <w:rPr/>
+            </w:pPr>
+            <w:r>
+              <w:rPr/>
+              <w:t>Codice</w:t>
+            </w:r>
+          </w:p>
+        </w:tc>
+        <w:tc>
+          <w:tcPr>
+            <w:tcW w:w="2409" w:type="dxa"/>
+            <w:tcBorders>
+              <w:top w:val="single" w:sz="4" w:space="0" w:color="000000"/>
+              <w:left w:val="single" w:sz="4" w:space="0" w:color="000000"/>
+              <w:bottom w:val="single" w:sz="4" w:space="0" w:color="000000"/>
+            </w:tcBorders>
+          </w:tcPr>
+          <w:p>
+            <w:pPr>
+              <w:pStyle w:val="Titolotabella"/>
+              <w:rPr/>
+            </w:pPr>
+            <w:r>
+              <w:rPr/>
+              <w:t>Descrizione</w:t>
+            </w:r>
+          </w:p>
+        </w:tc>
+        <w:tc>
+          <w:tcPr>
+            <w:tcW w:w="2410" w:type="dxa"/>
+            <w:tcBorders>
+              <w:top w:val="single" w:sz="4" w:space="0" w:color="000000"/>
+              <w:left w:val="single" w:sz="4" w:space="0" w:color="000000"/>
+              <w:bottom w:val="single" w:sz="4" w:space="0" w:color="000000"/>
+            </w:tcBorders>
+          </w:tcPr>
+          <w:p>
+            <w:pPr>
+              <w:pStyle w:val="Titolotabella"/>
+              <w:rPr/>
+            </w:pPr>
+            <w:r>
+              <w:rPr/>
+              <w:t>Descrizione2</w:t>
+            </w:r>
+          </w:p>
+        </w:tc>
+        <w:tc>
+          <w:tcPr>
+            <w:tcW w:w="2410" w:type="dxa"/>
+            <w:tcBorders>
+              <w:top w:val="single" w:sz="4" w:space="0" w:color="000000"/>
+              <w:left w:val="single" w:sz="4" w:space="0" w:color="000000"/>
+              <w:bottom w:val="single" w:sz="4" w:space="0" w:color="000000"/>
+              <w:right w:val="single" w:sz="4" w:space="0" w:color="000000"/>
+            </w:tcBorders>
+          </w:tcPr>
+          <w:p>
+            <w:pPr>
+              <w:pStyle w:val="Titolotabella"/>
+              <w:rPr/>
+            </w:pPr>
+            <w:r>
+              <w:rPr/>
+              <w:t>Descrizione3</w:t>
+            </w:r>
+          </w:p>
+        </w:tc>
+      </w:tr>
+      <w:tr>
+        <w:trPr/>
+        <w:tc>
+          <w:tcPr>
+            <w:tcW w:w="2409" w:type="dxa"/>
+            <w:tcBorders>
+              <w:left w:val="single" w:sz="4" w:space="0" w:color="000000"/>
+              <w:bottom w:val="single" w:sz="4" w:space="0" w:color="000000"/>
+            </w:tcBorders>
+          </w:tcPr>
+          <w:p>
+            <w:pPr>
+              <w:pStyle w:val="Normal"/>
+              <w:rPr/>
+            </w:pPr>
+            <w:r>
+              <w:rPr/>
+              <w:fldChar w:fldCharType="begin"/>
+            </w:r>
+            <w:r>
+              <w:rPr/>
+              <w:instrText> MERGEFIELD $ELENCO_VINCOLI_NORMATIVI.Codice </w:instrText>
+            </w:r>
+            <w:r>
+              <w:rPr/>
+              <w:fldChar w:fldCharType="separate"/>
+            </w:r>
+            <w:r>
+              <w:rPr/>
+              <w:t>&lt;$ELENCO_VINCOLI_NORMATIVI.Codice&gt;</w:t>
+            </w:r>
+            <w:r>
+              <w:rPr/>
+              <w:fldChar w:fldCharType="end"/>
+            </w:r>
+          </w:p>
+        </w:tc>
+        <w:tc>
+          <w:tcPr>
+            <w:tcW w:w="2409" w:type="dxa"/>
+            <w:tcBorders>
+              <w:left w:val="single" w:sz="4" w:space="0" w:color="000000"/>
+              <w:bottom w:val="single" w:sz="4" w:space="0" w:color="000000"/>
+            </w:tcBorders>
+          </w:tcPr>
+          <w:p>
+            <w:pPr>
+              <w:pStyle w:val="Normal"/>
+              <w:rPr/>
+            </w:pPr>
+            <w:r>
+              <w:rPr/>
+              <w:fldChar w:fldCharType="begin"/>
+            </w:r>
+            <w:r>
+              <w:rPr/>
+              <w:instrText> MERGEFIELD $ELENCO_VINCOLI_NORMATIVI.Descrizione </w:instrText>
+            </w:r>
+            <w:r>
+              <w:rPr/>
+              <w:fldChar w:fldCharType="separate"/>
+            </w:r>
+            <w:r>
+              <w:rPr/>
+              <w:t>&lt;$ELENCO_VINCOLI_NORMATIVI.Descrizione&gt;</w:t>
+            </w:r>
+            <w:r>
+              <w:rPr/>
+              <w:fldChar w:fldCharType="end"/>
+            </w:r>
+          </w:p>
+        </w:tc>
+        <w:tc>
+          <w:tcPr>
+            <w:tcW w:w="2410" w:type="dxa"/>
+            <w:tcBorders>
+              <w:left w:val="single" w:sz="4" w:space="0" w:color="000000"/>
+              <w:bottom w:val="single" w:sz="4" w:space="0" w:color="000000"/>
+            </w:tcBorders>
+          </w:tcPr>
+          <w:p>
+            <w:pPr>
+              <w:pStyle w:val="Normal"/>
+              <w:rPr/>
+            </w:pPr>
+            <w:r>
+              <w:rPr/>
+              <w:fldChar w:fldCharType="begin"/>
+            </w:r>
+            <w:r>
+              <w:rPr/>
+              <w:instrText> MERGEFIELD $ELENCO_VINCOLI_NORMATIVI.Descrizione2 </w:instrText>
+            </w:r>
+            <w:r>
+              <w:rPr/>
+              <w:fldChar w:fldCharType="separate"/>
+            </w:r>
+            <w:r>
+              <w:rPr/>
+              <w:t>&lt;$ELENCO_VINCOLI_NORMATIVI.Descrizione2&gt;</w:t>
+            </w:r>
+            <w:r>
+              <w:rPr/>
+              <w:fldChar w:fldCharType="end"/>
+            </w:r>
+          </w:p>
+        </w:tc>
+        <w:tc>
+          <w:tcPr>
+            <w:tcW w:w="2410" w:type="dxa"/>
+            <w:tcBorders>
+              <w:left w:val="single" w:sz="4" w:space="0" w:color="000000"/>
+              <w:bottom w:val="single" w:sz="4" w:space="0" w:color="000000"/>
+              <w:right w:val="single" w:sz="4" w:space="0" w:color="000000"/>
+            </w:tcBorders>
+          </w:tcPr>
+          <w:p>
+            <w:pPr>
+              <w:pStyle w:val="Normal"/>
+              <w:rPr/>
+            </w:pPr>
+            <w:r>
+              <w:rPr/>
+              <w:fldChar w:fldCharType="begin"/>
+            </w:r>
+            <w:r>
+              <w:rPr/>
+              <w:instrText> MERGEFIELD $ELENCO_VINCOLI_NORMATIVI.Descrizione3 </w:instrText>
+            </w:r>
+            <w:r>
+              <w:rPr/>
+              <w:fldChar w:fldCharType="separate"/>
+            </w:r>
+            <w:r>
+              <w:rPr/>
+              <w:t>&lt;$ELENCO_VINCOLI_NORMATIVI.Descrizione3&gt;</w:t>
+            </w:r>
+            <w:r>
+              <w:rPr/>
+              <w:fldChar w:fldCharType="end"/>
+            </w:r>
+          </w:p>
+        </w:tc>
+      </w:tr>
+    </w:tbl>
+    <w:p>
+      <w:pPr>
+        <w:pStyle w:val="Normal"/>
+        <w:rPr/>
+      </w:pPr>
+      <w:r>
+        <w:rPr/>
+      </w:r>
+    </w:p>
+    <w:p>
+      <w:pPr>
+        <w:pStyle w:val="Normal"/>
+        <w:rPr/>
+      </w:pPr>
+      <w:r>
+        <w:rPr/>
         <w:t xml:space="preserve">EMAIL_ADDETTO: </w:t>
       </w:r>
       <w:r>
@@ -15564,6 +16170,36 @@
       </w:pPr>
       <w:r>
         <w:rPr/>
+        <w:t xml:space="preserve">EMAIL_SUAP: </w:t>
+      </w:r>
+      <w:r>
+        <w:rPr/>
+        <w:fldChar w:fldCharType="begin"/>
+      </w:r>
+      <w:r>
+        <w:rPr/>
+        <w:instrText> MERGEFIELD $EMAIL_SUAP </w:instrText>
+      </w:r>
+      <w:r>
+        <w:rPr/>
+        <w:fldChar w:fldCharType="separate"/>
+      </w:r>
+      <w:r>
+        <w:rPr/>
+        <w:t>&lt;$EMAIL_SUAP&gt;</w:t>
+      </w:r>
+      <w:r>
+        <w:rPr/>
+        <w:fldChar w:fldCharType="end"/>
+      </w:r>
+    </w:p>
+    <w:p>
+      <w:pPr>
+        <w:pStyle w:val="Normal"/>
+        <w:rPr/>
+      </w:pPr>
+      <w:r>
+        <w:rPr/>
         <w:t xml:space="preserve">EMAIL_TITOLARE: </w:t>
       </w:r>
       <w:r>
@@ -15804,6 +16440,36 @@
       </w:pPr>
       <w:r>
         <w:rPr/>
+        <w:t xml:space="preserve">INDICAZIONI_ASPETTI_PREVENZIONE: </w:t>
+      </w:r>
+      <w:r>
+        <w:rPr/>
+        <w:fldChar w:fldCharType="begin"/>
+      </w:r>
+      <w:r>
+        <w:rPr/>
+        <w:instrText> MERGEFIELD $INDICAZIONI_ASPETTI_PREVENZIONE </w:instrText>
+      </w:r>
+      <w:r>
+        <w:rPr/>
+        <w:fldChar w:fldCharType="separate"/>
+      </w:r>
+      <w:r>
+        <w:rPr/>
+        <w:t>&lt;$INDICAZIONI_ASPETTI_PREVENZIONE&gt;</w:t>
+      </w:r>
+      <w:r>
+        <w:rPr/>
+        <w:fldChar w:fldCharType="end"/>
+      </w:r>
+    </w:p>
+    <w:p>
+      <w:pPr>
+        <w:pStyle w:val="Normal"/>
+        <w:rPr/>
+      </w:pPr>
+      <w:r>
+        <w:rPr/>
         <w:t xml:space="preserve">INDICAZIONI_INTERVENTO: </w:t>
       </w:r>
       <w:r>
@@ -16344,6 +17010,36 @@
       </w:pPr>
       <w:r>
         <w:rPr/>
+        <w:t xml:space="preserve">MAGISTRATO: </w:t>
+      </w:r>
+      <w:r>
+        <w:rPr/>
+        <w:fldChar w:fldCharType="begin"/>
+      </w:r>
+      <w:r>
+        <w:rPr/>
+        <w:instrText> MERGEFIELD $MAGISTRATO </w:instrText>
+      </w:r>
+      <w:r>
+        <w:rPr/>
+        <w:fldChar w:fldCharType="separate"/>
+      </w:r>
+      <w:r>
+        <w:rPr/>
+        <w:t>&lt;$MAGISTRATO&gt;</w:t>
+      </w:r>
+      <w:r>
+        <w:rPr/>
+        <w:fldChar w:fldCharType="end"/>
+      </w:r>
+    </w:p>
+    <w:p>
+      <w:pPr>
+        <w:pStyle w:val="Normal"/>
+        <w:rPr/>
+      </w:pPr>
+      <w:r>
+        <w:rPr/>
         <w:t xml:space="preserve">MANSIONE: </w:t>
       </w:r>
       <w:r>
@@ -16824,6 +17520,36 @@
       </w:pPr>
       <w:r>
         <w:rPr/>
+        <w:t xml:space="preserve">RGNR: </w:t>
+      </w:r>
+      <w:r>
+        <w:rPr/>
+        <w:fldChar w:fldCharType="begin"/>
+      </w:r>
+      <w:r>
+        <w:rPr/>
+        <w:instrText> MERGEFIELD $RGNR </w:instrText>
+      </w:r>
+      <w:r>
+        <w:rPr/>
+        <w:fldChar w:fldCharType="separate"/>
+      </w:r>
+      <w:r>
+        <w:rPr/>
+        <w:t>&lt;$RGNR&gt;</w:t>
+      </w:r>
+      <w:r>
+        <w:rPr/>
+        <w:fldChar w:fldCharType="end"/>
+      </w:r>
+    </w:p>
+    <w:p>
+      <w:pPr>
+        <w:pStyle w:val="Normal"/>
+        <w:rPr/>
+      </w:pPr>
+      <w:r>
+        <w:rPr/>
         <w:t xml:space="preserve">NUM_DOC_REL_TECNICA: </w:t>
       </w:r>
       <w:r>
@@ -17454,6 +18180,36 @@
       </w:pPr>
       <w:r>
         <w:rPr/>
+        <w:t xml:space="preserve">PEC_SUAP: </w:t>
+      </w:r>
+      <w:r>
+        <w:rPr/>
+        <w:fldChar w:fldCharType="begin"/>
+      </w:r>
+      <w:r>
+        <w:rPr/>
+        <w:instrText> MERGEFIELD $PEC_SUAP </w:instrText>
+      </w:r>
+      <w:r>
+        <w:rPr/>
+        <w:fldChar w:fldCharType="separate"/>
+      </w:r>
+      <w:r>
+        <w:rPr/>
+        <w:t>&lt;$PEC_SUAP&gt;</w:t>
+      </w:r>
+      <w:r>
+        <w:rPr/>
+        <w:fldChar w:fldCharType="end"/>
+      </w:r>
+    </w:p>
+    <w:p>
+      <w:pPr>
+        <w:pStyle w:val="Normal"/>
+        <w:rPr/>
+      </w:pPr>
+      <w:r>
+        <w:rPr/>
         <w:t xml:space="preserve">PEC_TITOLARE: </w:t>
       </w:r>
       <w:r>
@@ -17651,6 +18407,1206 @@
       <w:r>
         <w:rPr/>
         <w:t>&lt;$PROT_DOC_INTEG_IN_2&gt;</w:t>
+      </w:r>
+      <w:r>
+        <w:rPr/>
+        <w:fldChar w:fldCharType="end"/>
+      </w:r>
+    </w:p>
+    <w:p>
+      <w:pPr>
+        <w:pStyle w:val="Normal"/>
+        <w:rPr/>
+      </w:pPr>
+      <w:r>
+        <w:rPr/>
+        <w:t xml:space="preserve">PROT_DOC_INTEG_OUT_1: </w:t>
+      </w:r>
+      <w:r>
+        <w:rPr/>
+        <w:fldChar w:fldCharType="begin"/>
+      </w:r>
+      <w:r>
+        <w:rPr/>
+        <w:instrText> MERGEFIELD $PROT_DOC_INTEG_OUT_1 </w:instrText>
+      </w:r>
+      <w:r>
+        <w:rPr/>
+        <w:fldChar w:fldCharType="separate"/>
+      </w:r>
+      <w:r>
+        <w:rPr/>
+        <w:t>&lt;$PROT_DOC_INTEG_OUT_1&gt;</w:t>
+      </w:r>
+      <w:r>
+        <w:rPr/>
+        <w:fldChar w:fldCharType="end"/>
+      </w:r>
+    </w:p>
+    <w:p>
+      <w:pPr>
+        <w:pStyle w:val="Normal"/>
+        <w:rPr/>
+      </w:pPr>
+      <w:r>
+        <w:rPr/>
+        <w:t xml:space="preserve">PROT_DOC_INTEG_OUT_2: </w:t>
+      </w:r>
+      <w:r>
+        <w:rPr/>
+        <w:fldChar w:fldCharType="begin"/>
+      </w:r>
+      <w:r>
+        <w:rPr/>
+        <w:instrText> MERGEFIELD $PROT_DOC_INTEG_OUT_2 </w:instrText>
+      </w:r>
+      <w:r>
+        <w:rPr/>
+        <w:fldChar w:fldCharType="separate"/>
+      </w:r>
+      <w:r>
+        <w:rPr/>
+        <w:t>&lt;$PROT_DOC_INTEG_OUT_2&gt;</w:t>
+      </w:r>
+      <w:r>
+        <w:rPr/>
+        <w:fldChar w:fldCharType="end"/>
+      </w:r>
+    </w:p>
+    <w:p>
+      <w:pPr>
+        <w:pStyle w:val="Normal"/>
+        <w:rPr/>
+      </w:pPr>
+      <w:r>
+        <w:rPr/>
+        <w:t xml:space="preserve">PROVINCIA_ATTIVITA: </w:t>
+      </w:r>
+      <w:r>
+        <w:rPr/>
+        <w:fldChar w:fldCharType="begin"/>
+      </w:r>
+      <w:r>
+        <w:rPr/>
+        <w:instrText> MERGEFIELD $PROVINCIA_ATTIVITA </w:instrText>
+      </w:r>
+      <w:r>
+        <w:rPr/>
+        <w:fldChar w:fldCharType="separate"/>
+      </w:r>
+      <w:r>
+        <w:rPr/>
+        <w:t>&lt;$PROVINCIA_ATTIVITA&gt;</w:t>
+      </w:r>
+      <w:r>
+        <w:rPr/>
+        <w:fldChar w:fldCharType="end"/>
+      </w:r>
+    </w:p>
+    <w:p>
+      <w:pPr>
+        <w:pStyle w:val="Normal"/>
+        <w:rPr/>
+      </w:pPr>
+      <w:r>
+        <w:rPr/>
+        <w:t xml:space="preserve">PROVINCIA_CORRISPONDENZA: </w:t>
+      </w:r>
+      <w:r>
+        <w:rPr/>
+        <w:fldChar w:fldCharType="begin"/>
+      </w:r>
+      <w:r>
+        <w:rPr/>
+        <w:instrText> MERGEFIELD $PROVINCIA_CORRISPONDENZA </w:instrText>
+      </w:r>
+      <w:r>
+        <w:rPr/>
+        <w:fldChar w:fldCharType="separate"/>
+      </w:r>
+      <w:r>
+        <w:rPr/>
+        <w:t>&lt;$PROVINCIA_CORRISPONDENZA&gt;</w:t>
+      </w:r>
+      <w:r>
+        <w:rPr/>
+        <w:fldChar w:fldCharType="end"/>
+      </w:r>
+    </w:p>
+    <w:p>
+      <w:pPr>
+        <w:pStyle w:val="Normal"/>
+        <w:rPr/>
+      </w:pPr>
+      <w:r>
+        <w:rPr/>
+        <w:t xml:space="preserve">PROVINCIA_PRESENTATORE: </w:t>
+      </w:r>
+      <w:r>
+        <w:rPr/>
+        <w:fldChar w:fldCharType="begin"/>
+      </w:r>
+      <w:r>
+        <w:rPr/>
+        <w:instrText> MERGEFIELD $PROVINCIA_PRESENTATORE </w:instrText>
+      </w:r>
+      <w:r>
+        <w:rPr/>
+        <w:fldChar w:fldCharType="separate"/>
+      </w:r>
+      <w:r>
+        <w:rPr/>
+        <w:t>&lt;$PROVINCIA_PRESENTATORE&gt;</w:t>
+      </w:r>
+      <w:r>
+        <w:rPr/>
+        <w:fldChar w:fldCharType="end"/>
+      </w:r>
+    </w:p>
+    <w:p>
+      <w:pPr>
+        <w:pStyle w:val="Normal"/>
+        <w:rPr/>
+      </w:pPr>
+      <w:r>
+        <w:rPr/>
+        <w:t xml:space="preserve">PROVINCIA_PROFESSIONISTA: </w:t>
+      </w:r>
+      <w:r>
+        <w:rPr/>
+        <w:fldChar w:fldCharType="begin"/>
+      </w:r>
+      <w:r>
+        <w:rPr/>
+        <w:instrText> MERGEFIELD $PROVINCIA_PROFESSIONISTA </w:instrText>
+      </w:r>
+      <w:r>
+        <w:rPr/>
+        <w:fldChar w:fldCharType="separate"/>
+      </w:r>
+      <w:r>
+        <w:rPr/>
+        <w:t>&lt;$PROVINCIA_PROFESSIONISTA&gt;</w:t>
+      </w:r>
+      <w:r>
+        <w:rPr/>
+        <w:fldChar w:fldCharType="end"/>
+      </w:r>
+    </w:p>
+    <w:p>
+      <w:pPr>
+        <w:pStyle w:val="Normal"/>
+        <w:rPr/>
+      </w:pPr>
+      <w:r>
+        <w:rPr/>
+        <w:t xml:space="preserve">PROVINCIA_SEDE_LEGALE: </w:t>
+      </w:r>
+      <w:r>
+        <w:rPr/>
+        <w:fldChar w:fldCharType="begin"/>
+      </w:r>
+      <w:r>
+        <w:rPr/>
+        <w:instrText> MERGEFIELD $PROVINCIA_SEDE_LEGALE </w:instrText>
+      </w:r>
+      <w:r>
+        <w:rPr/>
+        <w:fldChar w:fldCharType="separate"/>
+      </w:r>
+      <w:r>
+        <w:rPr/>
+        <w:t>&lt;$PROVINCIA_SEDE_LEGALE&gt;</w:t>
+      </w:r>
+      <w:r>
+        <w:rPr/>
+        <w:fldChar w:fldCharType="end"/>
+      </w:r>
+    </w:p>
+    <w:p>
+      <w:pPr>
+        <w:pStyle w:val="Normal"/>
+        <w:rPr/>
+      </w:pPr>
+      <w:r>
+        <w:rPr/>
+        <w:t xml:space="preserve">PROVINCIA_TITOLARE: </w:t>
+      </w:r>
+      <w:r>
+        <w:rPr/>
+        <w:fldChar w:fldCharType="begin"/>
+      </w:r>
+      <w:r>
+        <w:rPr/>
+        <w:instrText> MERGEFIELD $PROVINCIA_TITOLARE </w:instrText>
+      </w:r>
+      <w:r>
+        <w:rPr/>
+        <w:fldChar w:fldCharType="separate"/>
+      </w:r>
+      <w:r>
+        <w:rPr/>
+        <w:t>&lt;$PROVINCIA_TITOLARE&gt;</w:t>
+      </w:r>
+      <w:r>
+        <w:rPr/>
+        <w:fldChar w:fldCharType="end"/>
+      </w:r>
+    </w:p>
+    <w:p>
+      <w:pPr>
+        <w:pStyle w:val="Normal"/>
+        <w:rPr/>
+      </w:pPr>
+      <w:r>
+        <w:rPr/>
+        <w:t xml:space="preserve">QUALIFICA_PRESENTATORE: </w:t>
+      </w:r>
+      <w:r>
+        <w:rPr/>
+        <w:fldChar w:fldCharType="begin"/>
+      </w:r>
+      <w:r>
+        <w:rPr/>
+        <w:instrText> MERGEFIELD $QUALIFICA_PRESENTATORE </w:instrText>
+      </w:r>
+      <w:r>
+        <w:rPr/>
+        <w:fldChar w:fldCharType="separate"/>
+      </w:r>
+      <w:r>
+        <w:rPr/>
+        <w:t>&lt;$QUALIFICA_PRESENTATORE&gt;</w:t>
+      </w:r>
+      <w:r>
+        <w:rPr/>
+        <w:fldChar w:fldCharType="end"/>
+      </w:r>
+    </w:p>
+    <w:p>
+      <w:pPr>
+        <w:pStyle w:val="Normal"/>
+        <w:rPr/>
+      </w:pPr>
+      <w:r>
+        <w:rPr/>
+        <w:t xml:space="preserve">RGNR: </w:t>
+      </w:r>
+      <w:r>
+        <w:rPr/>
+        <w:fldChar w:fldCharType="begin"/>
+      </w:r>
+      <w:r>
+        <w:rPr/>
+        <w:instrText> MERGEFIELD $RGNR </w:instrText>
+      </w:r>
+      <w:r>
+        <w:rPr/>
+        <w:fldChar w:fldCharType="separate"/>
+      </w:r>
+      <w:r>
+        <w:rPr/>
+        <w:t>&lt;$RGNR&gt;</w:t>
+      </w:r>
+      <w:r>
+        <w:rPr/>
+        <w:fldChar w:fldCharType="end"/>
+      </w:r>
+    </w:p>
+    <w:p>
+      <w:pPr>
+        <w:pStyle w:val="Normal"/>
+        <w:rPr/>
+      </w:pPr>
+      <w:r>
+        <w:rPr/>
+        <w:t xml:space="preserve">RAGIONE_SOCIALE: </w:t>
+      </w:r>
+      <w:r>
+        <w:rPr/>
+        <w:fldChar w:fldCharType="begin"/>
+      </w:r>
+      <w:r>
+        <w:rPr/>
+        <w:instrText> MERGEFIELD $RAGIONE_SOCIALE </w:instrText>
+      </w:r>
+      <w:r>
+        <w:rPr/>
+        <w:fldChar w:fldCharType="separate"/>
+      </w:r>
+      <w:r>
+        <w:rPr/>
+        <w:t>&lt;$RAGIONE_SOCIALE&gt;</w:t>
+      </w:r>
+      <w:r>
+        <w:rPr/>
+        <w:fldChar w:fldCharType="end"/>
+      </w:r>
+    </w:p>
+    <w:p>
+      <w:pPr>
+        <w:pStyle w:val="Normal"/>
+        <w:rPr/>
+      </w:pPr>
+      <w:r>
+        <w:rPr/>
+        <w:t xml:space="preserve">RESPONSABILE_DITTA: </w:t>
+      </w:r>
+      <w:r>
+        <w:rPr/>
+        <w:fldChar w:fldCharType="begin"/>
+      </w:r>
+      <w:r>
+        <w:rPr/>
+        <w:instrText> MERGEFIELD $RESPONSABILE_DITTA </w:instrText>
+      </w:r>
+      <w:r>
+        <w:rPr/>
+        <w:fldChar w:fldCharType="separate"/>
+      </w:r>
+      <w:r>
+        <w:rPr/>
+        <w:t>&lt;$RESPONSABILE_DITTA&gt;</w:t>
+      </w:r>
+      <w:r>
+        <w:rPr/>
+        <w:fldChar w:fldCharType="end"/>
+      </w:r>
+    </w:p>
+    <w:p>
+      <w:pPr>
+        <w:pStyle w:val="Normal"/>
+        <w:rPr/>
+      </w:pPr>
+      <w:r>
+        <w:rPr/>
+        <w:t xml:space="preserve">RISCOSSIONE_TRIBUTI: </w:t>
+      </w:r>
+      <w:r>
+        <w:rPr/>
+        <w:fldChar w:fldCharType="begin"/>
+      </w:r>
+      <w:r>
+        <w:rPr/>
+        <w:instrText> MERGEFIELD $RISCOSSIONE_TRIBUTI </w:instrText>
+      </w:r>
+      <w:r>
+        <w:rPr/>
+        <w:fldChar w:fldCharType="separate"/>
+      </w:r>
+      <w:r>
+        <w:rPr/>
+        <w:t>&lt;$RISCOSSIONE_TRIBUTI&gt;</w:t>
+      </w:r>
+      <w:r>
+        <w:rPr/>
+        <w:fldChar w:fldCharType="end"/>
+      </w:r>
+    </w:p>
+    <w:p>
+      <w:pPr>
+        <w:pStyle w:val="Normal"/>
+        <w:rPr/>
+      </w:pPr>
+      <w:r>
+        <w:rPr/>
+        <w:t xml:space="preserve">RISPOSTA: </w:t>
+      </w:r>
+      <w:r>
+        <w:rPr/>
+        <w:fldChar w:fldCharType="begin"/>
+      </w:r>
+      <w:r>
+        <w:rPr/>
+        <w:instrText> MERGEFIELD $RISPOSTA </w:instrText>
+      </w:r>
+      <w:r>
+        <w:rPr/>
+        <w:fldChar w:fldCharType="separate"/>
+      </w:r>
+      <w:r>
+        <w:rPr/>
+        <w:t>&lt;$RISPOSTA&gt;</w:t>
+      </w:r>
+      <w:r>
+        <w:rPr/>
+        <w:fldChar w:fldCharType="end"/>
+      </w:r>
+    </w:p>
+    <w:p>
+      <w:pPr>
+        <w:pStyle w:val="Normal"/>
+        <w:rPr/>
+      </w:pPr>
+      <w:r>
+        <w:rPr/>
+        <w:t xml:space="preserve">RISPOSTA_CTR: </w:t>
+      </w:r>
+      <w:r>
+        <w:rPr/>
+        <w:fldChar w:fldCharType="begin"/>
+      </w:r>
+      <w:r>
+        <w:rPr/>
+        <w:instrText> MERGEFIELD $RISPOSTA_CTR </w:instrText>
+      </w:r>
+      <w:r>
+        <w:rPr/>
+        <w:fldChar w:fldCharType="separate"/>
+      </w:r>
+      <w:r>
+        <w:rPr/>
+        <w:t>&lt;$RISPOSTA_CTR&gt;</w:t>
+      </w:r>
+      <w:r>
+        <w:rPr/>
+        <w:fldChar w:fldCharType="end"/>
+      </w:r>
+    </w:p>
+    <w:p>
+      <w:pPr>
+        <w:pStyle w:val="Normal"/>
+        <w:rPr/>
+      </w:pPr>
+      <w:r>
+        <w:rPr/>
+        <w:t xml:space="preserve">SCADENZA_CPI: </w:t>
+      </w:r>
+      <w:r>
+        <w:rPr/>
+        <w:fldChar w:fldCharType="begin"/>
+      </w:r>
+      <w:r>
+        <w:rPr/>
+        <w:instrText> MERGEFIELD $SCADENZA_CPI </w:instrText>
+      </w:r>
+      <w:r>
+        <w:rPr/>
+        <w:fldChar w:fldCharType="separate"/>
+      </w:r>
+      <w:r>
+        <w:rPr/>
+        <w:t>&lt;$SCADENZA_CPI&gt;</w:t>
+      </w:r>
+      <w:r>
+        <w:rPr/>
+        <w:fldChar w:fldCharType="end"/>
+      </w:r>
+    </w:p>
+    <w:p>
+      <w:pPr>
+        <w:pStyle w:val="Normal"/>
+        <w:rPr/>
+      </w:pPr>
+      <w:r>
+        <w:rPr/>
+        <w:t xml:space="preserve">SIGLA_PROV_SEDE_LEGALE: </w:t>
+      </w:r>
+      <w:r>
+        <w:rPr/>
+        <w:fldChar w:fldCharType="begin"/>
+      </w:r>
+      <w:r>
+        <w:rPr/>
+        <w:instrText> MERGEFIELD $SIGLA_PROV_SEDE_LEGALE </w:instrText>
+      </w:r>
+      <w:r>
+        <w:rPr/>
+        <w:fldChar w:fldCharType="separate"/>
+      </w:r>
+      <w:r>
+        <w:rPr/>
+        <w:t>&lt;$SIGLA_PROV_SEDE_LEGALE&gt;</w:t>
+      </w:r>
+      <w:r>
+        <w:rPr/>
+        <w:fldChar w:fldCharType="end"/>
+      </w:r>
+    </w:p>
+    <w:p>
+      <w:pPr>
+        <w:pStyle w:val="Normal"/>
+        <w:rPr/>
+      </w:pPr>
+      <w:r>
+        <w:rPr/>
+        <w:t xml:space="preserve">SIGLA_PROV_ATTIVITA: </w:t>
+      </w:r>
+      <w:r>
+        <w:rPr/>
+        <w:fldChar w:fldCharType="begin"/>
+      </w:r>
+      <w:r>
+        <w:rPr/>
+        <w:instrText> MERGEFIELD $SIGLA_PROV_ATTIVITA </w:instrText>
+      </w:r>
+      <w:r>
+        <w:rPr/>
+        <w:fldChar w:fldCharType="separate"/>
+      </w:r>
+      <w:r>
+        <w:rPr/>
+        <w:t>&lt;$SIGLA_PROV_ATTIVITA&gt;</w:t>
+      </w:r>
+      <w:r>
+        <w:rPr/>
+        <w:fldChar w:fldCharType="end"/>
+      </w:r>
+    </w:p>
+    <w:p>
+      <w:pPr>
+        <w:pStyle w:val="Normal"/>
+        <w:rPr/>
+      </w:pPr>
+      <w:r>
+        <w:rPr/>
+        <w:t xml:space="preserve">SIGLA_PROV_PRESENTATORE: </w:t>
+      </w:r>
+      <w:r>
+        <w:rPr/>
+        <w:fldChar w:fldCharType="begin"/>
+      </w:r>
+      <w:r>
+        <w:rPr/>
+        <w:instrText> MERGEFIELD $SIGLA_PROV_PRESENTATORE </w:instrText>
+      </w:r>
+      <w:r>
+        <w:rPr/>
+        <w:fldChar w:fldCharType="separate"/>
+      </w:r>
+      <w:r>
+        <w:rPr/>
+        <w:t>&lt;$SIGLA_PROV_PRESENTATORE&gt;</w:t>
+      </w:r>
+      <w:r>
+        <w:rPr/>
+        <w:fldChar w:fldCharType="end"/>
+      </w:r>
+    </w:p>
+    <w:p>
+      <w:pPr>
+        <w:pStyle w:val="Normal"/>
+        <w:rPr/>
+      </w:pPr>
+      <w:r>
+        <w:rPr/>
+        <w:t xml:space="preserve">SIGLA_PROV_PROFESSIONISTA: </w:t>
+      </w:r>
+      <w:r>
+        <w:rPr/>
+        <w:fldChar w:fldCharType="begin"/>
+      </w:r>
+      <w:r>
+        <w:rPr/>
+        <w:instrText> MERGEFIELD $SIGLA_PROV_PROFESSIONISTA </w:instrText>
+      </w:r>
+      <w:r>
+        <w:rPr/>
+        <w:fldChar w:fldCharType="separate"/>
+      </w:r>
+      <w:r>
+        <w:rPr/>
+        <w:t>&lt;$SIGLA_PROV_PROFESSIONISTA&gt;</w:t>
+      </w:r>
+      <w:r>
+        <w:rPr/>
+        <w:fldChar w:fldCharType="end"/>
+      </w:r>
+    </w:p>
+    <w:p>
+      <w:pPr>
+        <w:pStyle w:val="Normal"/>
+        <w:rPr/>
+      </w:pPr>
+      <w:r>
+        <w:rPr/>
+        <w:t xml:space="preserve">SIGLA_PROV_TITOLARE: </w:t>
+      </w:r>
+      <w:r>
+        <w:rPr/>
+        <w:fldChar w:fldCharType="begin"/>
+      </w:r>
+      <w:r>
+        <w:rPr/>
+        <w:instrText> MERGEFIELD $SIGLA_PROV_TITOLARE </w:instrText>
+      </w:r>
+      <w:r>
+        <w:rPr/>
+        <w:fldChar w:fldCharType="separate"/>
+      </w:r>
+      <w:r>
+        <w:rPr/>
+        <w:t>&lt;$SIGLA_PROV_TITOLARE&gt;</w:t>
+      </w:r>
+      <w:r>
+        <w:rPr/>
+        <w:fldChar w:fldCharType="end"/>
+      </w:r>
+    </w:p>
+    <w:p>
+      <w:pPr>
+        <w:pStyle w:val="Normal"/>
+        <w:rPr/>
+      </w:pPr>
+      <w:r>
+        <w:rPr/>
+        <w:t xml:space="preserve">SIGLA_PROV_CORRISPONDENZA: </w:t>
+      </w:r>
+      <w:r>
+        <w:rPr/>
+        <w:fldChar w:fldCharType="begin"/>
+      </w:r>
+      <w:r>
+        <w:rPr/>
+        <w:instrText> MERGEFIELD $SIGLA_PROV_CORRISPONDENZA </w:instrText>
+      </w:r>
+      <w:r>
+        <w:rPr/>
+        <w:fldChar w:fldCharType="separate"/>
+      </w:r>
+      <w:r>
+        <w:rPr/>
+        <w:t>&lt;$SIGLA_PROV_CORRISPONDENZA&gt;</w:t>
+      </w:r>
+      <w:r>
+        <w:rPr/>
+        <w:fldChar w:fldCharType="end"/>
+      </w:r>
+    </w:p>
+    <w:p>
+      <w:pPr>
+        <w:pStyle w:val="Normal"/>
+        <w:rPr/>
+      </w:pPr>
+      <w:r>
+        <w:rPr/>
+        <w:t xml:space="preserve">SIGLA_PROVINCIA_COMANDO: </w:t>
+      </w:r>
+      <w:r>
+        <w:rPr/>
+        <w:fldChar w:fldCharType="begin"/>
+      </w:r>
+      <w:r>
+        <w:rPr/>
+        <w:instrText> MERGEFIELD $SIGLA_PROVINCIA_COMANDO </w:instrText>
+      </w:r>
+      <w:r>
+        <w:rPr/>
+        <w:fldChar w:fldCharType="separate"/>
+      </w:r>
+      <w:r>
+        <w:rPr/>
+        <w:t>&lt;$SIGLA_PROVINCIA_COMANDO&gt;</w:t>
+      </w:r>
+      <w:r>
+        <w:rPr/>
+        <w:fldChar w:fldCharType="end"/>
+      </w:r>
+    </w:p>
+    <w:p>
+      <w:pPr>
+        <w:pStyle w:val="Normal"/>
+        <w:rPr/>
+      </w:pPr>
+      <w:r>
+        <w:rPr/>
+        <w:t xml:space="preserve">TELEFONO_COMANDO: </w:t>
+      </w:r>
+      <w:r>
+        <w:rPr/>
+        <w:fldChar w:fldCharType="begin"/>
+      </w:r>
+      <w:r>
+        <w:rPr/>
+        <w:instrText> MERGEFIELD $TELEFONO_COMANDO </w:instrText>
+      </w:r>
+      <w:r>
+        <w:rPr/>
+        <w:fldChar w:fldCharType="separate"/>
+      </w:r>
+      <w:r>
+        <w:rPr/>
+        <w:t>&lt;$TELEFONO_COMANDO&gt;</w:t>
+      </w:r>
+      <w:r>
+        <w:rPr/>
+        <w:fldChar w:fldCharType="end"/>
+      </w:r>
+    </w:p>
+    <w:p>
+      <w:pPr>
+        <w:pStyle w:val="Normal"/>
+        <w:rPr/>
+      </w:pPr>
+      <w:r>
+        <w:rPr/>
+        <w:t xml:space="preserve">TELEFONO_COMANDO: </w:t>
+      </w:r>
+      <w:r>
+        <w:rPr/>
+        <w:fldChar w:fldCharType="begin"/>
+      </w:r>
+      <w:r>
+        <w:rPr/>
+        <w:instrText> MERGEFIELD $TELEFONO_COMANDO </w:instrText>
+      </w:r>
+      <w:r>
+        <w:rPr/>
+        <w:fldChar w:fldCharType="separate"/>
+      </w:r>
+      <w:r>
+        <w:rPr/>
+        <w:t>&lt;$TELEFONO_COMANDO&gt;</w:t>
+      </w:r>
+      <w:r>
+        <w:rPr/>
+        <w:fldChar w:fldCharType="end"/>
+      </w:r>
+    </w:p>
+    <w:p>
+      <w:pPr>
+        <w:pStyle w:val="Normal"/>
+        <w:rPr/>
+      </w:pPr>
+      <w:r>
+        <w:rPr/>
+        <w:t xml:space="preserve">TELEFONO_DIREZIONE: </w:t>
+      </w:r>
+      <w:r>
+        <w:rPr/>
+        <w:fldChar w:fldCharType="begin"/>
+      </w:r>
+      <w:r>
+        <w:rPr/>
+        <w:instrText> MERGEFIELD $TELEFONO_DIREZIONE </w:instrText>
+      </w:r>
+      <w:r>
+        <w:rPr/>
+        <w:fldChar w:fldCharType="separate"/>
+      </w:r>
+      <w:r>
+        <w:rPr/>
+        <w:t>&lt;$TELEFONO_DIREZIONE&gt;</w:t>
+      </w:r>
+      <w:r>
+        <w:rPr/>
+        <w:fldChar w:fldCharType="end"/>
+      </w:r>
+    </w:p>
+    <w:p>
+      <w:pPr>
+        <w:pStyle w:val="Normal"/>
+        <w:rPr/>
+      </w:pPr>
+      <w:r>
+        <w:rPr/>
+        <w:t xml:space="preserve">TIPO_INSEDIAMENTO: </w:t>
+      </w:r>
+      <w:r>
+        <w:rPr/>
+        <w:fldChar w:fldCharType="begin"/>
+      </w:r>
+      <w:r>
+        <w:rPr/>
+        <w:instrText> MERGEFIELD $TIPO_INSEDIAMENTO </w:instrText>
+      </w:r>
+      <w:r>
+        <w:rPr/>
+        <w:fldChar w:fldCharType="separate"/>
+      </w:r>
+      <w:r>
+        <w:rPr/>
+        <w:t>&lt;$TIPO_INSEDIAMENTO&gt;</w:t>
+      </w:r>
+      <w:r>
+        <w:rPr/>
+        <w:fldChar w:fldCharType="end"/>
+      </w:r>
+    </w:p>
+    <w:p>
+      <w:pPr>
+        <w:pStyle w:val="Normal"/>
+        <w:rPr/>
+      </w:pPr>
+      <w:r>
+        <w:rPr/>
+        <w:t xml:space="preserve">TIPO_RICHIESTA: </w:t>
+      </w:r>
+      <w:r>
+        <w:rPr/>
+        <w:fldChar w:fldCharType="begin"/>
+      </w:r>
+      <w:r>
+        <w:rPr/>
+        <w:instrText> MERGEFIELD $TIPO_RICHIESTA </w:instrText>
+      </w:r>
+      <w:r>
+        <w:rPr/>
+        <w:fldChar w:fldCharType="separate"/>
+      </w:r>
+      <w:r>
+        <w:rPr/>
+        <w:t>&lt;$TIPO_RICHIESTA&gt;</w:t>
+      </w:r>
+      <w:r>
+        <w:rPr/>
+        <w:fldChar w:fldCharType="end"/>
+      </w:r>
+    </w:p>
+    <w:p>
+      <w:pPr>
+        <w:pStyle w:val="Normal"/>
+        <w:rPr/>
+      </w:pPr>
+      <w:r>
+        <w:rPr/>
+        <w:t xml:space="preserve">TITOLO_PROFESSIONISTA: </w:t>
+      </w:r>
+      <w:r>
+        <w:rPr/>
+        <w:fldChar w:fldCharType="begin"/>
+      </w:r>
+      <w:r>
+        <w:rPr/>
+        <w:instrText> MERGEFIELD $TITOLO_PROFESSIONISTA </w:instrText>
+      </w:r>
+      <w:r>
+        <w:rPr/>
+        <w:fldChar w:fldCharType="separate"/>
+      </w:r>
+      <w:r>
+        <w:rPr/>
+        <w:t>&lt;$TITOLO_PROFESSIONISTA&gt;</w:t>
+      </w:r>
+      <w:r>
+        <w:rPr/>
+        <w:fldChar w:fldCharType="end"/>
+      </w:r>
+    </w:p>
+    <w:p>
+      <w:pPr>
+        <w:pStyle w:val="Normal"/>
+        <w:rPr/>
+      </w:pPr>
+      <w:r>
+        <w:rPr/>
+        <w:t xml:space="preserve">TOTALE_AMMENDE: </w:t>
+      </w:r>
+      <w:r>
+        <w:rPr/>
+        <w:fldChar w:fldCharType="begin"/>
+      </w:r>
+      <w:r>
+        <w:rPr/>
+        <w:instrText> MERGEFIELD $TOTALE_AMMENDE </w:instrText>
+      </w:r>
+      <w:r>
+        <w:rPr/>
+        <w:fldChar w:fldCharType="separate"/>
+      </w:r>
+      <w:r>
+        <w:rPr/>
+        <w:t>&lt;$TOTALE_AMMENDE&gt;</w:t>
+      </w:r>
+      <w:r>
+        <w:rPr/>
+        <w:fldChar w:fldCharType="end"/>
+      </w:r>
+    </w:p>
+    <w:p>
+      <w:pPr>
+        <w:pStyle w:val="Normal"/>
+        <w:rPr/>
+      </w:pPr>
+      <w:r>
+        <w:rPr/>
+        <w:t xml:space="preserve">TOTALE_PAGAMENTI: </w:t>
+      </w:r>
+      <w:r>
+        <w:rPr/>
+        <w:fldChar w:fldCharType="begin"/>
+      </w:r>
+      <w:r>
+        <w:rPr/>
+        <w:instrText> MERGEFIELD $TOTALE_PAGAMENTI </w:instrText>
+      </w:r>
+      <w:r>
+        <w:rPr/>
+        <w:fldChar w:fldCharType="separate"/>
+      </w:r>
+      <w:r>
+        <w:rPr/>
+        <w:t>&lt;$TOTALE_PAGAMENTI&gt;</w:t>
+      </w:r>
+      <w:r>
+        <w:rPr/>
+        <w:fldChar w:fldCharType="end"/>
+      </w:r>
+    </w:p>
+    <w:p>
+      <w:pPr>
+        <w:pStyle w:val="Normal"/>
+        <w:rPr/>
+      </w:pPr>
+      <w:r>
+        <w:rPr/>
+        <w:t xml:space="preserve">TRIBUNALE: </w:t>
+      </w:r>
+      <w:r>
+        <w:rPr/>
+        <w:fldChar w:fldCharType="begin"/>
+      </w:r>
+      <w:r>
+        <w:rPr/>
+        <w:instrText> MERGEFIELD $TRIBUNALE </w:instrText>
+      </w:r>
+      <w:r>
+        <w:rPr/>
+        <w:fldChar w:fldCharType="separate"/>
+      </w:r>
+      <w:r>
+        <w:rPr/>
+        <w:t>&lt;$TRIBUNALE&gt;</w:t>
+      </w:r>
+      <w:r>
+        <w:rPr/>
+        <w:fldChar w:fldCharType="end"/>
+      </w:r>
+    </w:p>
+    <w:p>
+      <w:pPr>
+        <w:pStyle w:val="Normal"/>
+        <w:rPr/>
+      </w:pPr>
+      <w:r>
+        <w:rPr/>
+        <w:t xml:space="preserve">UFFICIO_REGISTRO: </w:t>
+      </w:r>
+      <w:r>
+        <w:rPr/>
+        <w:fldChar w:fldCharType="begin"/>
+      </w:r>
+      <w:r>
+        <w:rPr/>
+        <w:instrText> MERGEFIELD $UFFICIO_REGISTRO </w:instrText>
+      </w:r>
+      <w:r>
+        <w:rPr/>
+        <w:fldChar w:fldCharType="separate"/>
+      </w:r>
+      <w:r>
+        <w:rPr/>
+        <w:t>&lt;$UFFICIO_REGISTRO&gt;</w:t>
+      </w:r>
+      <w:r>
+        <w:rPr/>
+        <w:fldChar w:fldCharType="end"/>
+      </w:r>
+    </w:p>
+    <w:p>
+      <w:pPr>
+        <w:pStyle w:val="Normal"/>
+        <w:rPr/>
+      </w:pPr>
+      <w:r>
+        <w:rPr/>
+        <w:t xml:space="preserve">VIA_ATTIVITA: </w:t>
+      </w:r>
+      <w:r>
+        <w:rPr/>
+        <w:fldChar w:fldCharType="begin"/>
+      </w:r>
+      <w:r>
+        <w:rPr/>
+        <w:instrText> MERGEFIELD $VIA_ATTIVITA </w:instrText>
+      </w:r>
+      <w:r>
+        <w:rPr/>
+        <w:fldChar w:fldCharType="separate"/>
+      </w:r>
+      <w:r>
+        <w:rPr/>
+        <w:t>&lt;$VIA_ATTIVITA&gt;</w:t>
+      </w:r>
+      <w:r>
+        <w:rPr/>
+        <w:fldChar w:fldCharType="end"/>
+      </w:r>
+    </w:p>
+    <w:p>
+      <w:pPr>
+        <w:pStyle w:val="Normal"/>
+        <w:rPr/>
+      </w:pPr>
+      <w:r>
+        <w:rPr/>
+        <w:t xml:space="preserve">VIA_CORRISPONDENZA: </w:t>
+      </w:r>
+      <w:r>
+        <w:rPr/>
+        <w:fldChar w:fldCharType="begin"/>
+      </w:r>
+      <w:r>
+        <w:rPr/>
+        <w:instrText> MERGEFIELD $VIA_CORRISPONDENZA </w:instrText>
+      </w:r>
+      <w:r>
+        <w:rPr/>
+        <w:fldChar w:fldCharType="separate"/>
+      </w:r>
+      <w:r>
+        <w:rPr/>
+        <w:t>&lt;$VIA_CORRISPONDENZA&gt;</w:t>
+      </w:r>
+      <w:r>
+        <w:rPr/>
+        <w:fldChar w:fldCharType="end"/>
+      </w:r>
+    </w:p>
+    <w:p>
+      <w:pPr>
+        <w:pStyle w:val="Normal"/>
+        <w:rPr/>
+      </w:pPr>
+      <w:r>
+        <w:rPr/>
+        <w:t xml:space="preserve">VIA_PRESENTATORE: </w:t>
+      </w:r>
+      <w:r>
+        <w:rPr/>
+        <w:fldChar w:fldCharType="begin"/>
+      </w:r>
+      <w:r>
+        <w:rPr/>
+        <w:instrText> MERGEFIELD $VIA_PRESENTATORE </w:instrText>
+      </w:r>
+      <w:r>
+        <w:rPr/>
+        <w:fldChar w:fldCharType="separate"/>
+      </w:r>
+      <w:r>
+        <w:rPr/>
+        <w:t>&lt;$VIA_PRESENTATORE&gt;</w:t>
+      </w:r>
+      <w:r>
+        <w:rPr/>
+        <w:fldChar w:fldCharType="end"/>
+      </w:r>
+    </w:p>
+    <w:p>
+      <w:pPr>
+        <w:pStyle w:val="Normal"/>
+        <w:rPr/>
+      </w:pPr>
+      <w:r>
+        <w:rPr/>
+        <w:t xml:space="preserve">VIA_PROFESSIONISTA: </w:t>
+      </w:r>
+      <w:r>
+        <w:rPr/>
+        <w:fldChar w:fldCharType="begin"/>
+      </w:r>
+      <w:r>
+        <w:rPr/>
+        <w:instrText> MERGEFIELD $VIA_PROFESSIONISTA </w:instrText>
+      </w:r>
+      <w:r>
+        <w:rPr/>
+        <w:fldChar w:fldCharType="separate"/>
+      </w:r>
+      <w:r>
+        <w:rPr/>
+        <w:t>&lt;$VIA_PROFESSIONISTA&gt;</w:t>
+      </w:r>
+      <w:r>
+        <w:rPr/>
+        <w:fldChar w:fldCharType="end"/>
+      </w:r>
+    </w:p>
+    <w:p>
+      <w:pPr>
+        <w:pStyle w:val="Normal"/>
+        <w:rPr/>
+      </w:pPr>
+      <w:r>
+        <w:rPr/>
+        <w:t xml:space="preserve">VIA_SEDE_LEGALE: </w:t>
+      </w:r>
+      <w:r>
+        <w:rPr/>
+        <w:fldChar w:fldCharType="begin"/>
+      </w:r>
+      <w:r>
+        <w:rPr/>
+        <w:instrText> MERGEFIELD $VIA_SEDE_LEGALE </w:instrText>
+      </w:r>
+      <w:r>
+        <w:rPr/>
+        <w:fldChar w:fldCharType="separate"/>
+      </w:r>
+      <w:r>
+        <w:rPr/>
+        <w:t>&lt;$VIA_SEDE_LEGALE&gt;</w:t>
+      </w:r>
+      <w:r>
+        <w:rPr/>
+        <w:fldChar w:fldCharType="end"/>
+      </w:r>
+    </w:p>
+    <w:p>
+      <w:pPr>
+        <w:pStyle w:val="Normal"/>
+        <w:rPr/>
+      </w:pPr>
+      <w:r>
+        <w:rPr/>
+        <w:t xml:space="preserve">VIA_TITOLARE: </w:t>
+      </w:r>
+      <w:r>
+        <w:rPr/>
+        <w:fldChar w:fldCharType="begin"/>
+      </w:r>
+      <w:r>
+        <w:rPr/>
+        <w:instrText> MERGEFIELD $VIA_TITOLARE </w:instrText>
+      </w:r>
+      <w:r>
+        <w:rPr/>
+        <w:fldChar w:fldCharType="separate"/>
+      </w:r>
+      <w:r>
+        <w:rPr/>
+        <w:t>&lt;$VIA_TITOLARE&gt;</w:t>
+      </w:r>
+      <w:r>
+        <w:rPr/>
+        <w:fldChar w:fldCharType="end"/>
+      </w:r>
+    </w:p>
+    <w:p>
+      <w:pPr>
+        <w:pStyle w:val="Normal"/>
+        <w:rPr/>
+      </w:pPr>
+      <w:r>
+        <w:rPr/>
+        <w:t xml:space="preserve">VICE_PRESIDENTE: </w:t>
+      </w:r>
+      <w:r>
+        <w:rPr/>
+        <w:fldChar w:fldCharType="begin"/>
+      </w:r>
+      <w:r>
+        <w:rPr/>
+        <w:instrText> MERGEFIELD $VICE_PRESIDENTE </w:instrText>
+      </w:r>
+      <w:r>
+        <w:rPr/>
+        <w:fldChar w:fldCharType="separate"/>
+      </w:r>
+      <w:r>
+        <w:rPr/>
+        <w:t>&lt;$VICE_PRESIDENTE&gt;</w:t>
       </w:r>
       <w:r>
         <w:rPr/>
@@ -17708,10 +19664,10 @@
       <w:lang w:val="it-IT" w:eastAsia="zh-CN" w:bidi="hi-IN"/>
     </w:rPr>
   </w:style>
-  <w:style w:type="paragraph" w:styleId="Heading">
-    <w:name w:val="Heading"/>
+  <w:style w:type="paragraph" w:styleId="Titolo">
+    <w:name w:val="Titolo"/>
     <w:basedOn w:val="Normal"/>
-    <w:next w:val="TextBody"/>
+    <w:next w:val="Corpodeltesto"/>
     <w:qFormat/>
     <w:pPr>
       <w:keepNext w:val="true"/>
@@ -17723,7 +19679,7 @@
       <w:szCs w:val="28"/>
     </w:rPr>
   </w:style>
-  <w:style w:type="paragraph" w:styleId="TextBody">
+  <w:style w:type="paragraph" w:styleId="Corpodeltesto">
     <w:name w:val="Body Text"/>
     <w:basedOn w:val="Normal"/>
     <w:pPr>
@@ -17731,15 +19687,15 @@
     </w:pPr>
     <w:rPr/>
   </w:style>
-  <w:style w:type="paragraph" w:styleId="List">
+  <w:style w:type="paragraph" w:styleId="Elenco">
     <w:name w:val="List"/>
-    <w:basedOn w:val="TextBody"/>
+    <w:basedOn w:val="Corpodeltesto"/>
     <w:pPr/>
     <w:rPr>
       <w:rFonts w:cs="Droid Sans Devanagari"/>
     </w:rPr>
   </w:style>
-  <w:style w:type="paragraph" w:styleId="Caption">
+  <w:style w:type="paragraph" w:styleId="Didascalia">
     <w:name w:val="Caption"/>
     <w:basedOn w:val="Normal"/>
     <w:qFormat/>
@@ -17755,8 +19711,8 @@
       <w:szCs w:val="24"/>
     </w:rPr>
   </w:style>
-  <w:style w:type="paragraph" w:styleId="Index">
-    <w:name w:val="Index"/>
+  <w:style w:type="paragraph" w:styleId="Indice">
+    <w:name w:val="Indice"/>
     <w:basedOn w:val="Normal"/>
     <w:qFormat/>
     <w:pPr>
@@ -17777,19 +19733,9 @@
     </w:pPr>
     <w:rPr/>
   </w:style>
-  <w:style w:type="paragraph" w:styleId="TableContents">
-    <w:name w:val="Table Contents"/>
-    <w:basedOn w:val="Normal"/>
-    <w:qFormat/>
-    <w:pPr>
-      <w:widowControl w:val="false"/>
-      <w:suppressLineNumbers/>
-    </w:pPr>
-    <w:rPr/>
-  </w:style>
-  <w:style w:type="paragraph" w:styleId="TableHeading">
-    <w:name w:val="Table Heading"/>
-    <w:basedOn w:val="TableContents"/>
+  <w:style w:type="paragraph" w:styleId="Titolotabella">
+    <w:name w:val="Titolo tabella"/>
+    <w:basedOn w:val="Contenutotabella"/>
     <w:qFormat/>
     <w:pPr>
       <w:suppressLineNumbers/>
